--- a/Psalms/053.docx
+++ b/Psalms/053.docx
@@ -1,6 +1,6 @@
 
 <file path=word/document.xml><?xml version="1.0" encoding="utf-8"?>
-<w:document xmlns:wpc="http://schemas.microsoft.com/office/word/2010/wordprocessingCanvas" xmlns:mc="http://schemas.openxmlformats.org/markup-compatibility/2006" xmlns:o="urn:schemas-microsoft-com:office:office" xmlns:r="http://schemas.openxmlformats.org/officeDocument/2006/relationships" xmlns:m="http://schemas.openxmlformats.org/officeDocument/2006/math" xmlns:v="urn:schemas-microsoft-com:vml" xmlns:wp14="http://schemas.microsoft.com/office/word/2010/wordprocessingDrawing" xmlns:wp="http://schemas.openxmlformats.org/drawingml/2006/wordprocessingDrawing" xmlns:w10="urn:schemas-microsoft-com:office:word" xmlns:w="http://schemas.openxmlformats.org/wordprocessingml/2006/main" xmlns:w14="http://schemas.microsoft.com/office/word/2010/wordml" xmlns:wpg="http://schemas.microsoft.com/office/word/2010/wordprocessingGroup" xmlns:wpi="http://schemas.microsoft.com/office/word/2010/wordprocessingInk" xmlns:wne="http://schemas.microsoft.com/office/word/2006/wordml" xmlns:wps="http://schemas.microsoft.com/office/word/2010/wordprocessingShape" mc:Ignorable="w14 wp14">
+<w:document xmlns:wpc="http://schemas.microsoft.com/office/word/2010/wordprocessingCanvas" xmlns:cx="http://schemas.microsoft.com/office/drawing/2014/chartex" xmlns:cx1="http://schemas.microsoft.com/office/drawing/2015/9/8/chartex" xmlns:cx2="http://schemas.microsoft.com/office/drawing/2015/10/21/chartex" xmlns:cx3="http://schemas.microsoft.com/office/drawing/2016/5/9/chartex" xmlns:cx4="http://schemas.microsoft.com/office/drawing/2016/5/10/chartex" xmlns:cx5="http://schemas.microsoft.com/office/drawing/2016/5/11/chartex" xmlns:cx6="http://schemas.microsoft.com/office/drawing/2016/5/12/chartex" xmlns:cx7="http://schemas.microsoft.com/office/drawing/2016/5/13/chartex" xmlns:cx8="http://schemas.microsoft.com/office/drawing/2016/5/14/chartex" xmlns:mc="http://schemas.openxmlformats.org/markup-compatibility/2006" xmlns:aink="http://schemas.microsoft.com/office/drawing/2016/ink" xmlns:am3d="http://schemas.microsoft.com/office/drawing/2017/model3d" xmlns:o="urn:schemas-microsoft-com:office:office" xmlns:r="http://schemas.openxmlformats.org/officeDocument/2006/relationships" xmlns:m="http://schemas.openxmlformats.org/officeDocument/2006/math" xmlns:v="urn:schemas-microsoft-com:vml" xmlns:wp14="http://schemas.microsoft.com/office/word/2010/wordprocessingDrawing" xmlns:wp="http://schemas.openxmlformats.org/drawingml/2006/wordprocessingDrawing" xmlns:w10="urn:schemas-microsoft-com:office:word" xmlns:w="http://schemas.openxmlformats.org/wordprocessingml/2006/main" xmlns:w14="http://schemas.microsoft.com/office/word/2010/wordml" xmlns:w15="http://schemas.microsoft.com/office/word/2012/wordml" xmlns:w16cid="http://schemas.microsoft.com/office/word/2016/wordml/cid" xmlns:w16se="http://schemas.microsoft.com/office/word/2015/wordml/symex" xmlns:wpg="http://schemas.microsoft.com/office/word/2010/wordprocessingGroup" xmlns:wpi="http://schemas.microsoft.com/office/word/2010/wordprocessingInk" xmlns:wne="http://schemas.microsoft.com/office/word/2006/wordml" xmlns:wps="http://schemas.microsoft.com/office/word/2010/wordprocessingShape" mc:Ignorable="w14 w15 w16se w16cid wp14">
   <w:body>
     <w:p>
       <w:pPr>
@@ -24,19 +24,21 @@
         <w:tblLook w:val="0420" w:firstRow="1" w:lastRow="0" w:firstColumn="0" w:lastColumn="0" w:noHBand="0" w:noVBand="1"/>
       </w:tblPr>
       <w:tblGrid>
-        <w:gridCol w:w="3649"/>
-        <w:gridCol w:w="3557"/>
-        <w:gridCol w:w="3633"/>
-        <w:gridCol w:w="3569"/>
-        <w:gridCol w:w="3604"/>
-        <w:gridCol w:w="3668"/>
-        <w:gridCol w:w="3668"/>
-        <w:gridCol w:w="3668"/>
+        <w:gridCol w:w="3086"/>
+        <w:gridCol w:w="3006"/>
+        <w:gridCol w:w="2252"/>
+        <w:gridCol w:w="2252"/>
+        <w:gridCol w:w="3070"/>
+        <w:gridCol w:w="3012"/>
+        <w:gridCol w:w="3047"/>
+        <w:gridCol w:w="3099"/>
+        <w:gridCol w:w="3099"/>
+        <w:gridCol w:w="3093"/>
       </w:tblGrid>
       <w:tr>
         <w:tc>
           <w:tcPr>
-            <w:tcW w:w="629" w:type="pct"/>
+            <w:tcW w:w="532" w:type="pct"/>
           </w:tcPr>
           <w:p>
             <w:r>
@@ -46,7 +48,7 @@
         </w:tc>
         <w:tc>
           <w:tcPr>
-            <w:tcW w:w="613" w:type="pct"/>
+            <w:tcW w:w="518" w:type="pct"/>
           </w:tcPr>
           <w:p>
             <w:r>
@@ -56,7 +58,34 @@
         </w:tc>
         <w:tc>
           <w:tcPr>
-            <w:tcW w:w="626" w:type="pct"/>
+            <w:tcW w:w="388" w:type="pct"/>
+          </w:tcPr>
+          <w:p>
+            <w:proofErr w:type="spellStart"/>
+            <w:r>
+              <w:t>Burmester</w:t>
+            </w:r>
+            <w:proofErr w:type="spellEnd"/>
+          </w:p>
+        </w:tc>
+        <w:tc>
+          <w:tcPr>
+            <w:tcW w:w="388" w:type="pct"/>
+          </w:tcPr>
+          <w:p>
+            <w:proofErr w:type="spellStart"/>
+            <w:r>
+              <w:t>Burmester</w:t>
+            </w:r>
+            <w:proofErr w:type="spellEnd"/>
+            <w:r>
+              <w:t>-modernized</w:t>
+            </w:r>
+          </w:p>
+        </w:tc>
+        <w:tc>
+          <w:tcPr>
+            <w:tcW w:w="529" w:type="pct"/>
           </w:tcPr>
           <w:p>
             <w:r>
@@ -66,7 +95,7 @@
         </w:tc>
         <w:tc>
           <w:tcPr>
-            <w:tcW w:w="615" w:type="pct"/>
+            <w:tcW w:w="519" w:type="pct"/>
           </w:tcPr>
           <w:p>
             <w:r>
@@ -76,7 +105,7 @@
         </w:tc>
         <w:tc>
           <w:tcPr>
-            <w:tcW w:w="621" w:type="pct"/>
+            <w:tcW w:w="525" w:type="pct"/>
           </w:tcPr>
           <w:p>
             <w:r>
@@ -86,7 +115,7 @@
         </w:tc>
         <w:tc>
           <w:tcPr>
-            <w:tcW w:w="632" w:type="pct"/>
+            <w:tcW w:w="534" w:type="pct"/>
           </w:tcPr>
           <w:p>
             <w:r>
@@ -96,7 +125,7 @@
         </w:tc>
         <w:tc>
           <w:tcPr>
-            <w:tcW w:w="632" w:type="pct"/>
+            <w:tcW w:w="534" w:type="pct"/>
           </w:tcPr>
           <w:p>
             <w:r>
@@ -106,7 +135,7 @@
         </w:tc>
         <w:tc>
           <w:tcPr>
-            <w:tcW w:w="632" w:type="pct"/>
+            <w:tcW w:w="533" w:type="pct"/>
           </w:tcPr>
           <w:p>
             <w:r>
@@ -118,7 +147,7 @@
       <w:tr>
         <w:tc>
           <w:tcPr>
-            <w:tcW w:w="629" w:type="pct"/>
+            <w:tcW w:w="532" w:type="pct"/>
           </w:tcPr>
           <w:p>
             <w:pPr>
@@ -144,7 +173,7 @@
         </w:tc>
         <w:tc>
           <w:tcPr>
-            <w:tcW w:w="613" w:type="pct"/>
+            <w:tcW w:w="518" w:type="pct"/>
           </w:tcPr>
           <w:p>
             <w:pPr>
@@ -170,19 +199,31 @@
         </w:tc>
         <w:tc>
           <w:tcPr>
-            <w:tcW w:w="626" w:type="pct"/>
+            <w:tcW w:w="388" w:type="pct"/>
           </w:tcPr>
           <w:p/>
         </w:tc>
         <w:tc>
           <w:tcPr>
-            <w:tcW w:w="615" w:type="pct"/>
+            <w:tcW w:w="388" w:type="pct"/>
           </w:tcPr>
           <w:p/>
         </w:tc>
         <w:tc>
           <w:tcPr>
-            <w:tcW w:w="621" w:type="pct"/>
+            <w:tcW w:w="529" w:type="pct"/>
+          </w:tcPr>
+          <w:p/>
+        </w:tc>
+        <w:tc>
+          <w:tcPr>
+            <w:tcW w:w="519" w:type="pct"/>
+          </w:tcPr>
+          <w:p/>
+        </w:tc>
+        <w:tc>
+          <w:tcPr>
+            <w:tcW w:w="525" w:type="pct"/>
           </w:tcPr>
           <w:p>
             <w:r>
@@ -194,53 +235,20 @@
             </w:r>
             <w:proofErr w:type="spellEnd"/>
             <w:r>
-              <w:t xml:space="preserve"> came and said to Saul, Lo, </w:t>
-            </w:r>
-            <w:proofErr w:type="gramStart"/>
-            <w:r>
-              <w:t>is not David hid</w:t>
-            </w:r>
-            <w:proofErr w:type="gramEnd"/>
-            <w:r>
-              <w:t xml:space="preserve"> with us?</w:t>
-            </w:r>
-          </w:p>
-        </w:tc>
-        <w:tc>
-          <w:tcPr>
-            <w:tcW w:w="632" w:type="pct"/>
+              <w:t xml:space="preserve"> came and said to Saul, Lo, is not David hid with us?</w:t>
+            </w:r>
+          </w:p>
+        </w:tc>
+        <w:tc>
+          <w:tcPr>
+            <w:tcW w:w="534" w:type="pct"/>
           </w:tcPr>
           <w:p>
             <w:pPr>
               <w:pStyle w:val="EngIndEnd"/>
             </w:pPr>
-            <w:proofErr w:type="gramStart"/>
-            <w:r>
-              <w:t>Regarding completion.</w:t>
-            </w:r>
-            <w:proofErr w:type="gramEnd"/>
-            <w:r>
-              <w:t xml:space="preserve"> </w:t>
-            </w:r>
-            <w:proofErr w:type="gramStart"/>
-            <w:r>
-              <w:t>Among hymns.</w:t>
-            </w:r>
-            <w:proofErr w:type="gramEnd"/>
-            <w:r>
-              <w:t xml:space="preserve"> </w:t>
-            </w:r>
-            <w:proofErr w:type="gramStart"/>
-            <w:r>
-              <w:t>Of understanding.</w:t>
-            </w:r>
-            <w:proofErr w:type="gramEnd"/>
-            <w:r>
-              <w:t xml:space="preserve"> </w:t>
-            </w:r>
-            <w:proofErr w:type="gramStart"/>
-            <w:r>
-              <w:t xml:space="preserve">Pertaining to </w:t>
+            <w:r>
+              <w:t xml:space="preserve">Regarding completion. Among hymns. Of understanding. Pertaining to </w:t>
             </w:r>
             <w:proofErr w:type="spellStart"/>
             <w:r>
@@ -248,11 +256,7 @@
             </w:r>
             <w:proofErr w:type="spellEnd"/>
             <w:r>
-              <w:t>.</w:t>
-            </w:r>
-            <w:proofErr w:type="gramEnd"/>
-            <w:r>
-              <w:t xml:space="preserve"> When the </w:t>
+              <w:t xml:space="preserve">. When the </w:t>
             </w:r>
             <w:proofErr w:type="spellStart"/>
             <w:r>
@@ -282,7 +286,7 @@
         </w:tc>
         <w:tc>
           <w:tcPr>
-            <w:tcW w:w="632" w:type="pct"/>
+            <w:tcW w:w="534" w:type="pct"/>
           </w:tcPr>
           <w:p>
             <w:pPr>
@@ -297,21 +301,13 @@
             </w:r>
             <w:proofErr w:type="spellEnd"/>
             <w:r>
-              <w:t xml:space="preserve"> came and said to Saul, Lo, </w:t>
-            </w:r>
-            <w:proofErr w:type="gramStart"/>
-            <w:r>
-              <w:t>is not David hid</w:t>
-            </w:r>
-            <w:proofErr w:type="gramEnd"/>
-            <w:r>
-              <w:t xml:space="preserve"> with us?</w:t>
-            </w:r>
-          </w:p>
-        </w:tc>
-        <w:tc>
-          <w:tcPr>
-            <w:tcW w:w="632" w:type="pct"/>
+              <w:t xml:space="preserve"> came and said to Saul, Lo, is not David hid with us?</w:t>
+            </w:r>
+          </w:p>
+        </w:tc>
+        <w:tc>
+          <w:tcPr>
+            <w:tcW w:w="533" w:type="pct"/>
           </w:tcPr>
           <w:p>
             <w:pPr>
@@ -386,7 +382,7 @@
       <w:tr>
         <w:tc>
           <w:tcPr>
-            <w:tcW w:w="629" w:type="pct"/>
+            <w:tcW w:w="532" w:type="pct"/>
           </w:tcPr>
           <w:p>
             <w:pPr>
@@ -410,7 +406,7 @@
         </w:tc>
         <w:tc>
           <w:tcPr>
-            <w:tcW w:w="613" w:type="pct"/>
+            <w:tcW w:w="518" w:type="pct"/>
           </w:tcPr>
           <w:p>
             <w:pPr>
@@ -434,99 +430,117 @@
               <w:pStyle w:val="EnglishHangEndNoCoptic"/>
               <w:ind w:firstLine="0"/>
             </w:pPr>
+            <w:r>
+              <w:t xml:space="preserve">and judge me </w:t>
+            </w:r>
+            <w:r>
+              <w:t>in</w:t>
+            </w:r>
+            <w:r>
+              <w:t xml:space="preserve"> </w:t>
+            </w:r>
+            <w:r>
+              <w:t>Your</w:t>
+            </w:r>
+            <w:r>
+              <w:t xml:space="preserve"> power.</w:t>
+            </w:r>
+            <w:r>
+              <w:rPr>
+                <w:rStyle w:val="FootnoteReference"/>
+              </w:rPr>
+              <w:footnoteReference w:id="1"/>
+            </w:r>
+          </w:p>
+          <w:p>
+            <w:pPr>
+              <w:pStyle w:val="EngIndEnd"/>
+            </w:pPr>
+          </w:p>
+        </w:tc>
+        <w:tc>
+          <w:tcPr>
+            <w:tcW w:w="388" w:type="pct"/>
+          </w:tcPr>
+          <w:p>
+            <w:r>
+              <w:t>God, save me by Thy Name: judge me in Thy strength.</w:t>
+            </w:r>
+          </w:p>
+        </w:tc>
+        <w:tc>
+          <w:tcPr>
+            <w:tcW w:w="388" w:type="pct"/>
+          </w:tcPr>
+          <w:p>
+            <w:r>
+              <w:t>God, save me by Your Name, and judge me in Your strength.</w:t>
+            </w:r>
+          </w:p>
+        </w:tc>
+        <w:tc>
+          <w:tcPr>
+            <w:tcW w:w="529" w:type="pct"/>
+          </w:tcPr>
+          <w:p>
+            <w:r>
+              <w:t>God, save me by Thy Name, and judge me in Thy strength.</w:t>
+            </w:r>
+          </w:p>
+        </w:tc>
+        <w:tc>
+          <w:tcPr>
+            <w:tcW w:w="519" w:type="pct"/>
+          </w:tcPr>
+          <w:p/>
+        </w:tc>
+        <w:tc>
+          <w:tcPr>
+            <w:tcW w:w="525" w:type="pct"/>
+          </w:tcPr>
+          <w:p>
+            <w:r>
+              <w:t>O GOD, in Thy Name save me, and judge me by Thy power.</w:t>
+            </w:r>
+          </w:p>
+        </w:tc>
+        <w:tc>
+          <w:tcPr>
+            <w:tcW w:w="534" w:type="pct"/>
+          </w:tcPr>
+          <w:p>
+            <w:pPr>
+              <w:pStyle w:val="EngIndEnd"/>
+            </w:pPr>
+            <w:r>
+              <w:t>O God, in your name save me,</w:t>
+            </w:r>
+          </w:p>
+          <w:p>
+            <w:pPr>
+              <w:pStyle w:val="EngIndEnd"/>
+            </w:pPr>
+            <w:r>
+              <w:t xml:space="preserve">and in your </w:t>
+            </w:r>
             <w:proofErr w:type="gramStart"/>
             <w:r>
-              <w:t>and</w:t>
+              <w:t>power</w:t>
             </w:r>
             <w:proofErr w:type="gramEnd"/>
             <w:r>
-              <w:t xml:space="preserve"> judge me </w:t>
-            </w:r>
-            <w:r>
-              <w:t>in</w:t>
-            </w:r>
-            <w:r>
-              <w:t xml:space="preserve"> </w:t>
-            </w:r>
-            <w:r>
-              <w:t>Your</w:t>
-            </w:r>
-            <w:r>
-              <w:t xml:space="preserve"> power.</w:t>
-            </w:r>
-            <w:r>
-              <w:rPr>
-                <w:rStyle w:val="FootnoteReference"/>
-              </w:rPr>
-              <w:footnoteReference w:id="1"/>
-            </w:r>
-          </w:p>
+              <w:t xml:space="preserve"> you will judge me.</w:t>
+            </w:r>
+          </w:p>
+        </w:tc>
+        <w:tc>
+          <w:tcPr>
+            <w:tcW w:w="534" w:type="pct"/>
+          </w:tcPr>
           <w:p>
             <w:pPr>
               <w:pStyle w:val="EngIndEnd"/>
             </w:pPr>
-          </w:p>
-        </w:tc>
-        <w:tc>
-          <w:tcPr>
-            <w:tcW w:w="626" w:type="pct"/>
-          </w:tcPr>
-          <w:p>
-            <w:r>
-              <w:t>God, save me by Thy Name, and judge me in Thy strength.</w:t>
-            </w:r>
-          </w:p>
-        </w:tc>
-        <w:tc>
-          <w:tcPr>
-            <w:tcW w:w="615" w:type="pct"/>
-          </w:tcPr>
-          <w:p/>
-        </w:tc>
-        <w:tc>
-          <w:tcPr>
-            <w:tcW w:w="621" w:type="pct"/>
-          </w:tcPr>
-          <w:p>
-            <w:r>
-              <w:t>O GOD, in Thy Name save me, and judge me by Thy power.</w:t>
-            </w:r>
-          </w:p>
-        </w:tc>
-        <w:tc>
-          <w:tcPr>
-            <w:tcW w:w="632" w:type="pct"/>
-          </w:tcPr>
-          <w:p>
-            <w:pPr>
-              <w:pStyle w:val="EngIndEnd"/>
-            </w:pPr>
-            <w:r>
-              <w:t>O God, in your name save me,</w:t>
-            </w:r>
-          </w:p>
-          <w:p>
-            <w:pPr>
-              <w:pStyle w:val="EngIndEnd"/>
-            </w:pPr>
-            <w:proofErr w:type="gramStart"/>
-            <w:r>
-              <w:t>and</w:t>
-            </w:r>
-            <w:proofErr w:type="gramEnd"/>
-            <w:r>
-              <w:t xml:space="preserve"> in your power you will judge me.</w:t>
-            </w:r>
-          </w:p>
-        </w:tc>
-        <w:tc>
-          <w:tcPr>
-            <w:tcW w:w="632" w:type="pct"/>
-          </w:tcPr>
-          <w:p>
-            <w:pPr>
-              <w:pStyle w:val="EngIndEnd"/>
-            </w:pPr>
             <w:r>
               <w:t>Save me, O God, by thy name, and judge me by thy might.</w:t>
             </w:r>
@@ -534,7 +548,7 @@
         </w:tc>
         <w:tc>
           <w:tcPr>
-            <w:tcW w:w="632" w:type="pct"/>
+            <w:tcW w:w="533" w:type="pct"/>
           </w:tcPr>
           <w:p>
             <w:pPr>
@@ -571,27 +585,15 @@
                 <w:shd w:val="clear" w:color="auto" w:fill="FFFFFF"/>
               </w:rPr>
             </w:pPr>
-            <w:proofErr w:type="gramStart"/>
-            <w:r>
-              <w:rPr>
-                <w:rFonts w:ascii="Tahoma" w:eastAsia="Times New Roman" w:hAnsi="Tahoma" w:cs="Tahoma"/>
-                <w:color w:val="2E1308"/>
-                <w:sz w:val="24"/>
-                <w:szCs w:val="24"/>
-                <w:shd w:val="clear" w:color="auto" w:fill="FFFFFF"/>
-              </w:rPr>
-              <w:t>And</w:t>
-            </w:r>
-            <w:proofErr w:type="gramEnd"/>
-            <w:r>
-              <w:rPr>
-                <w:rFonts w:ascii="Tahoma" w:eastAsia="Times New Roman" w:hAnsi="Tahoma" w:cs="Tahoma"/>
-                <w:color w:val="2E1308"/>
-                <w:sz w:val="24"/>
-                <w:szCs w:val="24"/>
-                <w:shd w:val="clear" w:color="auto" w:fill="FFFFFF"/>
-              </w:rPr>
-              <w:t xml:space="preserve"> judge me in Your power.</w:t>
+            <w:r>
+              <w:rPr>
+                <w:rFonts w:ascii="Tahoma" w:eastAsia="Times New Roman" w:hAnsi="Tahoma" w:cs="Tahoma"/>
+                <w:color w:val="2E1308"/>
+                <w:sz w:val="24"/>
+                <w:szCs w:val="24"/>
+                <w:shd w:val="clear" w:color="auto" w:fill="FFFFFF"/>
+              </w:rPr>
+              <w:t>And judge me in Your power.</w:t>
             </w:r>
           </w:p>
         </w:tc>
@@ -599,7 +601,7 @@
       <w:tr>
         <w:tc>
           <w:tcPr>
-            <w:tcW w:w="629" w:type="pct"/>
+            <w:tcW w:w="532" w:type="pct"/>
           </w:tcPr>
           <w:p>
             <w:pPr>
@@ -629,7 +631,7 @@
         </w:tc>
         <w:tc>
           <w:tcPr>
-            <w:tcW w:w="613" w:type="pct"/>
+            <w:tcW w:w="518" w:type="pct"/>
           </w:tcPr>
           <w:p>
             <w:pPr>
@@ -639,25 +641,37 @@
         </w:tc>
         <w:tc>
           <w:tcPr>
-            <w:tcW w:w="626" w:type="pct"/>
+            <w:tcW w:w="388" w:type="pct"/>
           </w:tcPr>
           <w:p/>
         </w:tc>
         <w:tc>
           <w:tcPr>
-            <w:tcW w:w="615" w:type="pct"/>
+            <w:tcW w:w="388" w:type="pct"/>
           </w:tcPr>
           <w:p/>
         </w:tc>
         <w:tc>
           <w:tcPr>
-            <w:tcW w:w="621" w:type="pct"/>
+            <w:tcW w:w="529" w:type="pct"/>
           </w:tcPr>
           <w:p/>
         </w:tc>
         <w:tc>
           <w:tcPr>
-            <w:tcW w:w="632" w:type="pct"/>
+            <w:tcW w:w="519" w:type="pct"/>
+          </w:tcPr>
+          <w:p/>
+        </w:tc>
+        <w:tc>
+          <w:tcPr>
+            <w:tcW w:w="525" w:type="pct"/>
+          </w:tcPr>
+          <w:p/>
+        </w:tc>
+        <w:tc>
+          <w:tcPr>
+            <w:tcW w:w="534" w:type="pct"/>
           </w:tcPr>
           <w:p>
             <w:pPr>
@@ -667,7 +681,7 @@
         </w:tc>
         <w:tc>
           <w:tcPr>
-            <w:tcW w:w="632" w:type="pct"/>
+            <w:tcW w:w="534" w:type="pct"/>
           </w:tcPr>
           <w:p>
             <w:pPr>
@@ -677,7 +691,7 @@
         </w:tc>
         <w:tc>
           <w:tcPr>
-            <w:tcW w:w="632" w:type="pct"/>
+            <w:tcW w:w="533" w:type="pct"/>
           </w:tcPr>
           <w:p>
             <w:pPr>
@@ -697,7 +711,7 @@
       <w:tr>
         <w:tc>
           <w:tcPr>
-            <w:tcW w:w="629" w:type="pct"/>
+            <w:tcW w:w="532" w:type="pct"/>
           </w:tcPr>
           <w:p>
             <w:pPr>
@@ -713,14 +727,7 @@
             </w:pPr>
             <w:r>
               <w:tab/>
-            </w:r>
-            <w:proofErr w:type="gramStart"/>
-            <w:r>
-              <w:t>give</w:t>
-            </w:r>
-            <w:proofErr w:type="gramEnd"/>
-            <w:r>
-              <w:t xml:space="preserve"> ear to the words of my mouth.</w:t>
+              <w:t>give ear to the words of my mouth.</w:t>
             </w:r>
           </w:p>
           <w:p>
@@ -731,7 +738,7 @@
         </w:tc>
         <w:tc>
           <w:tcPr>
-            <w:tcW w:w="613" w:type="pct"/>
+            <w:tcW w:w="518" w:type="pct"/>
           </w:tcPr>
           <w:p>
             <w:pPr>
@@ -756,14 +763,7 @@
             </w:pPr>
             <w:r>
               <w:tab/>
-            </w:r>
-            <w:proofErr w:type="gramStart"/>
-            <w:r>
-              <w:t>give</w:t>
-            </w:r>
-            <w:proofErr w:type="gramEnd"/>
-            <w:r>
-              <w:t xml:space="preserve"> ear to the words of my mouth.</w:t>
+              <w:t>give ear to the words of my mouth.</w:t>
             </w:r>
           </w:p>
           <w:p>
@@ -774,7 +774,36 @@
         </w:tc>
         <w:tc>
           <w:tcPr>
-            <w:tcW w:w="626" w:type="pct"/>
+            <w:tcW w:w="388" w:type="pct"/>
+          </w:tcPr>
+          <w:p>
+            <w:r>
+              <w:t xml:space="preserve">God, hear my </w:t>
+            </w:r>
+            <w:r>
+              <w:rPr>
+                <w:i/>
+              </w:rPr>
+              <w:t>prayer</w:t>
+            </w:r>
+            <w:r>
+              <w:t>: hearken to all the words of my mouth.</w:t>
+            </w:r>
+          </w:p>
+        </w:tc>
+        <w:tc>
+          <w:tcPr>
+            <w:tcW w:w="388" w:type="pct"/>
+          </w:tcPr>
+          <w:p>
+            <w:r>
+              <w:t>God, hear my prayer, listen to all the words of my mouth.</w:t>
+            </w:r>
+          </w:p>
+        </w:tc>
+        <w:tc>
+          <w:tcPr>
+            <w:tcW w:w="529" w:type="pct"/>
           </w:tcPr>
           <w:p>
             <w:r>
@@ -784,13 +813,13 @@
         </w:tc>
         <w:tc>
           <w:tcPr>
-            <w:tcW w:w="615" w:type="pct"/>
+            <w:tcW w:w="519" w:type="pct"/>
           </w:tcPr>
           <w:p/>
         </w:tc>
         <w:tc>
           <w:tcPr>
-            <w:tcW w:w="621" w:type="pct"/>
+            <w:tcW w:w="525" w:type="pct"/>
           </w:tcPr>
           <w:p>
             <w:r>
@@ -800,7 +829,7 @@
         </w:tc>
         <w:tc>
           <w:tcPr>
-            <w:tcW w:w="632" w:type="pct"/>
+            <w:tcW w:w="534" w:type="pct"/>
           </w:tcPr>
           <w:p>
             <w:pPr>
@@ -821,7 +850,7 @@
         </w:tc>
         <w:tc>
           <w:tcPr>
-            <w:tcW w:w="632" w:type="pct"/>
+            <w:tcW w:w="534" w:type="pct"/>
           </w:tcPr>
           <w:p>
             <w:pPr>
@@ -834,7 +863,7 @@
         </w:tc>
         <w:tc>
           <w:tcPr>
-            <w:tcW w:w="632" w:type="pct"/>
+            <w:tcW w:w="533" w:type="pct"/>
           </w:tcPr>
           <w:p>
             <w:pPr>
@@ -887,14 +916,18 @@
       <w:tr>
         <w:tc>
           <w:tcPr>
-            <w:tcW w:w="629" w:type="pct"/>
+            <w:tcW w:w="532" w:type="pct"/>
           </w:tcPr>
           <w:p>
             <w:pPr>
               <w:pStyle w:val="EnglishHangNoCoptic"/>
             </w:pPr>
             <w:r>
-              <w:t>5 For strangers have risen against me,</w:t>
+              <w:t xml:space="preserve">5 For strangers have risen </w:t>
+            </w:r>
+            <w:r>
+              <w:lastRenderedPageBreak/>
+              <w:t>against me,</w:t>
             </w:r>
           </w:p>
           <w:p>
@@ -912,18 +945,7 @@
             </w:pPr>
             <w:r>
               <w:tab/>
-            </w:r>
-            <w:proofErr w:type="gramStart"/>
-            <w:r>
-              <w:t>and</w:t>
-            </w:r>
-            <w:proofErr w:type="gramEnd"/>
-            <w:r>
-              <w:t xml:space="preserve"> have not set God before </w:t>
-            </w:r>
-            <w:r>
-              <w:lastRenderedPageBreak/>
-              <w:t>them.</w:t>
+              <w:t>and have not set God before them.</w:t>
             </w:r>
           </w:p>
           <w:p>
@@ -934,7 +956,7 @@
         </w:tc>
         <w:tc>
           <w:tcPr>
-            <w:tcW w:w="613" w:type="pct"/>
+            <w:tcW w:w="518" w:type="pct"/>
           </w:tcPr>
           <w:p>
             <w:pPr>
@@ -945,7 +967,11 @@
               <w:t>4</w:t>
             </w:r>
             <w:r>
-              <w:t xml:space="preserve"> For strangers have risen against me,</w:t>
+              <w:t xml:space="preserve"> For strangers have risen </w:t>
+            </w:r>
+            <w:r>
+              <w:lastRenderedPageBreak/>
+              <w:t>against me,</w:t>
             </w:r>
           </w:p>
           <w:p>
@@ -973,64 +999,142 @@
             <w:r>
               <w:tab/>
             </w:r>
+            <w:r>
+              <w:t>they</w:t>
+            </w:r>
+            <w:r>
+              <w:t xml:space="preserve"> have not set God before them.</w:t>
+            </w:r>
+          </w:p>
+          <w:p>
+            <w:pPr>
+              <w:pStyle w:val="EngIndEnd"/>
+            </w:pPr>
+          </w:p>
+        </w:tc>
+        <w:tc>
+          <w:tcPr>
+            <w:tcW w:w="388" w:type="pct"/>
+          </w:tcPr>
+          <w:p>
+            <w:r>
+              <w:lastRenderedPageBreak/>
+              <w:t xml:space="preserve">For strangers have </w:t>
+            </w:r>
             <w:proofErr w:type="gramStart"/>
             <w:r>
-              <w:t>they</w:t>
+              <w:lastRenderedPageBreak/>
+              <w:t>risen up against</w:t>
             </w:r>
             <w:proofErr w:type="gramEnd"/>
             <w:r>
-              <w:t xml:space="preserve"> have not set God before </w:t>
-            </w:r>
+              <w:t xml:space="preserve"> me; and the strong have sought after my </w:t>
+            </w:r>
+            <w:r>
+              <w:rPr>
+                <w:i/>
+              </w:rPr>
+              <w:t>soul</w:t>
+            </w:r>
+            <w:r>
+              <w:t>: they have not set God before them.</w:t>
+            </w:r>
+          </w:p>
+        </w:tc>
+        <w:tc>
+          <w:tcPr>
+            <w:tcW w:w="388" w:type="pct"/>
+          </w:tcPr>
+          <w:p>
             <w:r>
               <w:lastRenderedPageBreak/>
-              <w:t>them.</w:t>
-            </w:r>
-          </w:p>
+              <w:t xml:space="preserve">For strangers have </w:t>
+            </w:r>
+            <w:proofErr w:type="gramStart"/>
+            <w:r>
+              <w:lastRenderedPageBreak/>
+              <w:t>risen up against</w:t>
+            </w:r>
+            <w:proofErr w:type="gramEnd"/>
+            <w:r>
+              <w:t xml:space="preserve"> me, and the strong have sought after my soul; they have not set God before them.</w:t>
+            </w:r>
+          </w:p>
+        </w:tc>
+        <w:tc>
+          <w:tcPr>
+            <w:tcW w:w="529" w:type="pct"/>
+          </w:tcPr>
+          <w:p>
+            <w:r>
+              <w:lastRenderedPageBreak/>
+              <w:t xml:space="preserve">For strangers have </w:t>
+            </w:r>
+            <w:proofErr w:type="gramStart"/>
+            <w:r>
+              <w:t xml:space="preserve">risen up </w:t>
+            </w:r>
+            <w:r>
+              <w:lastRenderedPageBreak/>
+              <w:t>against</w:t>
+            </w:r>
+            <w:proofErr w:type="gramEnd"/>
+            <w:r>
+              <w:t xml:space="preserve"> me, and the strong have sought after my soul: they have not set God before them.</w:t>
+            </w:r>
+          </w:p>
+        </w:tc>
+        <w:tc>
+          <w:tcPr>
+            <w:tcW w:w="519" w:type="pct"/>
+          </w:tcPr>
+          <w:p/>
+        </w:tc>
+        <w:tc>
+          <w:tcPr>
+            <w:tcW w:w="525" w:type="pct"/>
+          </w:tcPr>
+          <w:p>
+            <w:r>
+              <w:t xml:space="preserve">For strangers are </w:t>
+            </w:r>
+            <w:proofErr w:type="gramStart"/>
+            <w:r>
+              <w:t xml:space="preserve">risen up </w:t>
+            </w:r>
+            <w:r>
+              <w:lastRenderedPageBreak/>
+              <w:t>against</w:t>
+            </w:r>
+            <w:proofErr w:type="gramEnd"/>
+            <w:r>
+              <w:t xml:space="preserve"> me, and mighty men have sought after my soul, which have not set God before them.</w:t>
+            </w:r>
+          </w:p>
+        </w:tc>
+        <w:tc>
+          <w:tcPr>
+            <w:tcW w:w="534" w:type="pct"/>
+          </w:tcPr>
           <w:p>
             <w:pPr>
               <w:pStyle w:val="EngIndEnd"/>
             </w:pPr>
-          </w:p>
-        </w:tc>
-        <w:tc>
-          <w:tcPr>
-            <w:tcW w:w="626" w:type="pct"/>
-          </w:tcPr>
-          <w:p>
             <w:r>
               <w:lastRenderedPageBreak/>
-              <w:t>For strangers have risen up against me, and the strong have sought after my soul: they have not set God before them.</w:t>
-            </w:r>
-          </w:p>
-        </w:tc>
-        <w:tc>
-          <w:tcPr>
-            <w:tcW w:w="615" w:type="pct"/>
-          </w:tcPr>
-          <w:p/>
-        </w:tc>
-        <w:tc>
-          <w:tcPr>
-            <w:tcW w:w="621" w:type="pct"/>
-          </w:tcPr>
-          <w:p>
-            <w:proofErr w:type="gramStart"/>
-            <w:r>
-              <w:t>For strangers are risen up against me, and mighty men have sought after my soul, which have not set God before them.</w:t>
-            </w:r>
-            <w:proofErr w:type="gramEnd"/>
-          </w:p>
-        </w:tc>
-        <w:tc>
-          <w:tcPr>
-            <w:tcW w:w="632" w:type="pct"/>
-          </w:tcPr>
+              <w:t xml:space="preserve">because strangers rose up </w:t>
+            </w:r>
+            <w:r>
+              <w:lastRenderedPageBreak/>
+              <w:t>against me</w:t>
+            </w:r>
+          </w:p>
           <w:p>
             <w:pPr>
               <w:pStyle w:val="EngIndEnd"/>
             </w:pPr>
             <w:r>
-              <w:t>because strangers rose up against me</w:t>
+              <w:t>and strong ones sought my soul;</w:t>
             </w:r>
           </w:p>
           <w:p>
@@ -1038,51 +1142,37 @@
               <w:pStyle w:val="EngIndEnd"/>
             </w:pPr>
             <w:r>
+              <w:t xml:space="preserve">they did not set God before them. </w:t>
+            </w:r>
+            <w:r>
+              <w:rPr>
+                <w:i/>
+              </w:rPr>
+              <w:t>Interlude on strings</w:t>
+            </w:r>
+          </w:p>
+        </w:tc>
+        <w:tc>
+          <w:tcPr>
+            <w:tcW w:w="534" w:type="pct"/>
+          </w:tcPr>
+          <w:p>
+            <w:pPr>
+              <w:pStyle w:val="EngIndEnd"/>
+            </w:pPr>
+            <w:r>
               <w:lastRenderedPageBreak/>
-              <w:t>and strong ones sought my soul;</w:t>
-            </w:r>
-          </w:p>
-          <w:p>
-            <w:pPr>
-              <w:pStyle w:val="EngIndEnd"/>
-            </w:pPr>
-            <w:proofErr w:type="gramStart"/>
-            <w:r>
-              <w:t>they</w:t>
-            </w:r>
-            <w:proofErr w:type="gramEnd"/>
-            <w:r>
-              <w:t xml:space="preserve"> did not set God before them. </w:t>
-            </w:r>
-            <w:r>
-              <w:rPr>
-                <w:i/>
-              </w:rPr>
-              <w:t>Interlude on strings</w:t>
-            </w:r>
-          </w:p>
-        </w:tc>
-        <w:tc>
-          <w:tcPr>
-            <w:tcW w:w="632" w:type="pct"/>
-          </w:tcPr>
-          <w:p>
-            <w:pPr>
-              <w:pStyle w:val="EngIndEnd"/>
-            </w:pPr>
+              <w:t xml:space="preserve">For strangers have risen up </w:t>
+            </w:r>
             <w:r>
               <w:lastRenderedPageBreak/>
-              <w:t xml:space="preserve">For strangers have risen up against me, and mighty men have sought my life: they have not set God before </w:t>
-            </w:r>
-            <w:r>
-              <w:lastRenderedPageBreak/>
-              <w:t>them. Pause.</w:t>
-            </w:r>
-          </w:p>
-        </w:tc>
-        <w:tc>
-          <w:tcPr>
-            <w:tcW w:w="632" w:type="pct"/>
+              <w:t>against me, and mighty men have sought my life: they have not set God before them. Pause.</w:t>
+            </w:r>
+          </w:p>
+        </w:tc>
+        <w:tc>
+          <w:tcPr>
+            <w:tcW w:w="533" w:type="pct"/>
           </w:tcPr>
           <w:p>
             <w:pPr>
@@ -1105,7 +1195,18 @@
                 <w:shd w:val="clear" w:color="auto" w:fill="FFFFFF"/>
               </w:rPr>
               <w:lastRenderedPageBreak/>
-              <w:t>For strangers rise up against me,</w:t>
+              <w:t xml:space="preserve">For strangers rise up </w:t>
+            </w:r>
+            <w:r>
+              <w:rPr>
+                <w:rFonts w:ascii="Tahoma" w:eastAsia="Times New Roman" w:hAnsi="Tahoma" w:cs="Tahoma"/>
+                <w:color w:val="2E1308"/>
+                <w:sz w:val="24"/>
+                <w:szCs w:val="24"/>
+                <w:shd w:val="clear" w:color="auto" w:fill="FFFFFF"/>
+              </w:rPr>
+              <w:lastRenderedPageBreak/>
+              <w:t>against me,</w:t>
             </w:r>
           </w:p>
           <w:p>
@@ -1151,18 +1252,7 @@
                 <w:szCs w:val="24"/>
                 <w:shd w:val="clear" w:color="auto" w:fill="FFFFFF"/>
               </w:rPr>
-              <w:t xml:space="preserve">They have not set God before </w:t>
-            </w:r>
-            <w:r>
-              <w:rPr>
-                <w:rFonts w:ascii="Tahoma" w:eastAsia="Times New Roman" w:hAnsi="Tahoma" w:cs="Tahoma"/>
-                <w:color w:val="2E1308"/>
-                <w:sz w:val="24"/>
-                <w:szCs w:val="24"/>
-                <w:shd w:val="clear" w:color="auto" w:fill="FFFFFF"/>
-              </w:rPr>
-              <w:lastRenderedPageBreak/>
-              <w:t>them.</w:t>
+              <w:t>They have not set God before them.</w:t>
             </w:r>
           </w:p>
           <w:p>
@@ -1193,7 +1283,7 @@
       <w:tr>
         <w:tc>
           <w:tcPr>
-            <w:tcW w:w="629" w:type="pct"/>
+            <w:tcW w:w="532" w:type="pct"/>
           </w:tcPr>
           <w:p>
             <w:pPr>
@@ -1210,6 +1300,108 @@
             </w:pPr>
             <w:r>
               <w:tab/>
+              <w:t>the Lord is the defender of my soul.</w:t>
+            </w:r>
+          </w:p>
+          <w:p>
+            <w:pPr>
+              <w:pStyle w:val="CoptIndEnd"/>
+            </w:pPr>
+          </w:p>
+        </w:tc>
+        <w:tc>
+          <w:tcPr>
+            <w:tcW w:w="518" w:type="pct"/>
+          </w:tcPr>
+          <w:p>
+            <w:pPr>
+              <w:pStyle w:val="EnglishHangNoCoptic"/>
+            </w:pPr>
+            <w:r>
+              <w:t>5</w:t>
+            </w:r>
+            <w:r>
+              <w:t xml:space="preserve"> </w:t>
+            </w:r>
+            <w:r>
+              <w:t>For Look!</w:t>
+            </w:r>
+            <w:r>
+              <w:t xml:space="preserve"> God </w:t>
+            </w:r>
+            <w:r>
+              <w:t>helps</w:t>
+            </w:r>
+            <w:r>
+              <w:t xml:space="preserve"> me;</w:t>
+            </w:r>
+          </w:p>
+          <w:p>
+            <w:pPr>
+              <w:pStyle w:val="EnglishHangEndNoCoptic"/>
+            </w:pPr>
+            <w:r>
+              <w:tab/>
+              <w:t xml:space="preserve">the Lord is the </w:t>
+            </w:r>
+            <w:r>
+              <w:t>protector</w:t>
+            </w:r>
+            <w:r>
+              <w:t xml:space="preserve"> of my soul.</w:t>
+            </w:r>
+          </w:p>
+          <w:p>
+            <w:pPr>
+              <w:pStyle w:val="EngIndEnd"/>
+            </w:pPr>
+          </w:p>
+        </w:tc>
+        <w:tc>
+          <w:tcPr>
+            <w:tcW w:w="388" w:type="pct"/>
+          </w:tcPr>
+          <w:p>
+            <w:r>
+              <w:t xml:space="preserve">Lo, God will </w:t>
+            </w:r>
+            <w:r>
+              <w:rPr>
+                <w:i/>
+              </w:rPr>
+              <w:t>help</w:t>
+            </w:r>
+            <w:r>
+              <w:t xml:space="preserve"> me, and the Lord is the supporter of my </w:t>
+            </w:r>
+            <w:r>
+              <w:rPr>
+                <w:i/>
+              </w:rPr>
+              <w:t>soul</w:t>
+            </w:r>
+            <w:r>
+              <w:t>.</w:t>
+            </w:r>
+          </w:p>
+        </w:tc>
+        <w:tc>
+          <w:tcPr>
+            <w:tcW w:w="388" w:type="pct"/>
+          </w:tcPr>
+          <w:p>
+            <w:r>
+              <w:t>Look, God will help me, and the Lord is the supporter of my soul.</w:t>
+            </w:r>
+          </w:p>
+        </w:tc>
+        <w:tc>
+          <w:tcPr>
+            <w:tcW w:w="529" w:type="pct"/>
+          </w:tcPr>
+          <w:p>
+            <w:r>
+              <w:t xml:space="preserve">Behold, God will help me: </w:t>
             </w:r>
             <w:proofErr w:type="gramStart"/>
             <w:r>
@@ -1217,153 +1409,71 @@
             </w:r>
             <w:proofErr w:type="gramEnd"/>
             <w:r>
-              <w:t xml:space="preserve"> Lord is the defender of my soul.</w:t>
-            </w:r>
-          </w:p>
-          <w:p>
-            <w:pPr>
-              <w:pStyle w:val="CoptIndEnd"/>
-            </w:pPr>
-          </w:p>
-        </w:tc>
-        <w:tc>
-          <w:tcPr>
-            <w:tcW w:w="613" w:type="pct"/>
-          </w:tcPr>
-          <w:p>
-            <w:pPr>
-              <w:pStyle w:val="EnglishHangNoCoptic"/>
-            </w:pPr>
-            <w:r>
-              <w:t>5</w:t>
-            </w:r>
-            <w:r>
-              <w:t xml:space="preserve"> </w:t>
-            </w:r>
-            <w:r>
-              <w:t>For behold!</w:t>
-            </w:r>
-            <w:r>
-              <w:t xml:space="preserve"> God </w:t>
-            </w:r>
-            <w:r>
-              <w:t>helps</w:t>
-            </w:r>
-            <w:r>
-              <w:t xml:space="preserve"> me;</w:t>
-            </w:r>
-          </w:p>
-          <w:p>
-            <w:pPr>
-              <w:pStyle w:val="EnglishHangEndNoCoptic"/>
-            </w:pPr>
-            <w:r>
-              <w:tab/>
-            </w:r>
-            <w:proofErr w:type="gramStart"/>
-            <w:r>
-              <w:t>the</w:t>
-            </w:r>
-            <w:proofErr w:type="gramEnd"/>
-            <w:r>
-              <w:t xml:space="preserve"> Lord is the </w:t>
-            </w:r>
-            <w:r>
-              <w:t>protector</w:t>
-            </w:r>
-            <w:r>
-              <w:t xml:space="preserve"> of my soul.</w:t>
-            </w:r>
-          </w:p>
+              <w:t xml:space="preserve"> Lord is the protector of my soul.</w:t>
+            </w:r>
+          </w:p>
+        </w:tc>
+        <w:tc>
+          <w:tcPr>
+            <w:tcW w:w="519" w:type="pct"/>
+          </w:tcPr>
+          <w:p/>
+        </w:tc>
+        <w:tc>
+          <w:tcPr>
+            <w:tcW w:w="525" w:type="pct"/>
+          </w:tcPr>
+          <w:p>
+            <w:r>
+              <w:t xml:space="preserve">For behold, God </w:t>
+            </w:r>
+            <w:proofErr w:type="spellStart"/>
+            <w:r>
+              <w:t>helpeth</w:t>
+            </w:r>
+            <w:proofErr w:type="spellEnd"/>
+            <w:r>
+              <w:t xml:space="preserve"> me, and the Lord is the defender of my soul.</w:t>
+            </w:r>
+          </w:p>
+        </w:tc>
+        <w:tc>
+          <w:tcPr>
+            <w:tcW w:w="534" w:type="pct"/>
+          </w:tcPr>
           <w:p>
             <w:pPr>
               <w:pStyle w:val="EngIndEnd"/>
             </w:pPr>
-          </w:p>
-        </w:tc>
-        <w:tc>
-          <w:tcPr>
-            <w:tcW w:w="626" w:type="pct"/>
-          </w:tcPr>
-          <w:p>
-            <w:r>
-              <w:t>Behold, God will help me: the Lord is the protector of my soul.</w:t>
-            </w:r>
-          </w:p>
-        </w:tc>
-        <w:tc>
-          <w:tcPr>
-            <w:tcW w:w="615" w:type="pct"/>
-          </w:tcPr>
-          <w:p/>
-        </w:tc>
-        <w:tc>
-          <w:tcPr>
-            <w:tcW w:w="621" w:type="pct"/>
-          </w:tcPr>
-          <w:p>
-            <w:proofErr w:type="gramStart"/>
-            <w:r>
-              <w:t xml:space="preserve">For behold, God </w:t>
-            </w:r>
-            <w:proofErr w:type="spellStart"/>
-            <w:r>
-              <w:t>helpeth</w:t>
-            </w:r>
-            <w:proofErr w:type="spellEnd"/>
-            <w:r>
-              <w:t xml:space="preserve"> me, and the Lord is the defender of my soul.</w:t>
-            </w:r>
-            <w:proofErr w:type="gramEnd"/>
-          </w:p>
-        </w:tc>
-        <w:tc>
-          <w:tcPr>
-            <w:tcW w:w="632" w:type="pct"/>
-          </w:tcPr>
+            <w:r>
+              <w:t>For, look, God helps me,</w:t>
+            </w:r>
+          </w:p>
           <w:p>
             <w:pPr>
               <w:pStyle w:val="EngIndEnd"/>
             </w:pPr>
             <w:r>
-              <w:t>For, look, God helps me,</w:t>
-            </w:r>
-          </w:p>
+              <w:t>and the Lord is supporter of my soul.</w:t>
+            </w:r>
+          </w:p>
+        </w:tc>
+        <w:tc>
+          <w:tcPr>
+            <w:tcW w:w="534" w:type="pct"/>
+          </w:tcPr>
           <w:p>
             <w:pPr>
               <w:pStyle w:val="EngIndEnd"/>
             </w:pPr>
-            <w:proofErr w:type="gramStart"/>
-            <w:r>
-              <w:t>and</w:t>
-            </w:r>
-            <w:proofErr w:type="gramEnd"/>
-            <w:r>
-              <w:t xml:space="preserve"> the Lord is supporter of my soul.</w:t>
-            </w:r>
-          </w:p>
-        </w:tc>
-        <w:tc>
-          <w:tcPr>
-            <w:tcW w:w="632" w:type="pct"/>
-          </w:tcPr>
-          <w:p>
-            <w:pPr>
-              <w:pStyle w:val="EngIndEnd"/>
-            </w:pPr>
-            <w:proofErr w:type="gramStart"/>
-            <w:r>
-              <w:t>For lo!</w:t>
-            </w:r>
-            <w:proofErr w:type="gramEnd"/>
-            <w:r>
-              <w:t xml:space="preserve"> God assists me; and the Lord is the helper of my soul.</w:t>
-            </w:r>
-          </w:p>
-        </w:tc>
-        <w:tc>
-          <w:tcPr>
-            <w:tcW w:w="632" w:type="pct"/>
+            <w:r>
+              <w:t>For lo! God assists me; and the Lord is the helper of my soul.</w:t>
+            </w:r>
+          </w:p>
+        </w:tc>
+        <w:tc>
+          <w:tcPr>
+            <w:tcW w:w="533" w:type="pct"/>
           </w:tcPr>
           <w:p>
             <w:pPr>
@@ -1416,7 +1526,7 @@
       <w:tr>
         <w:tc>
           <w:tcPr>
-            <w:tcW w:w="629" w:type="pct"/>
+            <w:tcW w:w="532" w:type="pct"/>
           </w:tcPr>
           <w:p>
             <w:pPr>
@@ -1455,7 +1565,7 @@
         </w:tc>
         <w:tc>
           <w:tcPr>
-            <w:tcW w:w="613" w:type="pct"/>
+            <w:tcW w:w="518" w:type="pct"/>
           </w:tcPr>
           <w:p>
             <w:pPr>
@@ -1509,23 +1619,67 @@
         </w:tc>
         <w:tc>
           <w:tcPr>
-            <w:tcW w:w="626" w:type="pct"/>
-          </w:tcPr>
-          <w:p>
-            <w:r>
-              <w:t>He shall bring back evil unto my enemies: and in Thy truth wipe them out.</w:t>
-            </w:r>
-          </w:p>
-        </w:tc>
-        <w:tc>
-          <w:tcPr>
-            <w:tcW w:w="615" w:type="pct"/>
+            <w:tcW w:w="388" w:type="pct"/>
+          </w:tcPr>
+          <w:p>
+            <w:r>
+              <w:t xml:space="preserve">He shall requite the evil to mine enemies: and in Thy </w:t>
+            </w:r>
+            <w:proofErr w:type="gramStart"/>
+            <w:r>
+              <w:t>truth</w:t>
+            </w:r>
+            <w:proofErr w:type="gramEnd"/>
+            <w:r>
+              <w:t xml:space="preserve"> wipe them out.</w:t>
+            </w:r>
+          </w:p>
+        </w:tc>
+        <w:tc>
+          <w:tcPr>
+            <w:tcW w:w="388" w:type="pct"/>
+          </w:tcPr>
+          <w:p>
+            <w:r>
+              <w:t xml:space="preserve">He will repay evil to my enemies, and in Your </w:t>
+            </w:r>
+            <w:proofErr w:type="gramStart"/>
+            <w:r>
+              <w:t>truth</w:t>
+            </w:r>
+            <w:proofErr w:type="gramEnd"/>
+            <w:r>
+              <w:t xml:space="preserve"> wipe them out.</w:t>
+            </w:r>
+          </w:p>
+        </w:tc>
+        <w:tc>
+          <w:tcPr>
+            <w:tcW w:w="529" w:type="pct"/>
+          </w:tcPr>
+          <w:p>
+            <w:r>
+              <w:t xml:space="preserve">He shall bring back evil unto my enemies: and in Thy </w:t>
+            </w:r>
+            <w:proofErr w:type="gramStart"/>
+            <w:r>
+              <w:t>truth</w:t>
+            </w:r>
+            <w:proofErr w:type="gramEnd"/>
+            <w:r>
+              <w:t xml:space="preserve"> wipe them out.</w:t>
+            </w:r>
+          </w:p>
+        </w:tc>
+        <w:tc>
+          <w:tcPr>
+            <w:tcW w:w="519" w:type="pct"/>
           </w:tcPr>
           <w:p/>
         </w:tc>
         <w:tc>
           <w:tcPr>
-            <w:tcW w:w="621" w:type="pct"/>
+            <w:tcW w:w="525" w:type="pct"/>
           </w:tcPr>
           <w:p>
             <w:r>
@@ -1535,7 +1689,7 @@
         </w:tc>
         <w:tc>
           <w:tcPr>
-            <w:tcW w:w="632" w:type="pct"/>
+            <w:tcW w:w="534" w:type="pct"/>
           </w:tcPr>
           <w:p>
             <w:pPr>
@@ -1556,28 +1710,28 @@
         </w:tc>
         <w:tc>
           <w:tcPr>
-            <w:tcW w:w="632" w:type="pct"/>
+            <w:tcW w:w="534" w:type="pct"/>
           </w:tcPr>
           <w:p>
             <w:pPr>
               <w:pStyle w:val="EngIndEnd"/>
             </w:pPr>
             <w:r>
-              <w:t>He shall return evil to mine enemies</w:t>
+              <w:t xml:space="preserve">He shall return evil to mine enemies; </w:t>
             </w:r>
             <w:proofErr w:type="gramStart"/>
             <w:r>
-              <w:t>; utterly</w:t>
+              <w:t>utterly destroy</w:t>
             </w:r>
             <w:proofErr w:type="gramEnd"/>
             <w:r>
-              <w:t xml:space="preserve"> destroy them in thy truth.</w:t>
-            </w:r>
-          </w:p>
-        </w:tc>
-        <w:tc>
-          <w:tcPr>
-            <w:tcW w:w="632" w:type="pct"/>
+              <w:t xml:space="preserve"> them in thy truth.</w:t>
+            </w:r>
+          </w:p>
+        </w:tc>
+        <w:tc>
+          <w:tcPr>
+            <w:tcW w:w="533" w:type="pct"/>
           </w:tcPr>
           <w:p>
             <w:pPr>
@@ -1614,27 +1768,15 @@
                 <w:shd w:val="clear" w:color="auto" w:fill="FFFFFF"/>
               </w:rPr>
             </w:pPr>
-            <w:proofErr w:type="gramStart"/>
-            <w:r>
-              <w:rPr>
-                <w:rFonts w:ascii="Tahoma" w:eastAsia="Times New Roman" w:hAnsi="Tahoma" w:cs="Tahoma"/>
-                <w:color w:val="2E1308"/>
-                <w:sz w:val="24"/>
-                <w:szCs w:val="24"/>
-                <w:shd w:val="clear" w:color="auto" w:fill="FFFFFF"/>
-              </w:rPr>
-              <w:t>Utterly destroy</w:t>
-            </w:r>
-            <w:proofErr w:type="gramEnd"/>
-            <w:r>
-              <w:rPr>
-                <w:rFonts w:ascii="Tahoma" w:eastAsia="Times New Roman" w:hAnsi="Tahoma" w:cs="Tahoma"/>
-                <w:color w:val="2E1308"/>
-                <w:sz w:val="24"/>
-                <w:szCs w:val="24"/>
-                <w:shd w:val="clear" w:color="auto" w:fill="FFFFFF"/>
-              </w:rPr>
-              <w:t xml:space="preserve"> them in Your truth.</w:t>
+            <w:r>
+              <w:rPr>
+                <w:rFonts w:ascii="Tahoma" w:eastAsia="Times New Roman" w:hAnsi="Tahoma" w:cs="Tahoma"/>
+                <w:color w:val="2E1308"/>
+                <w:sz w:val="24"/>
+                <w:szCs w:val="24"/>
+                <w:shd w:val="clear" w:color="auto" w:fill="FFFFFF"/>
+              </w:rPr>
+              <w:t>Utterly destroy them in Your truth.</w:t>
             </w:r>
           </w:p>
         </w:tc>
@@ -1642,7 +1784,7 @@
       <w:tr>
         <w:tc>
           <w:tcPr>
-            <w:tcW w:w="629" w:type="pct"/>
+            <w:tcW w:w="532" w:type="pct"/>
           </w:tcPr>
           <w:p>
             <w:pPr>
@@ -1687,7 +1829,7 @@
         </w:tc>
         <w:tc>
           <w:tcPr>
-            <w:tcW w:w="613" w:type="pct"/>
+            <w:tcW w:w="518" w:type="pct"/>
           </w:tcPr>
           <w:p>
             <w:pPr>
@@ -1741,28 +1883,43 @@
         </w:tc>
         <w:tc>
           <w:tcPr>
-            <w:tcW w:w="626" w:type="pct"/>
-          </w:tcPr>
-          <w:p>
-            <w:r>
-              <w:t xml:space="preserve">Willingly will I sacrifice to Thee: I will confess Thy Name, O Lord; for it is </w:t>
-            </w:r>
-            <w:proofErr w:type="gramStart"/>
-            <w:r>
-              <w:t>good.</w:t>
-            </w:r>
-            <w:proofErr w:type="gramEnd"/>
-          </w:p>
-        </w:tc>
-        <w:tc>
-          <w:tcPr>
-            <w:tcW w:w="615" w:type="pct"/>
+            <w:tcW w:w="388" w:type="pct"/>
+          </w:tcPr>
+          <w:p>
+            <w:r>
+              <w:t>Willingly will I sacrifice to Thee: and I will confess Thy Name, Lord.</w:t>
+            </w:r>
+          </w:p>
+        </w:tc>
+        <w:tc>
+          <w:tcPr>
+            <w:tcW w:w="388" w:type="pct"/>
+          </w:tcPr>
+          <w:p>
+            <w:r>
+              <w:t>I will sacrifice willingly to You, and I will confess Your Name, Lord [for it is good].</w:t>
+            </w:r>
+          </w:p>
+        </w:tc>
+        <w:tc>
+          <w:tcPr>
+            <w:tcW w:w="529" w:type="pct"/>
+          </w:tcPr>
+          <w:p>
+            <w:r>
+              <w:t>Willingly will I sacrifice to Thee: I will confess Thy Name, O Lord; for it is good.</w:t>
+            </w:r>
+          </w:p>
+        </w:tc>
+        <w:tc>
+          <w:tcPr>
+            <w:tcW w:w="519" w:type="pct"/>
           </w:tcPr>
           <w:p/>
         </w:tc>
         <w:tc>
           <w:tcPr>
-            <w:tcW w:w="621" w:type="pct"/>
+            <w:tcW w:w="525" w:type="pct"/>
           </w:tcPr>
           <w:p>
             <w:r>
@@ -1772,7 +1929,7 @@
         </w:tc>
         <w:tc>
           <w:tcPr>
-            <w:tcW w:w="632" w:type="pct"/>
+            <w:tcW w:w="534" w:type="pct"/>
           </w:tcPr>
           <w:p>
             <w:pPr>
@@ -1793,28 +1950,20 @@
         </w:tc>
         <w:tc>
           <w:tcPr>
-            <w:tcW w:w="632" w:type="pct"/>
+            <w:tcW w:w="534" w:type="pct"/>
           </w:tcPr>
           <w:p>
             <w:pPr>
               <w:pStyle w:val="EngIndEnd"/>
             </w:pPr>
             <w:r>
-              <w:t>I will willingly sacrifice to thee: I will give thanks to thy name, O Lord</w:t>
-            </w:r>
-            <w:proofErr w:type="gramStart"/>
-            <w:r>
-              <w:t>;</w:t>
-            </w:r>
-            <w:proofErr w:type="gramEnd"/>
-            <w:r>
-              <w:t xml:space="preserve"> for it is good.</w:t>
-            </w:r>
-          </w:p>
-        </w:tc>
-        <w:tc>
-          <w:tcPr>
-            <w:tcW w:w="632" w:type="pct"/>
+              <w:t>I will willingly sacrifice to thee: I will give thanks to thy name, O Lord; for it is good.</w:t>
+            </w:r>
+          </w:p>
+        </w:tc>
+        <w:tc>
+          <w:tcPr>
+            <w:tcW w:w="533" w:type="pct"/>
           </w:tcPr>
           <w:p>
             <w:pPr>
@@ -1867,7 +2016,7 @@
       <w:tr>
         <w:tc>
           <w:tcPr>
-            <w:tcW w:w="629" w:type="pct"/>
+            <w:tcW w:w="532" w:type="pct"/>
           </w:tcPr>
           <w:p>
             <w:pPr>
@@ -1894,15 +2043,9 @@
               <w:pStyle w:val="EnglishHangEndNoCoptic"/>
             </w:pPr>
             <w:r>
+              <w:lastRenderedPageBreak/>
               <w:tab/>
-            </w:r>
-            <w:proofErr w:type="gramStart"/>
-            <w:r>
-              <w:t>and</w:t>
-            </w:r>
-            <w:proofErr w:type="gramEnd"/>
-            <w:r>
-              <w:t xml:space="preserve"> my eye has seen the fall of my enemies.</w:t>
+              <w:t>and my eye has seen the fall of my enemies.</w:t>
             </w:r>
             <w:r>
               <w:rPr>
@@ -1919,13 +2062,14 @@
         </w:tc>
         <w:tc>
           <w:tcPr>
-            <w:tcW w:w="613" w:type="pct"/>
+            <w:tcW w:w="518" w:type="pct"/>
           </w:tcPr>
           <w:p>
             <w:pPr>
               <w:pStyle w:val="EnglishHangNoCoptic"/>
             </w:pPr>
             <w:r>
+              <w:lastRenderedPageBreak/>
               <w:t>8</w:t>
             </w:r>
             <w:r>
@@ -1955,15 +2099,9 @@
               <w:pStyle w:val="EnglishHangEndNoCoptic"/>
             </w:pPr>
             <w:r>
+              <w:lastRenderedPageBreak/>
               <w:tab/>
-            </w:r>
-            <w:proofErr w:type="gramStart"/>
-            <w:r>
-              <w:t>and</w:t>
-            </w:r>
-            <w:proofErr w:type="gramEnd"/>
-            <w:r>
-              <w:t xml:space="preserve"> my eye </w:t>
+              <w:t xml:space="preserve">and my eye </w:t>
             </w:r>
             <w:r>
               <w:t>looked upon</w:t>
@@ -1982,95 +2120,128 @@
             <w:pPr>
               <w:pStyle w:val="EngIndEnd"/>
             </w:pPr>
+          </w:p>
+        </w:tc>
+        <w:tc>
+          <w:tcPr>
+            <w:tcW w:w="388" w:type="pct"/>
+          </w:tcPr>
+          <w:p>
+            <w:r>
+              <w:lastRenderedPageBreak/>
+              <w:t xml:space="preserve">For Thou hast delivered me from </w:t>
+            </w:r>
+            <w:r>
+              <w:lastRenderedPageBreak/>
+              <w:t>every affliction; and mine eye hath looked upon mine enemies.</w:t>
+            </w:r>
+          </w:p>
+        </w:tc>
+        <w:tc>
+          <w:tcPr>
+            <w:tcW w:w="388" w:type="pct"/>
+          </w:tcPr>
+          <w:p>
+            <w:r>
+              <w:lastRenderedPageBreak/>
+              <w:t xml:space="preserve">For You have delivered me from </w:t>
+            </w:r>
+            <w:r>
+              <w:lastRenderedPageBreak/>
+              <w:t xml:space="preserve">every affliction, and my eye has looked upon my enemies. </w:t>
+            </w:r>
+            <w:r>
+              <w:rPr>
+                <w:i/>
+              </w:rPr>
+              <w:t>Alleluia.</w:t>
+            </w:r>
             <w:bookmarkStart w:id="0" w:name="_GoBack"/>
             <w:bookmarkEnd w:id="0"/>
           </w:p>
         </w:tc>
         <w:tc>
           <w:tcPr>
-            <w:tcW w:w="626" w:type="pct"/>
-          </w:tcPr>
-          <w:p>
-            <w:r>
-              <w:t xml:space="preserve">For Thou hast delivered me out of all </w:t>
-            </w:r>
-            <w:proofErr w:type="gramStart"/>
-            <w:r>
-              <w:t>trouble:</w:t>
-            </w:r>
-            <w:proofErr w:type="gramEnd"/>
-            <w:r>
-              <w:t xml:space="preserve"> and my eyes have looked upon my enemies.  Alleluia.</w:t>
-            </w:r>
-          </w:p>
-        </w:tc>
-        <w:tc>
-          <w:tcPr>
-            <w:tcW w:w="615" w:type="pct"/>
+            <w:tcW w:w="529" w:type="pct"/>
+          </w:tcPr>
+          <w:p>
+            <w:r>
+              <w:lastRenderedPageBreak/>
+              <w:t xml:space="preserve">For Thou hast delivered me out of all trouble: and my eyes have </w:t>
+            </w:r>
+            <w:r>
+              <w:lastRenderedPageBreak/>
+              <w:t>looked upon my enemies.  Alleluia.</w:t>
+            </w:r>
+          </w:p>
+        </w:tc>
+        <w:tc>
+          <w:tcPr>
+            <w:tcW w:w="519" w:type="pct"/>
           </w:tcPr>
           <w:p/>
         </w:tc>
         <w:tc>
           <w:tcPr>
-            <w:tcW w:w="621" w:type="pct"/>
-          </w:tcPr>
-          <w:p>
-            <w:proofErr w:type="gramStart"/>
-            <w:r>
-              <w:t>For Thou hast delivered me out of every trouble, and mine eye hath looked upon mine enemies.</w:t>
-            </w:r>
-            <w:proofErr w:type="gramEnd"/>
-          </w:p>
-        </w:tc>
-        <w:tc>
-          <w:tcPr>
-            <w:tcW w:w="632" w:type="pct"/>
+            <w:tcW w:w="525" w:type="pct"/>
+          </w:tcPr>
+          <w:p>
+            <w:r>
+              <w:t xml:space="preserve">For Thou hast delivered me out of every trouble, and mine eye </w:t>
+            </w:r>
+            <w:r>
+              <w:lastRenderedPageBreak/>
+              <w:t>hath looked upon mine enemies.</w:t>
+            </w:r>
+          </w:p>
+        </w:tc>
+        <w:tc>
+          <w:tcPr>
+            <w:tcW w:w="534" w:type="pct"/>
           </w:tcPr>
           <w:p>
             <w:pPr>
               <w:pStyle w:val="EngIndEnd"/>
             </w:pPr>
             <w:r>
-              <w:t>because you rescued me from every affliction,</w:t>
+              <w:lastRenderedPageBreak/>
+              <w:t xml:space="preserve">because you rescued me </w:t>
+            </w:r>
+            <w:r>
+              <w:lastRenderedPageBreak/>
+              <w:t>from every affliction,</w:t>
             </w:r>
           </w:p>
           <w:p>
             <w:pPr>
               <w:pStyle w:val="EngIndEnd"/>
             </w:pPr>
-            <w:proofErr w:type="gramStart"/>
-            <w:r>
-              <w:t>and</w:t>
-            </w:r>
-            <w:proofErr w:type="gramEnd"/>
-            <w:r>
-              <w:t xml:space="preserve"> my eye looked among my </w:t>
-            </w:r>
+            <w:r>
+              <w:t>and my eye looked among my enemies.</w:t>
+            </w:r>
+          </w:p>
+        </w:tc>
+        <w:tc>
+          <w:tcPr>
+            <w:tcW w:w="534" w:type="pct"/>
+          </w:tcPr>
+          <w:p>
+            <w:pPr>
+              <w:pStyle w:val="EngIndEnd"/>
+            </w:pPr>
             <w:r>
               <w:lastRenderedPageBreak/>
-              <w:t>enemies.</w:t>
-            </w:r>
-          </w:p>
-        </w:tc>
-        <w:tc>
-          <w:tcPr>
-            <w:tcW w:w="632" w:type="pct"/>
-          </w:tcPr>
-          <w:p>
-            <w:pPr>
-              <w:pStyle w:val="EngIndEnd"/>
-            </w:pPr>
-            <w:proofErr w:type="gramStart"/>
+              <w:t xml:space="preserve">For thou hast delivered me </w:t>
+            </w:r>
             <w:r>
               <w:lastRenderedPageBreak/>
-              <w:t>For thou hast delivered me out of all affliction, and mine eye has seen my desire upon mine enemies.</w:t>
-            </w:r>
-            <w:proofErr w:type="gramEnd"/>
-          </w:p>
-        </w:tc>
-        <w:tc>
-          <w:tcPr>
-            <w:tcW w:w="632" w:type="pct"/>
+              <w:t>out of all affliction, and mine eye has seen my desire upon mine enemies.</w:t>
+            </w:r>
+          </w:p>
+        </w:tc>
+        <w:tc>
+          <w:tcPr>
+            <w:tcW w:w="533" w:type="pct"/>
           </w:tcPr>
           <w:p>
             <w:pPr>
@@ -2092,6 +2263,7 @@
                 <w:szCs w:val="24"/>
                 <w:shd w:val="clear" w:color="auto" w:fill="FFFFFF"/>
               </w:rPr>
+              <w:lastRenderedPageBreak/>
               <w:t>You delivered me from all my afflictions,</w:t>
             </w:r>
           </w:p>
@@ -2107,27 +2279,16 @@
                 <w:shd w:val="clear" w:color="auto" w:fill="FFFFFF"/>
               </w:rPr>
             </w:pPr>
-            <w:proofErr w:type="gramStart"/>
-            <w:r>
-              <w:rPr>
-                <w:rFonts w:ascii="Tahoma" w:eastAsia="Times New Roman" w:hAnsi="Tahoma" w:cs="Tahoma"/>
-                <w:color w:val="2E1308"/>
-                <w:sz w:val="24"/>
-                <w:szCs w:val="24"/>
-                <w:shd w:val="clear" w:color="auto" w:fill="FFFFFF"/>
-              </w:rPr>
-              <w:t>And</w:t>
-            </w:r>
-            <w:proofErr w:type="gramEnd"/>
-            <w:r>
-              <w:rPr>
-                <w:rFonts w:ascii="Tahoma" w:eastAsia="Times New Roman" w:hAnsi="Tahoma" w:cs="Tahoma"/>
-                <w:color w:val="2E1308"/>
-                <w:sz w:val="24"/>
-                <w:szCs w:val="24"/>
-                <w:shd w:val="clear" w:color="auto" w:fill="FFFFFF"/>
-              </w:rPr>
-              <w:t xml:space="preserve"> my eye looked upon my enemies.</w:t>
+            <w:r>
+              <w:rPr>
+                <w:rFonts w:ascii="Tahoma" w:eastAsia="Times New Roman" w:hAnsi="Tahoma" w:cs="Tahoma"/>
+                <w:color w:val="2E1308"/>
+                <w:sz w:val="24"/>
+                <w:szCs w:val="24"/>
+                <w:shd w:val="clear" w:color="auto" w:fill="FFFFFF"/>
+              </w:rPr>
+              <w:lastRenderedPageBreak/>
+              <w:t>And my eye looked upon my enemies.</w:t>
             </w:r>
           </w:p>
         </w:tc>
@@ -2150,7 +2311,7 @@
 </file>
 
 <file path=word/endnotes.xml><?xml version="1.0" encoding="utf-8"?>
-<w:endnotes xmlns:wpc="http://schemas.microsoft.com/office/word/2010/wordprocessingCanvas" xmlns:mc="http://schemas.openxmlformats.org/markup-compatibility/2006" xmlns:o="urn:schemas-microsoft-com:office:office" xmlns:r="http://schemas.openxmlformats.org/officeDocument/2006/relationships" xmlns:m="http://schemas.openxmlformats.org/officeDocument/2006/math" xmlns:v="urn:schemas-microsoft-com:vml" xmlns:wp14="http://schemas.microsoft.com/office/word/2010/wordprocessingDrawing" xmlns:wp="http://schemas.openxmlformats.org/drawingml/2006/wordprocessingDrawing" xmlns:w10="urn:schemas-microsoft-com:office:word" xmlns:w="http://schemas.openxmlformats.org/wordprocessingml/2006/main" xmlns:w14="http://schemas.microsoft.com/office/word/2010/wordml" xmlns:wpg="http://schemas.microsoft.com/office/word/2010/wordprocessingGroup" xmlns:wpi="http://schemas.microsoft.com/office/word/2010/wordprocessingInk" xmlns:wne="http://schemas.microsoft.com/office/word/2006/wordml" xmlns:wps="http://schemas.microsoft.com/office/word/2010/wordprocessingShape" mc:Ignorable="w14 wp14">
+<w:endnotes xmlns:wpc="http://schemas.microsoft.com/office/word/2010/wordprocessingCanvas" xmlns:cx="http://schemas.microsoft.com/office/drawing/2014/chartex" xmlns:cx1="http://schemas.microsoft.com/office/drawing/2015/9/8/chartex" xmlns:cx2="http://schemas.microsoft.com/office/drawing/2015/10/21/chartex" xmlns:cx3="http://schemas.microsoft.com/office/drawing/2016/5/9/chartex" xmlns:cx4="http://schemas.microsoft.com/office/drawing/2016/5/10/chartex" xmlns:cx5="http://schemas.microsoft.com/office/drawing/2016/5/11/chartex" xmlns:cx6="http://schemas.microsoft.com/office/drawing/2016/5/12/chartex" xmlns:cx7="http://schemas.microsoft.com/office/drawing/2016/5/13/chartex" xmlns:cx8="http://schemas.microsoft.com/office/drawing/2016/5/14/chartex" xmlns:mc="http://schemas.openxmlformats.org/markup-compatibility/2006" xmlns:aink="http://schemas.microsoft.com/office/drawing/2016/ink" xmlns:am3d="http://schemas.microsoft.com/office/drawing/2017/model3d" xmlns:o="urn:schemas-microsoft-com:office:office" xmlns:r="http://schemas.openxmlformats.org/officeDocument/2006/relationships" xmlns:m="http://schemas.openxmlformats.org/officeDocument/2006/math" xmlns:v="urn:schemas-microsoft-com:vml" xmlns:wp14="http://schemas.microsoft.com/office/word/2010/wordprocessingDrawing" xmlns:wp="http://schemas.openxmlformats.org/drawingml/2006/wordprocessingDrawing" xmlns:w10="urn:schemas-microsoft-com:office:word" xmlns:w="http://schemas.openxmlformats.org/wordprocessingml/2006/main" xmlns:w14="http://schemas.microsoft.com/office/word/2010/wordml" xmlns:w15="http://schemas.microsoft.com/office/word/2012/wordml" xmlns:w16cid="http://schemas.microsoft.com/office/word/2016/wordml/cid" xmlns:w16se="http://schemas.microsoft.com/office/word/2015/wordml/symex" xmlns:wpg="http://schemas.microsoft.com/office/word/2010/wordprocessingGroup" xmlns:wpi="http://schemas.microsoft.com/office/word/2010/wordprocessingInk" xmlns:wne="http://schemas.microsoft.com/office/word/2006/wordml" xmlns:wps="http://schemas.microsoft.com/office/word/2010/wordprocessingShape" mc:Ignorable="w14 w15 w16se w16cid wp14">
   <w:endnote w:type="separator" w:id="-1">
     <w:p>
       <w:pPr>
@@ -2175,7 +2336,7 @@
 </file>
 
 <file path=word/footnotes.xml><?xml version="1.0" encoding="utf-8"?>
-<w:footnotes xmlns:wpc="http://schemas.microsoft.com/office/word/2010/wordprocessingCanvas" xmlns:mc="http://schemas.openxmlformats.org/markup-compatibility/2006" xmlns:o="urn:schemas-microsoft-com:office:office" xmlns:r="http://schemas.openxmlformats.org/officeDocument/2006/relationships" xmlns:m="http://schemas.openxmlformats.org/officeDocument/2006/math" xmlns:v="urn:schemas-microsoft-com:vml" xmlns:wp14="http://schemas.microsoft.com/office/word/2010/wordprocessingDrawing" xmlns:wp="http://schemas.openxmlformats.org/drawingml/2006/wordprocessingDrawing" xmlns:w10="urn:schemas-microsoft-com:office:word" xmlns:w="http://schemas.openxmlformats.org/wordprocessingml/2006/main" xmlns:w14="http://schemas.microsoft.com/office/word/2010/wordml" xmlns:wpg="http://schemas.microsoft.com/office/word/2010/wordprocessingGroup" xmlns:wpi="http://schemas.microsoft.com/office/word/2010/wordprocessingInk" xmlns:wne="http://schemas.microsoft.com/office/word/2006/wordml" xmlns:wps="http://schemas.microsoft.com/office/word/2010/wordprocessingShape" mc:Ignorable="w14 wp14">
+<w:footnotes xmlns:wpc="http://schemas.microsoft.com/office/word/2010/wordprocessingCanvas" xmlns:cx="http://schemas.microsoft.com/office/drawing/2014/chartex" xmlns:cx1="http://schemas.microsoft.com/office/drawing/2015/9/8/chartex" xmlns:cx2="http://schemas.microsoft.com/office/drawing/2015/10/21/chartex" xmlns:cx3="http://schemas.microsoft.com/office/drawing/2016/5/9/chartex" xmlns:cx4="http://schemas.microsoft.com/office/drawing/2016/5/10/chartex" xmlns:cx5="http://schemas.microsoft.com/office/drawing/2016/5/11/chartex" xmlns:cx6="http://schemas.microsoft.com/office/drawing/2016/5/12/chartex" xmlns:cx7="http://schemas.microsoft.com/office/drawing/2016/5/13/chartex" xmlns:cx8="http://schemas.microsoft.com/office/drawing/2016/5/14/chartex" xmlns:mc="http://schemas.openxmlformats.org/markup-compatibility/2006" xmlns:aink="http://schemas.microsoft.com/office/drawing/2016/ink" xmlns:am3d="http://schemas.microsoft.com/office/drawing/2017/model3d" xmlns:o="urn:schemas-microsoft-com:office:office" xmlns:r="http://schemas.openxmlformats.org/officeDocument/2006/relationships" xmlns:m="http://schemas.openxmlformats.org/officeDocument/2006/math" xmlns:v="urn:schemas-microsoft-com:vml" xmlns:wp14="http://schemas.microsoft.com/office/word/2010/wordprocessingDrawing" xmlns:wp="http://schemas.openxmlformats.org/drawingml/2006/wordprocessingDrawing" xmlns:w10="urn:schemas-microsoft-com:office:word" xmlns:w="http://schemas.openxmlformats.org/wordprocessingml/2006/main" xmlns:w14="http://schemas.microsoft.com/office/word/2010/wordml" xmlns:w15="http://schemas.microsoft.com/office/word/2012/wordml" xmlns:w16cid="http://schemas.microsoft.com/office/word/2016/wordml/cid" xmlns:w16se="http://schemas.microsoft.com/office/word/2015/wordml/symex" xmlns:wpg="http://schemas.microsoft.com/office/word/2010/wordprocessingGroup" xmlns:wpi="http://schemas.microsoft.com/office/word/2010/wordprocessingInk" xmlns:wne="http://schemas.microsoft.com/office/word/2006/wordml" xmlns:wps="http://schemas.microsoft.com/office/word/2010/wordprocessingShape" mc:Ignorable="w14 w15 w16se w16cid wp14">
   <w:footnote w:type="separator" w:id="-1">
     <w:p>
       <w:pPr>
@@ -2208,15 +2369,7 @@
         <w:footnoteRef/>
       </w:r>
       <w:r>
-        <w:t xml:space="preserve"> ‘The suffering of the Prophet David is a type of the Passion of our Lord Jesus Christ. By the power of God’s judgment human weakness </w:t>
-      </w:r>
-      <w:proofErr w:type="gramStart"/>
-      <w:r>
-        <w:t>is rescued</w:t>
-      </w:r>
-      <w:proofErr w:type="gramEnd"/>
-      <w:r>
-        <w:t xml:space="preserve"> to bear God’s name and nature … as the reward of His obedience He is exalted to the saving protection of God’s name. The Son of Man was to have the name and power of the Son of God restored to Him by the power of judgment’ (St. Hilary). Cp. Rom. 1:2-4.</w:t>
+        <w:t xml:space="preserve"> ‘The suffering of the Prophet David is a type of the Passion of our Lord Jesus Christ. By the power of God’s judgment human weakness is rescued to bear God’s name and nature … as the reward of His obedience He is exalted to the saving protection of God’s name. The Son of Man was to have the name and power of the Son of God restored to Him by the power of judgment’ (St. Hilary). Cp. Rom. 1:2-4.</w:t>
       </w:r>
     </w:p>
   </w:footnote>
@@ -2232,15 +2385,7 @@
         <w:footnoteRef/>
       </w:r>
       <w:r>
-        <w:t xml:space="preserve"> ‘The suffering of the Prophet David is a type of the Passion of our Lord Jesus Christ. By the power of God’s judgment human weakness </w:t>
-      </w:r>
-      <w:proofErr w:type="gramStart"/>
-      <w:r>
-        <w:t>is rescued</w:t>
-      </w:r>
-      <w:proofErr w:type="gramEnd"/>
-      <w:r>
-        <w:t xml:space="preserve"> to bear God’s name and nature … as the reward of His obedience He is exalted to the saving protection of God’s name. The Son of Man was to have the name and power of the Son of God restored to Him by the power of judgment’ (St. Hilary). Cp. Rom. 1:2-4.</w:t>
+        <w:t xml:space="preserve"> ‘The suffering of the Prophet David is a type of the Passion of our Lord Jesus Christ. By the power of God’s judgment human weakness is rescued to bear God’s name and nature … as the reward of His obedience He is exalted to the saving protection of God’s name. The Son of Man was to have the name and power of the Son of God restored to Him by the power of judgment’ (St. Hilary). Cp. Rom. 1:2-4.</w:t>
       </w:r>
     </w:p>
   </w:footnote>
@@ -2344,7 +2489,7 @@
 </file>
 
 <file path=word/styles.xml><?xml version="1.0" encoding="utf-8"?>
-<w:styles xmlns:mc="http://schemas.openxmlformats.org/markup-compatibility/2006" xmlns:r="http://schemas.openxmlformats.org/officeDocument/2006/relationships" xmlns:w="http://schemas.openxmlformats.org/wordprocessingml/2006/main" xmlns:w14="http://schemas.microsoft.com/office/word/2010/wordml" mc:Ignorable="w14">
+<w:styles xmlns:mc="http://schemas.openxmlformats.org/markup-compatibility/2006" xmlns:r="http://schemas.openxmlformats.org/officeDocument/2006/relationships" xmlns:w="http://schemas.openxmlformats.org/wordprocessingml/2006/main" xmlns:w14="http://schemas.microsoft.com/office/word/2010/wordml" xmlns:w15="http://schemas.microsoft.com/office/word/2012/wordml" xmlns:w16cid="http://schemas.microsoft.com/office/word/2016/wordml/cid" xmlns:w16se="http://schemas.microsoft.com/office/word/2015/wordml/symex" mc:Ignorable="w14 w15 w16se w16cid">
   <w:docDefaults>
     <w:rPrDefault>
       <w:rPr>
@@ -2360,989 +2505,382 @@
       </w:pPr>
     </w:pPrDefault>
   </w:docDefaults>
-  <w:latentStyles w:defLockedState="0" w:defUIPriority="99" w:defSemiHidden="1" w:defUnhideWhenUsed="1" w:defQFormat="0" w:count="267">
-    <w:lsdException w:name="Normal" w:semiHidden="0" w:uiPriority="0" w:unhideWhenUsed="0" w:qFormat="1"/>
-    <w:lsdException w:name="heading 1" w:semiHidden="0" w:uiPriority="9" w:unhideWhenUsed="0" w:qFormat="1"/>
-    <w:lsdException w:name="heading 2" w:uiPriority="9" w:qFormat="1"/>
-    <w:lsdException w:name="heading 3" w:uiPriority="9" w:qFormat="1"/>
-    <w:lsdException w:name="heading 4" w:uiPriority="9" w:qFormat="1"/>
-    <w:lsdException w:name="heading 5" w:uiPriority="9" w:qFormat="1"/>
-    <w:lsdException w:name="heading 6" w:uiPriority="9" w:qFormat="1"/>
-    <w:lsdException w:name="heading 7" w:uiPriority="9" w:qFormat="1"/>
-    <w:lsdException w:name="heading 8" w:uiPriority="9" w:qFormat="1"/>
-    <w:lsdException w:name="heading 9" w:uiPriority="9" w:qFormat="1"/>
-    <w:lsdException w:name="toc 1" w:uiPriority="39"/>
-    <w:lsdException w:name="toc 2" w:uiPriority="39"/>
-    <w:lsdException w:name="toc 3" w:uiPriority="39"/>
-    <w:lsdException w:name="toc 4" w:uiPriority="39"/>
-    <w:lsdException w:name="toc 5" w:uiPriority="39"/>
-    <w:lsdException w:name="toc 6" w:uiPriority="39"/>
-    <w:lsdException w:name="toc 7" w:uiPriority="39"/>
-    <w:lsdException w:name="toc 8" w:uiPriority="39"/>
-    <w:lsdException w:name="toc 9" w:uiPriority="39"/>
-    <w:lsdException w:name="annotation text" w:uiPriority="0"/>
-    <w:lsdException w:name="caption" w:uiPriority="35" w:qFormat="1"/>
-    <w:lsdException w:name="annotation reference" w:uiPriority="0"/>
-    <w:lsdException w:name="Title" w:semiHidden="0" w:uiPriority="10" w:unhideWhenUsed="0" w:qFormat="1"/>
-    <w:lsdException w:name="Default Paragraph Font" w:uiPriority="1"/>
-    <w:lsdException w:name="Subtitle" w:semiHidden="0" w:uiPriority="11" w:unhideWhenUsed="0" w:qFormat="1"/>
-    <w:lsdException w:name="Strong" w:semiHidden="0" w:uiPriority="22" w:unhideWhenUsed="0" w:qFormat="1"/>
-    <w:lsdException w:name="Emphasis" w:semiHidden="0" w:uiPriority="20" w:unhideWhenUsed="0" w:qFormat="1"/>
-    <w:lsdException w:name="Table Grid" w:semiHidden="0" w:uiPriority="59" w:unhideWhenUsed="0"/>
-    <w:lsdException w:name="Placeholder Text" w:unhideWhenUsed="0"/>
-    <w:lsdException w:name="No Spacing" w:semiHidden="0" w:uiPriority="1" w:unhideWhenUsed="0" w:qFormat="1"/>
-    <w:lsdException w:name="Light Shading" w:semiHidden="0" w:uiPriority="60" w:unhideWhenUsed="0"/>
-    <w:lsdException w:name="Light List" w:semiHidden="0" w:uiPriority="61" w:unhideWhenUsed="0"/>
-    <w:lsdException w:name="Light Grid" w:semiHidden="0" w:uiPriority="62" w:unhideWhenUsed="0"/>
-    <w:lsdException w:name="Medium Shading 1" w:semiHidden="0" w:uiPriority="63" w:unhideWhenUsed="0"/>
-    <w:lsdException w:name="Medium Shading 2" w:semiHidden="0" w:uiPriority="64" w:unhideWhenUsed="0"/>
-    <w:lsdException w:name="Medium List 1" w:semiHidden="0" w:uiPriority="65" w:unhideWhenUsed="0"/>
-    <w:lsdException w:name="Medium List 2" w:semiHidden="0" w:uiPriority="66" w:unhideWhenUsed="0"/>
-    <w:lsdException w:name="Medium Grid 1" w:semiHidden="0" w:uiPriority="67" w:unhideWhenUsed="0"/>
-    <w:lsdException w:name="Medium Grid 2" w:semiHidden="0" w:uiPriority="68" w:unhideWhenUsed="0"/>
-    <w:lsdException w:name="Medium Grid 3" w:semiHidden="0" w:uiPriority="69" w:unhideWhenUsed="0"/>
-    <w:lsdException w:name="Dark List" w:semiHidden="0" w:uiPriority="70" w:unhideWhenUsed="0"/>
-    <w:lsdException w:name="Colorful Shading" w:semiHidden="0" w:uiPriority="71" w:unhideWhenUsed="0"/>
-    <w:lsdException w:name="Colorful List" w:semiHidden="0" w:uiPriority="72" w:unhideWhenUsed="0"/>
-    <w:lsdException w:name="Colorful Grid" w:semiHidden="0" w:uiPriority="73" w:unhideWhenUsed="0"/>
-    <w:lsdException w:name="Light Shading Accent 1" w:semiHidden="0" w:uiPriority="60" w:unhideWhenUsed="0"/>
-    <w:lsdException w:name="Light List Accent 1" w:semiHidden="0" w:uiPriority="61" w:unhideWhenUsed="0"/>
-    <w:lsdException w:name="Light Grid Accent 1" w:semiHidden="0" w:uiPriority="62" w:unhideWhenUsed="0"/>
-    <w:lsdException w:name="Medium Shading 1 Accent 1" w:semiHidden="0" w:uiPriority="63" w:unhideWhenUsed="0"/>
-    <w:lsdException w:name="Medium Shading 2 Accent 1" w:semiHidden="0" w:uiPriority="64" w:unhideWhenUsed="0"/>
-    <w:lsdException w:name="Medium List 1 Accent 1" w:semiHidden="0" w:uiPriority="65" w:unhideWhenUsed="0"/>
-    <w:lsdException w:name="Revision" w:unhideWhenUsed="0"/>
-    <w:lsdException w:name="List Paragraph" w:semiHidden="0" w:uiPriority="34" w:unhideWhenUsed="0" w:qFormat="1"/>
-    <w:lsdException w:name="Quote" w:semiHidden="0" w:uiPriority="29" w:unhideWhenUsed="0" w:qFormat="1"/>
-    <w:lsdException w:name="Intense Quote" w:semiHidden="0" w:uiPriority="30" w:unhideWhenUsed="0" w:qFormat="1"/>
-    <w:lsdException w:name="Medium List 2 Accent 1" w:semiHidden="0" w:uiPriority="66" w:unhideWhenUsed="0"/>
-    <w:lsdException w:name="Medium Grid 1 Accent 1" w:semiHidden="0" w:uiPriority="67" w:unhideWhenUsed="0"/>
-    <w:lsdException w:name="Medium Grid 2 Accent 1" w:semiHidden="0" w:uiPriority="68" w:unhideWhenUsed="0"/>
-    <w:lsdException w:name="Medium Grid 3 Accent 1" w:semiHidden="0" w:uiPriority="69" w:unhideWhenUsed="0"/>
-    <w:lsdException w:name="Dark List Accent 1" w:semiHidden="0" w:uiPriority="70" w:unhideWhenUsed="0"/>
-    <w:lsdException w:name="Colorful Shading Accent 1" w:semiHidden="0" w:uiPriority="71" w:unhideWhenUsed="0"/>
-    <w:lsdException w:name="Colorful List Accent 1" w:semiHidden="0" w:uiPriority="72" w:unhideWhenUsed="0"/>
-    <w:lsdException w:name="Colorful Grid Accent 1" w:semiHidden="0" w:uiPriority="73" w:unhideWhenUsed="0"/>
-    <w:lsdException w:name="Light Shading Accent 2" w:semiHidden="0" w:uiPriority="60" w:unhideWhenUsed="0"/>
-    <w:lsdException w:name="Light List Accent 2" w:semiHidden="0" w:uiPriority="61" w:unhideWhenUsed="0"/>
-    <w:lsdException w:name="Light Grid Accent 2" w:semiHidden="0" w:uiPriority="62" w:unhideWhenUsed="0"/>
-    <w:lsdException w:name="Medium Shading 1 Accent 2" w:semiHidden="0" w:uiPriority="63" w:unhideWhenUsed="0"/>
-    <w:lsdException w:name="Medium Shading 2 Accent 2" w:semiHidden="0" w:uiPriority="64" w:unhideWhenUsed="0"/>
-    <w:lsdException w:name="Medium List 1 Accent 2" w:semiHidden="0" w:uiPriority="65" w:unhideWhenUsed="0"/>
-    <w:lsdException w:name="Medium List 2 Accent 2" w:semiHidden="0" w:uiPriority="66" w:unhideWhenUsed="0"/>
-    <w:lsdException w:name="Medium Grid 1 Accent 2" w:semiHidden="0" w:uiPriority="67" w:unhideWhenUsed="0"/>
-    <w:lsdException w:name="Medium Grid 2 Accent 2" w:semiHidden="0" w:uiPriority="68" w:unhideWhenUsed="0"/>
-    <w:lsdException w:name="Medium Grid 3 Accent 2" w:semiHidden="0" w:uiPriority="69" w:unhideWhenUsed="0"/>
-    <w:lsdException w:name="Dark List Accent 2" w:semiHidden="0" w:uiPriority="70" w:unhideWhenUsed="0"/>
-    <w:lsdException w:name="Colorful Shading Accent 2" w:semiHidden="0" w:uiPriority="71" w:unhideWhenUsed="0"/>
-    <w:lsdException w:name="Colorful List Accent 2" w:semiHidden="0" w:uiPriority="72" w:unhideWhenUsed="0"/>
-    <w:lsdException w:name="Colorful Grid Accent 2" w:semiHidden="0" w:uiPriority="73" w:unhideWhenUsed="0"/>
-    <w:lsdException w:name="Light Shading Accent 3" w:semiHidden="0" w:uiPriority="60" w:unhideWhenUsed="0"/>
-    <w:lsdException w:name="Light List Accent 3" w:semiHidden="0" w:uiPriority="61" w:unhideWhenUsed="0"/>
-    <w:lsdException w:name="Light Grid Accent 3" w:semiHidden="0" w:uiPriority="62" w:unhideWhenUsed="0"/>
-    <w:lsdException w:name="Medium Shading 1 Accent 3" w:semiHidden="0" w:uiPriority="63" w:unhideWhenUsed="0"/>
-    <w:lsdException w:name="Medium Shading 2 Accent 3" w:semiHidden="0" w:uiPriority="64" w:unhideWhenUsed="0"/>
-    <w:lsdException w:name="Medium List 1 Accent 3" w:semiHidden="0" w:uiPriority="65" w:unhideWhenUsed="0"/>
-    <w:lsdException w:name="Medium List 2 Accent 3" w:semiHidden="0" w:uiPriority="66" w:unhideWhenUsed="0"/>
-    <w:lsdException w:name="Medium Grid 1 Accent 3" w:semiHidden="0" w:uiPriority="67" w:unhideWhenUsed="0"/>
-    <w:lsdException w:name="Medium Grid 2 Accent 3" w:semiHidden="0" w:uiPriority="68" w:unhideWhenUsed="0"/>
-    <w:lsdException w:name="Medium Grid 3 Accent 3" w:semiHidden="0" w:uiPriority="69" w:unhideWhenUsed="0"/>
-    <w:lsdException w:name="Dark List Accent 3" w:semiHidden="0" w:uiPriority="70" w:unhideWhenUsed="0"/>
-    <w:lsdException w:name="Colorful Shading Accent 3" w:semiHidden="0" w:uiPriority="71" w:unhideWhenUsed="0"/>
-    <w:lsdException w:name="Colorful List Accent 3" w:semiHidden="0" w:uiPriority="72" w:unhideWhenUsed="0"/>
-    <w:lsdException w:name="Colorful Grid Accent 3" w:semiHidden="0" w:uiPriority="73" w:unhideWhenUsed="0"/>
-    <w:lsdException w:name="Light Shading Accent 4" w:semiHidden="0" w:uiPriority="60" w:unhideWhenUsed="0"/>
-    <w:lsdException w:name="Light List Accent 4" w:semiHidden="0" w:uiPriority="61" w:unhideWhenUsed="0"/>
-    <w:lsdException w:name="Light Grid Accent 4" w:semiHidden="0" w:uiPriority="62" w:unhideWhenUsed="0"/>
-    <w:lsdException w:name="Medium Shading 1 Accent 4" w:semiHidden="0" w:uiPriority="63" w:unhideWhenUsed="0"/>
-    <w:lsdException w:name="Medium Shading 2 Accent 4" w:semiHidden="0" w:uiPriority="64" w:unhideWhenUsed="0"/>
-    <w:lsdException w:name="Medium List 1 Accent 4" w:semiHidden="0" w:uiPriority="65" w:unhideWhenUsed="0"/>
-    <w:lsdException w:name="Medium List 2 Accent 4" w:semiHidden="0" w:uiPriority="66" w:unhideWhenUsed="0"/>
-    <w:lsdException w:name="Medium Grid 1 Accent 4" w:semiHidden="0" w:uiPriority="67" w:unhideWhenUsed="0"/>
-    <w:lsdException w:name="Medium Grid 2 Accent 4" w:semiHidden="0" w:uiPriority="68" w:unhideWhenUsed="0"/>
-    <w:lsdException w:name="Medium Grid 3 Accent 4" w:semiHidden="0" w:uiPriority="69" w:unhideWhenUsed="0"/>
-    <w:lsdException w:name="Dark List Accent 4" w:semiHidden="0" w:uiPriority="70" w:unhideWhenUsed="0"/>
-    <w:lsdException w:name="Colorful Shading Accent 4" w:semiHidden="0" w:uiPriority="71" w:unhideWhenUsed="0"/>
-    <w:lsdException w:name="Colorful List Accent 4" w:semiHidden="0" w:uiPriority="72" w:unhideWhenUsed="0"/>
-    <w:lsdException w:name="Colorful Grid Accent 4" w:semiHidden="0" w:uiPriority="73" w:unhideWhenUsed="0"/>
-    <w:lsdException w:name="Light Shading Accent 5" w:semiHidden="0" w:uiPriority="60" w:unhideWhenUsed="0"/>
-    <w:lsdException w:name="Light List Accent 5" w:semiHidden="0" w:uiPriority="61" w:unhideWhenUsed="0"/>
-    <w:lsdException w:name="Light Grid Accent 5" w:semiHidden="0" w:uiPriority="62" w:unhideWhenUsed="0"/>
-    <w:lsdException w:name="Medium Shading 1 Accent 5" w:semiHidden="0" w:uiPriority="63" w:unhideWhenUsed="0"/>
-    <w:lsdException w:name="Medium Shading 2 Accent 5" w:semiHidden="0" w:uiPriority="64" w:unhideWhenUsed="0"/>
-    <w:lsdException w:name="Medium List 1 Accent 5" w:semiHidden="0" w:uiPriority="65" w:unhideWhenUsed="0"/>
-    <w:lsdException w:name="Medium List 2 Accent 5" w:semiHidden="0" w:uiPriority="66" w:unhideWhenUsed="0"/>
-    <w:lsdException w:name="Medium Grid 1 Accent 5" w:semiHidden="0" w:uiPriority="67" w:unhideWhenUsed="0"/>
-    <w:lsdException w:name="Medium Grid 2 Accent 5" w:semiHidden="0" w:uiPriority="68" w:unhideWhenUsed="0"/>
-    <w:lsdException w:name="Medium Grid 3 Accent 5" w:semiHidden="0" w:uiPriority="69" w:unhideWhenUsed="0"/>
-    <w:lsdException w:name="Dark List Accent 5" w:semiHidden="0" w:uiPriority="70" w:unhideWhenUsed="0"/>
-    <w:lsdException w:name="Colorful Shading Accent 5" w:semiHidden="0" w:uiPriority="71" w:unhideWhenUsed="0"/>
-    <w:lsdException w:name="Colorful List Accent 5" w:semiHidden="0" w:uiPriority="72" w:unhideWhenUsed="0"/>
-    <w:lsdException w:name="Colorful Grid Accent 5" w:semiHidden="0" w:uiPriority="73" w:unhideWhenUsed="0"/>
-    <w:lsdException w:name="Light Shading Accent 6" w:semiHidden="0" w:uiPriority="60" w:unhideWhenUsed="0"/>
-    <w:lsdException w:name="Light List Accent 6" w:semiHidden="0" w:uiPriority="61" w:unhideWhenUsed="0"/>
-    <w:lsdException w:name="Light Grid Accent 6" w:semiHidden="0" w:uiPriority="62" w:unhideWhenUsed="0"/>
-    <w:lsdException w:name="Medium Shading 1 Accent 6" w:semiHidden="0" w:uiPriority="63" w:unhideWhenUsed="0"/>
-    <w:lsdException w:name="Medium Shading 2 Accent 6" w:semiHidden="0" w:uiPriority="64" w:unhideWhenUsed="0"/>
-    <w:lsdException w:name="Medium List 1 Accent 6" w:semiHidden="0" w:uiPriority="65" w:unhideWhenUsed="0"/>
-    <w:lsdException w:name="Medium List 2 Accent 6" w:semiHidden="0" w:uiPriority="66" w:unhideWhenUsed="0"/>
-    <w:lsdException w:name="Medium Grid 1 Accent 6" w:semiHidden="0" w:uiPriority="67" w:unhideWhenUsed="0"/>
-    <w:lsdException w:name="Medium Grid 2 Accent 6" w:semiHidden="0" w:uiPriority="68" w:unhideWhenUsed="0"/>
-    <w:lsdException w:name="Medium Grid 3 Accent 6" w:semiHidden="0" w:uiPriority="69" w:unhideWhenUsed="0"/>
-    <w:lsdException w:name="Dark List Accent 6" w:semiHidden="0" w:uiPriority="70" w:unhideWhenUsed="0"/>
-    <w:lsdException w:name="Colorful Shading Accent 6" w:semiHidden="0" w:uiPriority="71" w:unhideWhenUsed="0"/>
-    <w:lsdException w:name="Colorful List Accent 6" w:semiHidden="0" w:uiPriority="72" w:unhideWhenUsed="0"/>
-    <w:lsdException w:name="Colorful Grid Accent 6" w:semiHidden="0" w:uiPriority="73" w:unhideWhenUsed="0"/>
-    <w:lsdException w:name="Subtle Emphasis" w:semiHidden="0" w:uiPriority="19" w:unhideWhenUsed="0" w:qFormat="1"/>
-    <w:lsdException w:name="Intense Emphasis" w:semiHidden="0" w:uiPriority="21" w:unhideWhenUsed="0" w:qFormat="1"/>
-    <w:lsdException w:name="Subtle Reference" w:semiHidden="0" w:uiPriority="31" w:unhideWhenUsed="0" w:qFormat="1"/>
-    <w:lsdException w:name="Intense Reference" w:semiHidden="0" w:uiPriority="32" w:unhideWhenUsed="0" w:qFormat="1"/>
-    <w:lsdException w:name="Book Title" w:semiHidden="0" w:uiPriority="33" w:unhideWhenUsed="0" w:qFormat="1"/>
-    <w:lsdException w:name="Bibliography" w:uiPriority="37"/>
-    <w:lsdException w:name="TOC Heading" w:uiPriority="39" w:qFormat="1"/>
-  </w:latentStyles>
-  <w:style w:type="paragraph" w:default="1" w:styleId="Normal">
-    <w:name w:val="Normal"/>
-    <w:qFormat/>
-    <w:rsid w:val="00A511D4"/>
-    <w:pPr>
-      <w:spacing w:line="320" w:lineRule="exact"/>
-      <w:jc w:val="both"/>
-    </w:pPr>
-    <w:rPr>
-      <w:rFonts w:ascii="Times New Roman" w:hAnsi="Times New Roman"/>
-    </w:rPr>
-  </w:style>
-  <w:style w:type="paragraph" w:styleId="Heading2">
-    <w:name w:val="heading 2"/>
-    <w:basedOn w:val="Normal"/>
-    <w:next w:val="Normal"/>
-    <w:link w:val="Heading2Char"/>
-    <w:uiPriority w:val="9"/>
-    <w:unhideWhenUsed/>
-    <w:qFormat/>
-    <w:rsid w:val="00FF381F"/>
-    <w:pPr>
-      <w:keepNext/>
-      <w:keepLines/>
-      <w:pageBreakBefore/>
-      <w:spacing w:before="200" w:after="360" w:line="276" w:lineRule="auto"/>
-      <w:jc w:val="center"/>
-      <w:outlineLvl w:val="1"/>
-    </w:pPr>
-    <w:rPr>
-      <w:rFonts w:ascii="Garamond" w:eastAsiaTheme="majorEastAsia" w:hAnsi="Garamond" w:cstheme="majorBidi"/>
-      <w:b/>
-      <w:bCs/>
-      <w:sz w:val="32"/>
-      <w:szCs w:val="26"/>
-      <w:lang w:val="en-CA"/>
-    </w:rPr>
-  </w:style>
-  <w:style w:type="paragraph" w:styleId="Heading3">
-    <w:name w:val="heading 3"/>
-    <w:basedOn w:val="Normal"/>
-    <w:next w:val="Normal"/>
-    <w:link w:val="Heading3Char"/>
-    <w:uiPriority w:val="9"/>
-    <w:semiHidden/>
-    <w:unhideWhenUsed/>
-    <w:qFormat/>
-    <w:rsid w:val="00FF381F"/>
-    <w:pPr>
-      <w:keepNext/>
-      <w:keepLines/>
-      <w:spacing w:before="200" w:after="0"/>
-      <w:outlineLvl w:val="2"/>
-    </w:pPr>
-    <w:rPr>
-      <w:rFonts w:asciiTheme="majorHAnsi" w:eastAsiaTheme="majorEastAsia" w:hAnsiTheme="majorHAnsi" w:cstheme="majorBidi"/>
-      <w:b/>
-      <w:bCs/>
-      <w:color w:val="4F81BD" w:themeColor="accent1"/>
-    </w:rPr>
-  </w:style>
-  <w:style w:type="paragraph" w:styleId="Heading4">
-    <w:name w:val="heading 4"/>
-    <w:basedOn w:val="Normal"/>
-    <w:next w:val="Normal"/>
-    <w:link w:val="Heading4Char"/>
-    <w:uiPriority w:val="9"/>
-    <w:unhideWhenUsed/>
-    <w:qFormat/>
-    <w:rsid w:val="00FF381F"/>
-    <w:pPr>
-      <w:keepNext/>
-      <w:keepLines/>
-      <w:spacing w:before="200" w:after="0"/>
-      <w:outlineLvl w:val="3"/>
-    </w:pPr>
-    <w:rPr>
-      <w:rFonts w:asciiTheme="majorHAnsi" w:eastAsiaTheme="majorEastAsia" w:hAnsiTheme="majorHAnsi" w:cstheme="majorBidi"/>
-      <w:b/>
-      <w:bCs/>
-      <w:i/>
-      <w:iCs/>
-      <w:color w:val="4F81BD" w:themeColor="accent1"/>
-    </w:rPr>
-  </w:style>
-  <w:style w:type="character" w:default="1" w:styleId="DefaultParagraphFont">
-    <w:name w:val="Default Paragraph Font"/>
-    <w:uiPriority w:val="1"/>
-    <w:semiHidden/>
-    <w:unhideWhenUsed/>
-  </w:style>
-  <w:style w:type="table" w:default="1" w:styleId="TableNormal">
-    <w:name w:val="Normal Table"/>
-    <w:uiPriority w:val="99"/>
-    <w:semiHidden/>
-    <w:unhideWhenUsed/>
-    <w:tblPr>
-      <w:tblInd w:w="0" w:type="dxa"/>
-      <w:tblCellMar>
-        <w:top w:w="0" w:type="dxa"/>
-        <w:left w:w="108" w:type="dxa"/>
-        <w:bottom w:w="0" w:type="dxa"/>
-        <w:right w:w="108" w:type="dxa"/>
-      </w:tblCellMar>
-    </w:tblPr>
-  </w:style>
-  <w:style w:type="numbering" w:default="1" w:styleId="NoList">
-    <w:name w:val="No List"/>
-    <w:uiPriority w:val="99"/>
-    <w:semiHidden/>
-    <w:unhideWhenUsed/>
-  </w:style>
-  <w:style w:type="table" w:styleId="TableGrid">
-    <w:name w:val="Table Grid"/>
-    <w:basedOn w:val="TableNormal"/>
-    <w:uiPriority w:val="59"/>
-    <w:rsid w:val="00941DA9"/>
-    <w:pPr>
-      <w:spacing w:after="0" w:line="240" w:lineRule="auto"/>
-    </w:pPr>
-    <w:tblPr>
-      <w:tblBorders>
-        <w:top w:val="single" w:sz="4" w:space="0" w:color="auto"/>
-        <w:left w:val="single" w:sz="4" w:space="0" w:color="auto"/>
-        <w:bottom w:val="single" w:sz="4" w:space="0" w:color="auto"/>
-        <w:right w:val="single" w:sz="4" w:space="0" w:color="auto"/>
-        <w:insideH w:val="single" w:sz="4" w:space="0" w:color="auto"/>
-        <w:insideV w:val="single" w:sz="4" w:space="0" w:color="auto"/>
-      </w:tblBorders>
-    </w:tblPr>
-  </w:style>
-  <w:style w:type="paragraph" w:customStyle="1" w:styleId="Coptic">
-    <w:name w:val="Coptic"/>
-    <w:basedOn w:val="Normal"/>
-    <w:link w:val="CopticChar"/>
-    <w:qFormat/>
-    <w:rsid w:val="00A511D4"/>
-    <w:rPr>
-      <w:rFonts w:ascii="FreeSerifAvvaShenouda" w:hAnsi="FreeSerifAvvaShenouda"/>
-    </w:rPr>
-  </w:style>
-  <w:style w:type="paragraph" w:styleId="BalloonText">
-    <w:name w:val="Balloon Text"/>
-    <w:basedOn w:val="Normal"/>
-    <w:link w:val="BalloonTextChar"/>
-    <w:uiPriority w:val="99"/>
-    <w:semiHidden/>
-    <w:unhideWhenUsed/>
-    <w:rsid w:val="00C35319"/>
-    <w:pPr>
-      <w:spacing w:after="0" w:line="240" w:lineRule="auto"/>
-    </w:pPr>
-    <w:rPr>
-      <w:rFonts w:ascii="Tahoma" w:hAnsi="Tahoma" w:cs="Tahoma"/>
-      <w:sz w:val="16"/>
-      <w:szCs w:val="16"/>
-    </w:rPr>
-  </w:style>
-  <w:style w:type="character" w:customStyle="1" w:styleId="CopticChar">
-    <w:name w:val="Coptic Char"/>
-    <w:basedOn w:val="DefaultParagraphFont"/>
-    <w:link w:val="Coptic"/>
-    <w:rsid w:val="00A511D4"/>
-    <w:rPr>
-      <w:rFonts w:ascii="FreeSerifAvvaShenouda" w:hAnsi="FreeSerifAvvaShenouda"/>
-    </w:rPr>
-  </w:style>
-  <w:style w:type="character" w:customStyle="1" w:styleId="BalloonTextChar">
-    <w:name w:val="Balloon Text Char"/>
-    <w:basedOn w:val="DefaultParagraphFont"/>
-    <w:link w:val="BalloonText"/>
-    <w:uiPriority w:val="99"/>
-    <w:semiHidden/>
-    <w:rsid w:val="00C35319"/>
-    <w:rPr>
-      <w:rFonts w:ascii="Tahoma" w:hAnsi="Tahoma" w:cs="Tahoma"/>
-      <w:sz w:val="16"/>
-      <w:szCs w:val="16"/>
-    </w:rPr>
-  </w:style>
-  <w:style w:type="paragraph" w:customStyle="1" w:styleId="CopticVerse">
-    <w:name w:val="Coptic Verse"/>
-    <w:basedOn w:val="Normal"/>
-    <w:link w:val="CopticVerseChar"/>
-    <w:qFormat/>
-    <w:rsid w:val="00C35319"/>
-    <w:pPr>
-      <w:spacing w:after="240" w:line="360" w:lineRule="exact"/>
-    </w:pPr>
-    <w:rPr>
-      <w:rFonts w:ascii="FreeSerifAvvaShenouda" w:hAnsi="FreeSerifAvvaShenouda" w:cs="Calibri"/>
-      <w:noProof/>
-      <w:sz w:val="24"/>
-    </w:rPr>
-  </w:style>
-  <w:style w:type="character" w:customStyle="1" w:styleId="CopticVerseChar">
-    <w:name w:val="Coptic Verse Char"/>
-    <w:basedOn w:val="DefaultParagraphFont"/>
-    <w:link w:val="CopticVerse"/>
-    <w:rsid w:val="00C35319"/>
-    <w:rPr>
-      <w:rFonts w:ascii="FreeSerifAvvaShenouda" w:hAnsi="FreeSerifAvvaShenouda" w:cs="Calibri"/>
-      <w:noProof/>
-      <w:sz w:val="24"/>
-    </w:rPr>
-  </w:style>
-  <w:style w:type="paragraph" w:customStyle="1" w:styleId="EngEnd">
-    <w:name w:val="EngEnd"/>
-    <w:basedOn w:val="Normal"/>
-    <w:link w:val="EngEndChar"/>
-    <w:qFormat/>
-    <w:rsid w:val="00C35319"/>
-    <w:pPr>
-      <w:spacing w:after="360" w:line="360" w:lineRule="exact"/>
-    </w:pPr>
-    <w:rPr>
-      <w:rFonts w:ascii="Garamond" w:eastAsia="Times New Roman" w:hAnsi="Garamond" w:cs="Times New Roman"/>
-      <w:color w:val="000000"/>
-      <w:sz w:val="24"/>
-      <w:szCs w:val="24"/>
-    </w:rPr>
-  </w:style>
-  <w:style w:type="character" w:customStyle="1" w:styleId="EngEndChar">
-    <w:name w:val="EngEnd Char"/>
-    <w:basedOn w:val="DefaultParagraphFont"/>
-    <w:link w:val="EngEnd"/>
-    <w:rsid w:val="00C35319"/>
-    <w:rPr>
-      <w:rFonts w:ascii="Garamond" w:eastAsia="Times New Roman" w:hAnsi="Garamond" w:cs="Times New Roman"/>
-      <w:color w:val="000000"/>
-      <w:sz w:val="24"/>
-      <w:szCs w:val="24"/>
-    </w:rPr>
-  </w:style>
-  <w:style w:type="character" w:customStyle="1" w:styleId="Heading2Char">
-    <w:name w:val="Heading 2 Char"/>
-    <w:basedOn w:val="DefaultParagraphFont"/>
-    <w:link w:val="Heading2"/>
-    <w:uiPriority w:val="9"/>
-    <w:rsid w:val="00FF381F"/>
-    <w:rPr>
-      <w:rFonts w:ascii="Garamond" w:eastAsiaTheme="majorEastAsia" w:hAnsi="Garamond" w:cstheme="majorBidi"/>
-      <w:b/>
-      <w:bCs/>
-      <w:sz w:val="32"/>
-      <w:szCs w:val="26"/>
-      <w:lang w:val="en-CA"/>
-    </w:rPr>
-  </w:style>
-  <w:style w:type="paragraph" w:customStyle="1" w:styleId="Heading2non-TOC">
-    <w:name w:val="Heading 2 non-TOC"/>
-    <w:basedOn w:val="Heading2"/>
-    <w:link w:val="Heading2non-TOCChar"/>
-    <w:qFormat/>
-    <w:rsid w:val="00FF381F"/>
-    <w:pPr>
-      <w:pageBreakBefore w:val="0"/>
-      <w:spacing w:before="0"/>
-      <w:outlineLvl w:val="9"/>
-    </w:pPr>
-    <w:rPr>
-      <w:rFonts w:ascii="FreeSerifAvvaShenouda" w:hAnsi="FreeSerifAvvaShenouda" w:cs="FreeSerifAvvaShenouda"/>
-      <w:noProof/>
-    </w:rPr>
-  </w:style>
-  <w:style w:type="character" w:customStyle="1" w:styleId="Heading2non-TOCChar">
-    <w:name w:val="Heading 2 non-TOC Char"/>
-    <w:basedOn w:val="Heading2Char"/>
-    <w:link w:val="Heading2non-TOC"/>
-    <w:rsid w:val="00FF381F"/>
-    <w:rPr>
-      <w:rFonts w:ascii="FreeSerifAvvaShenouda" w:eastAsiaTheme="majorEastAsia" w:hAnsi="FreeSerifAvvaShenouda" w:cs="FreeSerifAvvaShenouda"/>
-      <w:b/>
-      <w:bCs/>
-      <w:noProof/>
-      <w:sz w:val="32"/>
-      <w:szCs w:val="26"/>
-      <w:lang w:val="en-CA"/>
-    </w:rPr>
-  </w:style>
-  <w:style w:type="character" w:customStyle="1" w:styleId="Heading4Char">
-    <w:name w:val="Heading 4 Char"/>
-    <w:basedOn w:val="DefaultParagraphFont"/>
-    <w:link w:val="Heading4"/>
-    <w:uiPriority w:val="9"/>
-    <w:rsid w:val="00FF381F"/>
-    <w:rPr>
-      <w:rFonts w:asciiTheme="majorHAnsi" w:eastAsiaTheme="majorEastAsia" w:hAnsiTheme="majorHAnsi" w:cstheme="majorBidi"/>
-      <w:b/>
-      <w:bCs/>
-      <w:i/>
-      <w:iCs/>
-      <w:color w:val="4F81BD" w:themeColor="accent1"/>
-    </w:rPr>
-  </w:style>
-  <w:style w:type="paragraph" w:customStyle="1" w:styleId="Heading3non-TOC">
-    <w:name w:val="Heading 3 non-TOC"/>
-    <w:basedOn w:val="Heading3"/>
-    <w:link w:val="Heading3non-TOCChar"/>
-    <w:qFormat/>
-    <w:rsid w:val="00FF381F"/>
-    <w:pPr>
-      <w:spacing w:before="0" w:after="240" w:line="276" w:lineRule="auto"/>
-      <w:jc w:val="center"/>
-      <w:outlineLvl w:val="9"/>
-    </w:pPr>
-    <w:rPr>
-      <w:rFonts w:ascii="FreeSerifAvvaShenouda" w:hAnsi="FreeSerifAvvaShenouda" w:cs="FreeSerifAvvaShenouda"/>
-      <w:color w:val="auto"/>
-      <w:sz w:val="28"/>
-      <w:lang w:val="en-CA"/>
-    </w:rPr>
-  </w:style>
-  <w:style w:type="character" w:customStyle="1" w:styleId="Heading3non-TOCChar">
-    <w:name w:val="Heading 3 non-TOC Char"/>
-    <w:basedOn w:val="Heading3Char"/>
-    <w:link w:val="Heading3non-TOC"/>
-    <w:rsid w:val="00FF381F"/>
-    <w:rPr>
-      <w:rFonts w:ascii="FreeSerifAvvaShenouda" w:eastAsiaTheme="majorEastAsia" w:hAnsi="FreeSerifAvvaShenouda" w:cs="FreeSerifAvvaShenouda"/>
-      <w:b/>
-      <w:bCs/>
-      <w:color w:val="4F81BD" w:themeColor="accent1"/>
-      <w:sz w:val="28"/>
-      <w:lang w:val="en-CA"/>
-    </w:rPr>
-  </w:style>
-  <w:style w:type="character" w:customStyle="1" w:styleId="Heading3Char">
-    <w:name w:val="Heading 3 Char"/>
-    <w:basedOn w:val="DefaultParagraphFont"/>
-    <w:link w:val="Heading3"/>
-    <w:uiPriority w:val="9"/>
-    <w:semiHidden/>
-    <w:rsid w:val="00FF381F"/>
-    <w:rPr>
-      <w:rFonts w:asciiTheme="majorHAnsi" w:eastAsiaTheme="majorEastAsia" w:hAnsiTheme="majorHAnsi" w:cstheme="majorBidi"/>
-      <w:b/>
-      <w:bCs/>
-      <w:color w:val="4F81BD" w:themeColor="accent1"/>
-    </w:rPr>
-  </w:style>
-  <w:style w:type="character" w:styleId="CommentReference">
-    <w:name w:val="annotation reference"/>
-    <w:basedOn w:val="DefaultParagraphFont"/>
-    <w:semiHidden/>
-    <w:unhideWhenUsed/>
-    <w:rsid w:val="00F75DA5"/>
-    <w:rPr>
-      <w:sz w:val="16"/>
-      <w:szCs w:val="16"/>
-    </w:rPr>
-  </w:style>
-  <w:style w:type="paragraph" w:styleId="CommentText">
-    <w:name w:val="annotation text"/>
-    <w:basedOn w:val="Normal"/>
-    <w:link w:val="CommentTextChar"/>
-    <w:semiHidden/>
-    <w:unhideWhenUsed/>
-    <w:rsid w:val="00F75DA5"/>
-    <w:pPr>
-      <w:spacing w:line="240" w:lineRule="auto"/>
-    </w:pPr>
-    <w:rPr>
-      <w:rFonts w:ascii="Garamond" w:hAnsi="Garamond"/>
-      <w:sz w:val="20"/>
-      <w:szCs w:val="20"/>
-      <w:lang w:val="en-CA"/>
-    </w:rPr>
-  </w:style>
-  <w:style w:type="character" w:customStyle="1" w:styleId="CommentTextChar">
-    <w:name w:val="Comment Text Char"/>
-    <w:basedOn w:val="DefaultParagraphFont"/>
-    <w:link w:val="CommentText"/>
-    <w:uiPriority w:val="99"/>
-    <w:semiHidden/>
-    <w:rsid w:val="00F75DA5"/>
-    <w:rPr>
-      <w:rFonts w:ascii="Garamond" w:hAnsi="Garamond"/>
-      <w:sz w:val="20"/>
-      <w:szCs w:val="20"/>
-      <w:lang w:val="en-CA"/>
-    </w:rPr>
-  </w:style>
-  <w:style w:type="paragraph" w:customStyle="1" w:styleId="CopticInd">
-    <w:name w:val="CopticInd"/>
-    <w:basedOn w:val="Normal"/>
-    <w:link w:val="CopticIndChar"/>
-    <w:qFormat/>
-    <w:rsid w:val="00F75DA5"/>
-    <w:pPr>
-      <w:spacing w:after="0" w:line="360" w:lineRule="exact"/>
-      <w:ind w:firstLine="144"/>
-      <w:jc w:val="left"/>
-    </w:pPr>
-    <w:rPr>
-      <w:rFonts w:ascii="FreeSerifAvvaShenouda" w:hAnsi="FreeSerifAvvaShenouda" w:cs="Calibri"/>
-      <w:noProof/>
-      <w:sz w:val="24"/>
-    </w:rPr>
-  </w:style>
-  <w:style w:type="character" w:customStyle="1" w:styleId="CopticIndChar">
-    <w:name w:val="CopticInd Char"/>
-    <w:basedOn w:val="DefaultParagraphFont"/>
-    <w:link w:val="CopticInd"/>
-    <w:rsid w:val="00F75DA5"/>
-    <w:rPr>
-      <w:rFonts w:ascii="FreeSerifAvvaShenouda" w:hAnsi="FreeSerifAvvaShenouda" w:cs="Calibri"/>
-      <w:noProof/>
-      <w:sz w:val="24"/>
-    </w:rPr>
-  </w:style>
-  <w:style w:type="paragraph" w:customStyle="1" w:styleId="EngInd">
-    <w:name w:val="EngInd"/>
-    <w:basedOn w:val="Normal"/>
-    <w:link w:val="EngIndChar"/>
-    <w:qFormat/>
-    <w:rsid w:val="00F75DA5"/>
-    <w:pPr>
-      <w:spacing w:after="0" w:line="360" w:lineRule="exact"/>
-      <w:ind w:firstLine="144"/>
-      <w:contextualSpacing/>
-      <w:jc w:val="left"/>
-    </w:pPr>
-    <w:rPr>
-      <w:rFonts w:ascii="Garamond" w:eastAsia="Times New Roman" w:hAnsi="Garamond" w:cs="Times New Roman"/>
-      <w:color w:val="000000"/>
-      <w:sz w:val="24"/>
-      <w:szCs w:val="24"/>
-    </w:rPr>
-  </w:style>
-  <w:style w:type="character" w:customStyle="1" w:styleId="EngIndChar">
-    <w:name w:val="EngInd Char"/>
-    <w:basedOn w:val="DefaultParagraphFont"/>
-    <w:link w:val="EngInd"/>
-    <w:rsid w:val="00F75DA5"/>
-    <w:rPr>
-      <w:rFonts w:ascii="Garamond" w:eastAsia="Times New Roman" w:hAnsi="Garamond" w:cs="Times New Roman"/>
-      <w:color w:val="000000"/>
-      <w:sz w:val="24"/>
-      <w:szCs w:val="24"/>
-    </w:rPr>
-  </w:style>
-  <w:style w:type="paragraph" w:styleId="Title">
-    <w:name w:val="Title"/>
-    <w:basedOn w:val="Normal"/>
-    <w:next w:val="Normal"/>
-    <w:link w:val="TitleChar"/>
-    <w:uiPriority w:val="10"/>
-    <w:qFormat/>
-    <w:rsid w:val="00F75DA5"/>
-    <w:pPr>
-      <w:framePr w:wrap="around" w:vAnchor="text" w:hAnchor="text" w:y="1"/>
-      <w:pBdr>
-        <w:bottom w:val="single" w:sz="8" w:space="4" w:color="4F81BD" w:themeColor="accent1"/>
-      </w:pBdr>
-      <w:spacing w:after="300" w:line="480" w:lineRule="auto"/>
-      <w:contextualSpacing/>
-      <w:jc w:val="center"/>
-    </w:pPr>
-    <w:rPr>
-      <w:rFonts w:asciiTheme="majorHAnsi" w:eastAsiaTheme="majorEastAsia" w:hAnsiTheme="majorHAnsi" w:cstheme="majorBidi"/>
-      <w:spacing w:val="5"/>
-      <w:kern w:val="28"/>
-      <w:sz w:val="52"/>
-      <w:szCs w:val="52"/>
-      <w:lang w:val="en-CA"/>
-    </w:rPr>
-  </w:style>
-  <w:style w:type="character" w:customStyle="1" w:styleId="TitleChar">
-    <w:name w:val="Title Char"/>
-    <w:basedOn w:val="DefaultParagraphFont"/>
-    <w:link w:val="Title"/>
-    <w:uiPriority w:val="10"/>
-    <w:rsid w:val="00F75DA5"/>
-    <w:rPr>
-      <w:rFonts w:asciiTheme="majorHAnsi" w:eastAsiaTheme="majorEastAsia" w:hAnsiTheme="majorHAnsi" w:cstheme="majorBidi"/>
-      <w:spacing w:val="5"/>
-      <w:kern w:val="28"/>
-      <w:sz w:val="52"/>
-      <w:szCs w:val="52"/>
-      <w:lang w:val="en-CA"/>
-    </w:rPr>
-  </w:style>
-  <w:style w:type="paragraph" w:styleId="CommentSubject">
-    <w:name w:val="annotation subject"/>
-    <w:basedOn w:val="CommentText"/>
-    <w:next w:val="CommentText"/>
-    <w:link w:val="CommentSubjectChar"/>
-    <w:uiPriority w:val="99"/>
-    <w:semiHidden/>
-    <w:unhideWhenUsed/>
-    <w:rsid w:val="004F6B02"/>
-    <w:rPr>
-      <w:rFonts w:ascii="Times New Roman" w:hAnsi="Times New Roman"/>
-      <w:b/>
-      <w:bCs/>
-      <w:lang w:val="en-US"/>
-    </w:rPr>
-  </w:style>
-  <w:style w:type="character" w:customStyle="1" w:styleId="CommentSubjectChar">
-    <w:name w:val="Comment Subject Char"/>
-    <w:basedOn w:val="CommentTextChar"/>
-    <w:link w:val="CommentSubject"/>
-    <w:uiPriority w:val="99"/>
-    <w:semiHidden/>
-    <w:rsid w:val="004F6B02"/>
-    <w:rPr>
-      <w:rFonts w:ascii="Times New Roman" w:hAnsi="Times New Roman"/>
-      <w:b/>
-      <w:bCs/>
-      <w:sz w:val="20"/>
-      <w:szCs w:val="20"/>
-      <w:lang w:val="en-CA"/>
-    </w:rPr>
-  </w:style>
-  <w:style w:type="paragraph" w:customStyle="1" w:styleId="EngIndEnd">
-    <w:name w:val="EngIndEnd"/>
-    <w:basedOn w:val="Normal"/>
-    <w:link w:val="EngIndEndChar"/>
-    <w:qFormat/>
-    <w:rsid w:val="007704BE"/>
-    <w:pPr>
-      <w:spacing w:after="360" w:line="360" w:lineRule="exact"/>
-      <w:ind w:firstLine="144"/>
-      <w:jc w:val="left"/>
-    </w:pPr>
-    <w:rPr>
-      <w:rFonts w:ascii="Garamond" w:hAnsi="Garamond" w:cs="Times New Roman"/>
-      <w:color w:val="000000"/>
-      <w:sz w:val="24"/>
-      <w:szCs w:val="24"/>
-    </w:rPr>
-  </w:style>
-  <w:style w:type="character" w:customStyle="1" w:styleId="EngIndEndChar">
-    <w:name w:val="EngIndEnd Char"/>
-    <w:basedOn w:val="DefaultParagraphFont"/>
-    <w:link w:val="EngIndEnd"/>
-    <w:rsid w:val="007704BE"/>
-    <w:rPr>
-      <w:rFonts w:ascii="Garamond" w:hAnsi="Garamond" w:cs="Times New Roman"/>
-      <w:color w:val="000000"/>
-      <w:sz w:val="24"/>
-      <w:szCs w:val="24"/>
-    </w:rPr>
-  </w:style>
-  <w:style w:type="paragraph" w:customStyle="1" w:styleId="CoptIndEnd">
-    <w:name w:val="CoptIndEnd"/>
-    <w:basedOn w:val="Normal"/>
-    <w:link w:val="CoptIndEndChar"/>
-    <w:qFormat/>
-    <w:rsid w:val="007704BE"/>
-    <w:pPr>
-      <w:spacing w:after="360" w:line="360" w:lineRule="exact"/>
-      <w:ind w:firstLine="144"/>
-      <w:jc w:val="left"/>
-    </w:pPr>
-    <w:rPr>
-      <w:rFonts w:ascii="FreeSerifAvvaShenouda" w:hAnsi="FreeSerifAvvaShenouda" w:cs="Calibri"/>
-      <w:noProof/>
-      <w:sz w:val="24"/>
-    </w:rPr>
-  </w:style>
-  <w:style w:type="character" w:customStyle="1" w:styleId="CoptIndEndChar">
-    <w:name w:val="CoptIndEnd Char"/>
-    <w:basedOn w:val="DefaultParagraphFont"/>
-    <w:link w:val="CoptIndEnd"/>
-    <w:rsid w:val="007704BE"/>
-    <w:rPr>
-      <w:rFonts w:ascii="FreeSerifAvvaShenouda" w:hAnsi="FreeSerifAvvaShenouda" w:cs="Calibri"/>
-      <w:noProof/>
-      <w:sz w:val="24"/>
-    </w:rPr>
-  </w:style>
-  <w:style w:type="paragraph" w:customStyle="1" w:styleId="EnglishHangEndNoCoptic">
-    <w:name w:val="English Hang End No Coptic"/>
-    <w:basedOn w:val="Normal"/>
-    <w:qFormat/>
-    <w:rsid w:val="005F6E4D"/>
-    <w:pPr>
-      <w:spacing w:after="240" w:line="240" w:lineRule="auto"/>
-      <w:ind w:left="432" w:hanging="432"/>
-      <w:jc w:val="left"/>
-    </w:pPr>
-    <w:rPr>
-      <w:rFonts w:ascii="Garamond" w:eastAsia="Times New Roman" w:hAnsi="Garamond" w:cs="Times New Roman"/>
-      <w:color w:val="000000"/>
-      <w:sz w:val="24"/>
-      <w:szCs w:val="24"/>
-    </w:rPr>
-  </w:style>
-  <w:style w:type="paragraph" w:customStyle="1" w:styleId="EnglishHangNoCoptic">
-    <w:name w:val="English Hang No Coptic"/>
-    <w:basedOn w:val="Normal"/>
-    <w:qFormat/>
-    <w:rsid w:val="005F6E4D"/>
-    <w:pPr>
-      <w:spacing w:after="0" w:line="240" w:lineRule="auto"/>
-      <w:ind w:left="432" w:hanging="432"/>
-      <w:jc w:val="left"/>
-    </w:pPr>
-    <w:rPr>
-      <w:rFonts w:ascii="Garamond" w:hAnsi="Garamond" w:cs="Times New Roman"/>
-      <w:color w:val="000000"/>
-      <w:sz w:val="24"/>
-      <w:szCs w:val="24"/>
-    </w:rPr>
-  </w:style>
-  <w:style w:type="character" w:styleId="FootnoteReference">
-    <w:name w:val="footnote reference"/>
-    <w:basedOn w:val="DefaultParagraphFont"/>
-    <w:uiPriority w:val="99"/>
-    <w:rsid w:val="005F6E4D"/>
-    <w:rPr>
-      <w:vertAlign w:val="superscript"/>
-    </w:rPr>
-  </w:style>
-  <w:style w:type="paragraph" w:styleId="FootnoteText">
-    <w:name w:val="footnote text"/>
-    <w:basedOn w:val="Normal"/>
-    <w:link w:val="FootnoteTextChar"/>
-    <w:uiPriority w:val="99"/>
-    <w:rsid w:val="005F6E4D"/>
-    <w:pPr>
-      <w:widowControl w:val="0"/>
-      <w:spacing w:after="0" w:line="240" w:lineRule="auto"/>
-      <w:jc w:val="left"/>
-    </w:pPr>
-    <w:rPr>
-      <w:rFonts w:ascii="Cambria" w:eastAsia="Times New Roman" w:hAnsi="Cambria" w:cs="Times New Roman"/>
-      <w:sz w:val="24"/>
-      <w:szCs w:val="20"/>
-    </w:rPr>
-  </w:style>
-  <w:style w:type="character" w:customStyle="1" w:styleId="FootnoteTextChar">
-    <w:name w:val="Footnote Text Char"/>
-    <w:basedOn w:val="DefaultParagraphFont"/>
-    <w:link w:val="FootnoteText"/>
-    <w:uiPriority w:val="99"/>
-    <w:rsid w:val="005F6E4D"/>
-    <w:rPr>
-      <w:rFonts w:ascii="Cambria" w:eastAsia="Times New Roman" w:hAnsi="Cambria" w:cs="Times New Roman"/>
-      <w:sz w:val="24"/>
-      <w:szCs w:val="20"/>
-    </w:rPr>
-  </w:style>
-  <w:style w:type="paragraph" w:customStyle="1" w:styleId="Rubric">
-    <w:name w:val="Rubric"/>
-    <w:basedOn w:val="Normal"/>
-    <w:qFormat/>
-    <w:rsid w:val="00191F07"/>
-    <w:pPr>
-      <w:spacing w:line="276" w:lineRule="auto"/>
-    </w:pPr>
-    <w:rPr>
-      <w:rFonts w:ascii="Garamond" w:hAnsi="Garamond"/>
-      <w:i/>
-      <w:sz w:val="24"/>
-      <w:lang w:val="en-CA"/>
-    </w:rPr>
-  </w:style>
-  <w:style w:type="paragraph" w:customStyle="1" w:styleId="footnote">
-    <w:name w:val="footnote"/>
-    <w:basedOn w:val="FootnoteText"/>
-    <w:link w:val="footnoteChar"/>
-    <w:qFormat/>
-    <w:rsid w:val="00191F07"/>
-    <w:rPr>
-      <w:rFonts w:ascii="Garamond" w:hAnsi="Garamond"/>
-      <w:sz w:val="18"/>
-    </w:rPr>
-  </w:style>
-  <w:style w:type="character" w:customStyle="1" w:styleId="footnoteChar">
-    <w:name w:val="footnote Char"/>
-    <w:basedOn w:val="FootnoteTextChar"/>
-    <w:link w:val="footnote"/>
-    <w:rsid w:val="00191F07"/>
-    <w:rPr>
-      <w:rFonts w:ascii="Garamond" w:eastAsia="Times New Roman" w:hAnsi="Garamond" w:cs="Times New Roman"/>
-      <w:sz w:val="18"/>
-      <w:szCs w:val="20"/>
-    </w:rPr>
-  </w:style>
-</w:styles>
-</file>
-
-<file path=word/stylesWithEffects.xml><?xml version="1.0" encoding="utf-8"?>
-<w:styles xmlns:wpc="http://schemas.microsoft.com/office/word/2010/wordprocessingCanvas" xmlns:mc="http://schemas.openxmlformats.org/markup-compatibility/2006" xmlns:o="urn:schemas-microsoft-com:office:office" xmlns:r="http://schemas.openxmlformats.org/officeDocument/2006/relationships" xmlns:m="http://schemas.openxmlformats.org/officeDocument/2006/math" xmlns:v="urn:schemas-microsoft-com:vml" xmlns:wp14="http://schemas.microsoft.com/office/word/2010/wordprocessingDrawing" xmlns:wp="http://schemas.openxmlformats.org/drawingml/2006/wordprocessingDrawing" xmlns:w10="urn:schemas-microsoft-com:office:word" xmlns:w="http://schemas.openxmlformats.org/wordprocessingml/2006/main" xmlns:w14="http://schemas.microsoft.com/office/word/2010/wordml" xmlns:wpg="http://schemas.microsoft.com/office/word/2010/wordprocessingGroup" xmlns:wpi="http://schemas.microsoft.com/office/word/2010/wordprocessingInk" xmlns:wne="http://schemas.microsoft.com/office/word/2006/wordml" xmlns:wps="http://schemas.microsoft.com/office/word/2010/wordprocessingShape" mc:Ignorable="w14 wp14">
-  <w:docDefaults>
-    <w:rPrDefault>
-      <w:rPr>
-        <w:rFonts w:asciiTheme="minorHAnsi" w:eastAsiaTheme="minorHAnsi" w:hAnsiTheme="minorHAnsi" w:cstheme="minorBidi"/>
-        <w:sz w:val="22"/>
-        <w:szCs w:val="22"/>
-        <w:lang w:val="en-US" w:eastAsia="en-US" w:bidi="ar-SA"/>
-      </w:rPr>
-    </w:rPrDefault>
-    <w:pPrDefault>
-      <w:pPr>
-        <w:spacing w:after="200" w:line="276" w:lineRule="auto"/>
-      </w:pPr>
-    </w:pPrDefault>
-  </w:docDefaults>
-  <w:latentStyles w:defLockedState="0" w:defUIPriority="99" w:defSemiHidden="1" w:defUnhideWhenUsed="1" w:defQFormat="0" w:count="267">
-    <w:lsdException w:name="Normal" w:semiHidden="0" w:uiPriority="0" w:unhideWhenUsed="0" w:qFormat="1"/>
-    <w:lsdException w:name="heading 1" w:semiHidden="0" w:uiPriority="9" w:unhideWhenUsed="0" w:qFormat="1"/>
-    <w:lsdException w:name="heading 2" w:uiPriority="9" w:qFormat="1"/>
-    <w:lsdException w:name="heading 3" w:uiPriority="9" w:qFormat="1"/>
-    <w:lsdException w:name="heading 4" w:uiPriority="9" w:qFormat="1"/>
-    <w:lsdException w:name="heading 5" w:uiPriority="9" w:qFormat="1"/>
-    <w:lsdException w:name="heading 6" w:uiPriority="9" w:qFormat="1"/>
-    <w:lsdException w:name="heading 7" w:uiPriority="9" w:qFormat="1"/>
-    <w:lsdException w:name="heading 8" w:uiPriority="9" w:qFormat="1"/>
-    <w:lsdException w:name="heading 9" w:uiPriority="9" w:qFormat="1"/>
-    <w:lsdException w:name="toc 1" w:uiPriority="39"/>
-    <w:lsdException w:name="toc 2" w:uiPriority="39"/>
-    <w:lsdException w:name="toc 3" w:uiPriority="39"/>
-    <w:lsdException w:name="toc 4" w:uiPriority="39"/>
-    <w:lsdException w:name="toc 5" w:uiPriority="39"/>
-    <w:lsdException w:name="toc 6" w:uiPriority="39"/>
-    <w:lsdException w:name="toc 7" w:uiPriority="39"/>
-    <w:lsdException w:name="toc 8" w:uiPriority="39"/>
-    <w:lsdException w:name="toc 9" w:uiPriority="39"/>
-    <w:lsdException w:name="annotation text" w:uiPriority="0"/>
-    <w:lsdException w:name="caption" w:uiPriority="35" w:qFormat="1"/>
-    <w:lsdException w:name="annotation reference" w:uiPriority="0"/>
-    <w:lsdException w:name="Title" w:semiHidden="0" w:uiPriority="10" w:unhideWhenUsed="0" w:qFormat="1"/>
-    <w:lsdException w:name="Default Paragraph Font" w:uiPriority="1"/>
-    <w:lsdException w:name="Subtitle" w:semiHidden="0" w:uiPriority="11" w:unhideWhenUsed="0" w:qFormat="1"/>
-    <w:lsdException w:name="Strong" w:semiHidden="0" w:uiPriority="22" w:unhideWhenUsed="0" w:qFormat="1"/>
-    <w:lsdException w:name="Emphasis" w:semiHidden="0" w:uiPriority="20" w:unhideWhenUsed="0" w:qFormat="1"/>
-    <w:lsdException w:name="Table Grid" w:semiHidden="0" w:uiPriority="59" w:unhideWhenUsed="0"/>
-    <w:lsdException w:name="Placeholder Text" w:unhideWhenUsed="0"/>
-    <w:lsdException w:name="No Spacing" w:semiHidden="0" w:uiPriority="1" w:unhideWhenUsed="0" w:qFormat="1"/>
-    <w:lsdException w:name="Light Shading" w:semiHidden="0" w:uiPriority="60" w:unhideWhenUsed="0"/>
-    <w:lsdException w:name="Light List" w:semiHidden="0" w:uiPriority="61" w:unhideWhenUsed="0"/>
-    <w:lsdException w:name="Light Grid" w:semiHidden="0" w:uiPriority="62" w:unhideWhenUsed="0"/>
-    <w:lsdException w:name="Medium Shading 1" w:semiHidden="0" w:uiPriority="63" w:unhideWhenUsed="0"/>
-    <w:lsdException w:name="Medium Shading 2" w:semiHidden="0" w:uiPriority="64" w:unhideWhenUsed="0"/>
-    <w:lsdException w:name="Medium List 1" w:semiHidden="0" w:uiPriority="65" w:unhideWhenUsed="0"/>
-    <w:lsdException w:name="Medium List 2" w:semiHidden="0" w:uiPriority="66" w:unhideWhenUsed="0"/>
-    <w:lsdException w:name="Medium Grid 1" w:semiHidden="0" w:uiPriority="67" w:unhideWhenUsed="0"/>
-    <w:lsdException w:name="Medium Grid 2" w:semiHidden="0" w:uiPriority="68" w:unhideWhenUsed="0"/>
-    <w:lsdException w:name="Medium Grid 3" w:semiHidden="0" w:uiPriority="69" w:unhideWhenUsed="0"/>
-    <w:lsdException w:name="Dark List" w:semiHidden="0" w:uiPriority="70" w:unhideWhenUsed="0"/>
-    <w:lsdException w:name="Colorful Shading" w:semiHidden="0" w:uiPriority="71" w:unhideWhenUsed="0"/>
-    <w:lsdException w:name="Colorful List" w:semiHidden="0" w:uiPriority="72" w:unhideWhenUsed="0"/>
-    <w:lsdException w:name="Colorful Grid" w:semiHidden="0" w:uiPriority="73" w:unhideWhenUsed="0"/>
-    <w:lsdException w:name="Light Shading Accent 1" w:semiHidden="0" w:uiPriority="60" w:unhideWhenUsed="0"/>
-    <w:lsdException w:name="Light List Accent 1" w:semiHidden="0" w:uiPriority="61" w:unhideWhenUsed="0"/>
-    <w:lsdException w:name="Light Grid Accent 1" w:semiHidden="0" w:uiPriority="62" w:unhideWhenUsed="0"/>
-    <w:lsdException w:name="Medium Shading 1 Accent 1" w:semiHidden="0" w:uiPriority="63" w:unhideWhenUsed="0"/>
-    <w:lsdException w:name="Medium Shading 2 Accent 1" w:semiHidden="0" w:uiPriority="64" w:unhideWhenUsed="0"/>
-    <w:lsdException w:name="Medium List 1 Accent 1" w:semiHidden="0" w:uiPriority="65" w:unhideWhenUsed="0"/>
-    <w:lsdException w:name="Revision" w:unhideWhenUsed="0"/>
-    <w:lsdException w:name="List Paragraph" w:semiHidden="0" w:uiPriority="34" w:unhideWhenUsed="0" w:qFormat="1"/>
-    <w:lsdException w:name="Quote" w:semiHidden="0" w:uiPriority="29" w:unhideWhenUsed="0" w:qFormat="1"/>
-    <w:lsdException w:name="Intense Quote" w:semiHidden="0" w:uiPriority="30" w:unhideWhenUsed="0" w:qFormat="1"/>
-    <w:lsdException w:name="Medium List 2 Accent 1" w:semiHidden="0" w:uiPriority="66" w:unhideWhenUsed="0"/>
-    <w:lsdException w:name="Medium Grid 1 Accent 1" w:semiHidden="0" w:uiPriority="67" w:unhideWhenUsed="0"/>
-    <w:lsdException w:name="Medium Grid 2 Accent 1" w:semiHidden="0" w:uiPriority="68" w:unhideWhenUsed="0"/>
-    <w:lsdException w:name="Medium Grid 3 Accent 1" w:semiHidden="0" w:uiPriority="69" w:unhideWhenUsed="0"/>
-    <w:lsdException w:name="Dark List Accent 1" w:semiHidden="0" w:uiPriority="70" w:unhideWhenUsed="0"/>
-    <w:lsdException w:name="Colorful Shading Accent 1" w:semiHidden="0" w:uiPriority="71" w:unhideWhenUsed="0"/>
-    <w:lsdException w:name="Colorful List Accent 1" w:semiHidden="0" w:uiPriority="72" w:unhideWhenUsed="0"/>
-    <w:lsdException w:name="Colorful Grid Accent 1" w:semiHidden="0" w:uiPriority="73" w:unhideWhenUsed="0"/>
-    <w:lsdException w:name="Light Shading Accent 2" w:semiHidden="0" w:uiPriority="60" w:unhideWhenUsed="0"/>
-    <w:lsdException w:name="Light List Accent 2" w:semiHidden="0" w:uiPriority="61" w:unhideWhenUsed="0"/>
-    <w:lsdException w:name="Light Grid Accent 2" w:semiHidden="0" w:uiPriority="62" w:unhideWhenUsed="0"/>
-    <w:lsdException w:name="Medium Shading 1 Accent 2" w:semiHidden="0" w:uiPriority="63" w:unhideWhenUsed="0"/>
-    <w:lsdException w:name="Medium Shading 2 Accent 2" w:semiHidden="0" w:uiPriority="64" w:unhideWhenUsed="0"/>
-    <w:lsdException w:name="Medium List 1 Accent 2" w:semiHidden="0" w:uiPriority="65" w:unhideWhenUsed="0"/>
-    <w:lsdException w:name="Medium List 2 Accent 2" w:semiHidden="0" w:uiPriority="66" w:unhideWhenUsed="0"/>
-    <w:lsdException w:name="Medium Grid 1 Accent 2" w:semiHidden="0" w:uiPriority="67" w:unhideWhenUsed="0"/>
-    <w:lsdException w:name="Medium Grid 2 Accent 2" w:semiHidden="0" w:uiPriority="68" w:unhideWhenUsed="0"/>
-    <w:lsdException w:name="Medium Grid 3 Accent 2" w:semiHidden="0" w:uiPriority="69" w:unhideWhenUsed="0"/>
-    <w:lsdException w:name="Dark List Accent 2" w:semiHidden="0" w:uiPriority="70" w:unhideWhenUsed="0"/>
-    <w:lsdException w:name="Colorful Shading Accent 2" w:semiHidden="0" w:uiPriority="71" w:unhideWhenUsed="0"/>
-    <w:lsdException w:name="Colorful List Accent 2" w:semiHidden="0" w:uiPriority="72" w:unhideWhenUsed="0"/>
-    <w:lsdException w:name="Colorful Grid Accent 2" w:semiHidden="0" w:uiPriority="73" w:unhideWhenUsed="0"/>
-    <w:lsdException w:name="Light Shading Accent 3" w:semiHidden="0" w:uiPriority="60" w:unhideWhenUsed="0"/>
-    <w:lsdException w:name="Light List Accent 3" w:semiHidden="0" w:uiPriority="61" w:unhideWhenUsed="0"/>
-    <w:lsdException w:name="Light Grid Accent 3" w:semiHidden="0" w:uiPriority="62" w:unhideWhenUsed="0"/>
-    <w:lsdException w:name="Medium Shading 1 Accent 3" w:semiHidden="0" w:uiPriority="63" w:unhideWhenUsed="0"/>
-    <w:lsdException w:name="Medium Shading 2 Accent 3" w:semiHidden="0" w:uiPriority="64" w:unhideWhenUsed="0"/>
-    <w:lsdException w:name="Medium List 1 Accent 3" w:semiHidden="0" w:uiPriority="65" w:unhideWhenUsed="0"/>
-    <w:lsdException w:name="Medium List 2 Accent 3" w:semiHidden="0" w:uiPriority="66" w:unhideWhenUsed="0"/>
-    <w:lsdException w:name="Medium Grid 1 Accent 3" w:semiHidden="0" w:uiPriority="67" w:unhideWhenUsed="0"/>
-    <w:lsdException w:name="Medium Grid 2 Accent 3" w:semiHidden="0" w:uiPriority="68" w:unhideWhenUsed="0"/>
-    <w:lsdException w:name="Medium Grid 3 Accent 3" w:semiHidden="0" w:uiPriority="69" w:unhideWhenUsed="0"/>
-    <w:lsdException w:name="Dark List Accent 3" w:semiHidden="0" w:uiPriority="70" w:unhideWhenUsed="0"/>
-    <w:lsdException w:name="Colorful Shading Accent 3" w:semiHidden="0" w:uiPriority="71" w:unhideWhenUsed="0"/>
-    <w:lsdException w:name="Colorful List Accent 3" w:semiHidden="0" w:uiPriority="72" w:unhideWhenUsed="0"/>
-    <w:lsdException w:name="Colorful Grid Accent 3" w:semiHidden="0" w:uiPriority="73" w:unhideWhenUsed="0"/>
-    <w:lsdException w:name="Light Shading Accent 4" w:semiHidden="0" w:uiPriority="60" w:unhideWhenUsed="0"/>
-    <w:lsdException w:name="Light List Accent 4" w:semiHidden="0" w:uiPriority="61" w:unhideWhenUsed="0"/>
-    <w:lsdException w:name="Light Grid Accent 4" w:semiHidden="0" w:uiPriority="62" w:unhideWhenUsed="0"/>
-    <w:lsdException w:name="Medium Shading 1 Accent 4" w:semiHidden="0" w:uiPriority="63" w:unhideWhenUsed="0"/>
-    <w:lsdException w:name="Medium Shading 2 Accent 4" w:semiHidden="0" w:uiPriority="64" w:unhideWhenUsed="0"/>
-    <w:lsdException w:name="Medium List 1 Accent 4" w:semiHidden="0" w:uiPriority="65" w:unhideWhenUsed="0"/>
-    <w:lsdException w:name="Medium List 2 Accent 4" w:semiHidden="0" w:uiPriority="66" w:unhideWhenUsed="0"/>
-    <w:lsdException w:name="Medium Grid 1 Accent 4" w:semiHidden="0" w:uiPriority="67" w:unhideWhenUsed="0"/>
-    <w:lsdException w:name="Medium Grid 2 Accent 4" w:semiHidden="0" w:uiPriority="68" w:unhideWhenUsed="0"/>
-    <w:lsdException w:name="Medium Grid 3 Accent 4" w:semiHidden="0" w:uiPriority="69" w:unhideWhenUsed="0"/>
-    <w:lsdException w:name="Dark List Accent 4" w:semiHidden="0" w:uiPriority="70" w:unhideWhenUsed="0"/>
-    <w:lsdException w:name="Colorful Shading Accent 4" w:semiHidden="0" w:uiPriority="71" w:unhideWhenUsed="0"/>
-    <w:lsdException w:name="Colorful List Accent 4" w:semiHidden="0" w:uiPriority="72" w:unhideWhenUsed="0"/>
-    <w:lsdException w:name="Colorful Grid Accent 4" w:semiHidden="0" w:uiPriority="73" w:unhideWhenUsed="0"/>
-    <w:lsdException w:name="Light Shading Accent 5" w:semiHidden="0" w:uiPriority="60" w:unhideWhenUsed="0"/>
-    <w:lsdException w:name="Light List Accent 5" w:semiHidden="0" w:uiPriority="61" w:unhideWhenUsed="0"/>
-    <w:lsdException w:name="Light Grid Accent 5" w:semiHidden="0" w:uiPriority="62" w:unhideWhenUsed="0"/>
-    <w:lsdException w:name="Medium Shading 1 Accent 5" w:semiHidden="0" w:uiPriority="63" w:unhideWhenUsed="0"/>
-    <w:lsdException w:name="Medium Shading 2 Accent 5" w:semiHidden="0" w:uiPriority="64" w:unhideWhenUsed="0"/>
-    <w:lsdException w:name="Medium List 1 Accent 5" w:semiHidden="0" w:uiPriority="65" w:unhideWhenUsed="0"/>
-    <w:lsdException w:name="Medium List 2 Accent 5" w:semiHidden="0" w:uiPriority="66" w:unhideWhenUsed="0"/>
-    <w:lsdException w:name="Medium Grid 1 Accent 5" w:semiHidden="0" w:uiPriority="67" w:unhideWhenUsed="0"/>
-    <w:lsdException w:name="Medium Grid 2 Accent 5" w:semiHidden="0" w:uiPriority="68" w:unhideWhenUsed="0"/>
-    <w:lsdException w:name="Medium Grid 3 Accent 5" w:semiHidden="0" w:uiPriority="69" w:unhideWhenUsed="0"/>
-    <w:lsdException w:name="Dark List Accent 5" w:semiHidden="0" w:uiPriority="70" w:unhideWhenUsed="0"/>
-    <w:lsdException w:name="Colorful Shading Accent 5" w:semiHidden="0" w:uiPriority="71" w:unhideWhenUsed="0"/>
-    <w:lsdException w:name="Colorful List Accent 5" w:semiHidden="0" w:uiPriority="72" w:unhideWhenUsed="0"/>
-    <w:lsdException w:name="Colorful Grid Accent 5" w:semiHidden="0" w:uiPriority="73" w:unhideWhenUsed="0"/>
-    <w:lsdException w:name="Light Shading Accent 6" w:semiHidden="0" w:uiPriority="60" w:unhideWhenUsed="0"/>
-    <w:lsdException w:name="Light List Accent 6" w:semiHidden="0" w:uiPriority="61" w:unhideWhenUsed="0"/>
-    <w:lsdException w:name="Light Grid Accent 6" w:semiHidden="0" w:uiPriority="62" w:unhideWhenUsed="0"/>
-    <w:lsdException w:name="Medium Shading 1 Accent 6" w:semiHidden="0" w:uiPriority="63" w:unhideWhenUsed="0"/>
-    <w:lsdException w:name="Medium Shading 2 Accent 6" w:semiHidden="0" w:uiPriority="64" w:unhideWhenUsed="0"/>
-    <w:lsdException w:name="Medium List 1 Accent 6" w:semiHidden="0" w:uiPriority="65" w:unhideWhenUsed="0"/>
-    <w:lsdException w:name="Medium List 2 Accent 6" w:semiHidden="0" w:uiPriority="66" w:unhideWhenUsed="0"/>
-    <w:lsdException w:name="Medium Grid 1 Accent 6" w:semiHidden="0" w:uiPriority="67" w:unhideWhenUsed="0"/>
-    <w:lsdException w:name="Medium Grid 2 Accent 6" w:semiHidden="0" w:uiPriority="68" w:unhideWhenUsed="0"/>
-    <w:lsdException w:name="Medium Grid 3 Accent 6" w:semiHidden="0" w:uiPriority="69" w:unhideWhenUsed="0"/>
-    <w:lsdException w:name="Dark List Accent 6" w:semiHidden="0" w:uiPriority="70" w:unhideWhenUsed="0"/>
-    <w:lsdException w:name="Colorful Shading Accent 6" w:semiHidden="0" w:uiPriority="71" w:unhideWhenUsed="0"/>
-    <w:lsdException w:name="Colorful List Accent 6" w:semiHidden="0" w:uiPriority="72" w:unhideWhenUsed="0"/>
-    <w:lsdException w:name="Colorful Grid Accent 6" w:semiHidden="0" w:uiPriority="73" w:unhideWhenUsed="0"/>
-    <w:lsdException w:name="Subtle Emphasis" w:semiHidden="0" w:uiPriority="19" w:unhideWhenUsed="0" w:qFormat="1"/>
-    <w:lsdException w:name="Intense Emphasis" w:semiHidden="0" w:uiPriority="21" w:unhideWhenUsed="0" w:qFormat="1"/>
-    <w:lsdException w:name="Subtle Reference" w:semiHidden="0" w:uiPriority="31" w:unhideWhenUsed="0" w:qFormat="1"/>
-    <w:lsdException w:name="Intense Reference" w:semiHidden="0" w:uiPriority="32" w:unhideWhenUsed="0" w:qFormat="1"/>
-    <w:lsdException w:name="Book Title" w:semiHidden="0" w:uiPriority="33" w:unhideWhenUsed="0" w:qFormat="1"/>
-    <w:lsdException w:name="Bibliography" w:uiPriority="37"/>
-    <w:lsdException w:name="TOC Heading" w:uiPriority="39" w:qFormat="1"/>
+  <w:latentStyles w:defLockedState="0" w:defUIPriority="99" w:defSemiHidden="0" w:defUnhideWhenUsed="0" w:defQFormat="0" w:count="375">
+    <w:lsdException w:name="Normal" w:uiPriority="0" w:qFormat="1"/>
+    <w:lsdException w:name="heading 1" w:uiPriority="9" w:qFormat="1"/>
+    <w:lsdException w:name="heading 2" w:semiHidden="1" w:uiPriority="9" w:unhideWhenUsed="1" w:qFormat="1"/>
+    <w:lsdException w:name="heading 3" w:semiHidden="1" w:uiPriority="9" w:unhideWhenUsed="1" w:qFormat="1"/>
+    <w:lsdException w:name="heading 4" w:semiHidden="1" w:uiPriority="9" w:unhideWhenUsed="1" w:qFormat="1"/>
+    <w:lsdException w:name="heading 5" w:semiHidden="1" w:uiPriority="9" w:unhideWhenUsed="1" w:qFormat="1"/>
+    <w:lsdException w:name="heading 6" w:semiHidden="1" w:uiPriority="9" w:unhideWhenUsed="1" w:qFormat="1"/>
+    <w:lsdException w:name="heading 7" w:semiHidden="1" w:uiPriority="9" w:unhideWhenUsed="1" w:qFormat="1"/>
+    <w:lsdException w:name="heading 8" w:semiHidden="1" w:uiPriority="9" w:unhideWhenUsed="1" w:qFormat="1"/>
+    <w:lsdException w:name="heading 9" w:semiHidden="1" w:uiPriority="9" w:unhideWhenUsed="1" w:qFormat="1"/>
+    <w:lsdException w:name="index 1" w:semiHidden="1" w:unhideWhenUsed="1"/>
+    <w:lsdException w:name="index 2" w:semiHidden="1" w:unhideWhenUsed="1"/>
+    <w:lsdException w:name="index 3" w:semiHidden="1" w:unhideWhenUsed="1"/>
+    <w:lsdException w:name="index 4" w:semiHidden="1" w:unhideWhenUsed="1"/>
+    <w:lsdException w:name="index 5" w:semiHidden="1" w:unhideWhenUsed="1"/>
+    <w:lsdException w:name="index 6" w:semiHidden="1" w:unhideWhenUsed="1"/>
+    <w:lsdException w:name="index 7" w:semiHidden="1" w:unhideWhenUsed="1"/>
+    <w:lsdException w:name="index 8" w:semiHidden="1" w:unhideWhenUsed="1"/>
+    <w:lsdException w:name="index 9" w:semiHidden="1" w:unhideWhenUsed="1"/>
+    <w:lsdException w:name="toc 1" w:semiHidden="1" w:uiPriority="39" w:unhideWhenUsed="1"/>
+    <w:lsdException w:name="toc 2" w:semiHidden="1" w:uiPriority="39" w:unhideWhenUsed="1"/>
+    <w:lsdException w:name="toc 3" w:semiHidden="1" w:uiPriority="39" w:unhideWhenUsed="1"/>
+    <w:lsdException w:name="toc 4" w:semiHidden="1" w:uiPriority="39" w:unhideWhenUsed="1"/>
+    <w:lsdException w:name="toc 5" w:semiHidden="1" w:uiPriority="39" w:unhideWhenUsed="1"/>
+    <w:lsdException w:name="toc 6" w:semiHidden="1" w:uiPriority="39" w:unhideWhenUsed="1"/>
+    <w:lsdException w:name="toc 7" w:semiHidden="1" w:uiPriority="39" w:unhideWhenUsed="1"/>
+    <w:lsdException w:name="toc 8" w:semiHidden="1" w:uiPriority="39" w:unhideWhenUsed="1"/>
+    <w:lsdException w:name="toc 9" w:semiHidden="1" w:uiPriority="39" w:unhideWhenUsed="1"/>
+    <w:lsdException w:name="Normal Indent" w:semiHidden="1" w:unhideWhenUsed="1"/>
+    <w:lsdException w:name="footnote text" w:semiHidden="1" w:unhideWhenUsed="1"/>
+    <w:lsdException w:name="annotation text" w:semiHidden="1" w:uiPriority="0" w:unhideWhenUsed="1"/>
+    <w:lsdException w:name="header" w:semiHidden="1" w:unhideWhenUsed="1"/>
+    <w:lsdException w:name="footer" w:semiHidden="1" w:unhideWhenUsed="1"/>
+    <w:lsdException w:name="index heading" w:semiHidden="1" w:unhideWhenUsed="1"/>
+    <w:lsdException w:name="caption" w:semiHidden="1" w:uiPriority="35" w:unhideWhenUsed="1" w:qFormat="1"/>
+    <w:lsdException w:name="table of figures" w:semiHidden="1" w:unhideWhenUsed="1"/>
+    <w:lsdException w:name="envelope address" w:semiHidden="1" w:unhideWhenUsed="1"/>
+    <w:lsdException w:name="envelope return" w:semiHidden="1" w:unhideWhenUsed="1"/>
+    <w:lsdException w:name="footnote reference" w:semiHidden="1" w:unhideWhenUsed="1"/>
+    <w:lsdException w:name="annotation reference" w:semiHidden="1" w:uiPriority="0" w:unhideWhenUsed="1"/>
+    <w:lsdException w:name="line number" w:semiHidden="1" w:unhideWhenUsed="1"/>
+    <w:lsdException w:name="page number" w:semiHidden="1" w:unhideWhenUsed="1"/>
+    <w:lsdException w:name="endnote reference" w:semiHidden="1" w:unhideWhenUsed="1"/>
+    <w:lsdException w:name="endnote text" w:semiHidden="1" w:unhideWhenUsed="1"/>
+    <w:lsdException w:name="table of authorities" w:semiHidden="1" w:unhideWhenUsed="1"/>
+    <w:lsdException w:name="macro" w:semiHidden="1" w:unhideWhenUsed="1"/>
+    <w:lsdException w:name="toa heading" w:semiHidden="1" w:unhideWhenUsed="1"/>
+    <w:lsdException w:name="List" w:semiHidden="1" w:unhideWhenUsed="1"/>
+    <w:lsdException w:name="List Bullet" w:semiHidden="1" w:unhideWhenUsed="1"/>
+    <w:lsdException w:name="List Number" w:semiHidden="1" w:unhideWhenUsed="1"/>
+    <w:lsdException w:name="List 2" w:semiHidden="1" w:unhideWhenUsed="1"/>
+    <w:lsdException w:name="List 3" w:semiHidden="1" w:unhideWhenUsed="1"/>
+    <w:lsdException w:name="List 4" w:semiHidden="1" w:unhideWhenUsed="1"/>
+    <w:lsdException w:name="List 5" w:semiHidden="1" w:unhideWhenUsed="1"/>
+    <w:lsdException w:name="List Bullet 2" w:semiHidden="1" w:unhideWhenUsed="1"/>
+    <w:lsdException w:name="List Bullet 3" w:semiHidden="1" w:unhideWhenUsed="1"/>
+    <w:lsdException w:name="List Bullet 4" w:semiHidden="1" w:unhideWhenUsed="1"/>
+    <w:lsdException w:name="List Bullet 5" w:semiHidden="1" w:unhideWhenUsed="1"/>
+    <w:lsdException w:name="List Number 2" w:semiHidden="1" w:unhideWhenUsed="1"/>
+    <w:lsdException w:name="List Number 3" w:semiHidden="1" w:unhideWhenUsed="1"/>
+    <w:lsdException w:name="List Number 4" w:semiHidden="1" w:unhideWhenUsed="1"/>
+    <w:lsdException w:name="List Number 5" w:semiHidden="1" w:unhideWhenUsed="1"/>
+    <w:lsdException w:name="Title" w:uiPriority="10" w:qFormat="1"/>
+    <w:lsdException w:name="Closing" w:semiHidden="1" w:unhideWhenUsed="1"/>
+    <w:lsdException w:name="Signature" w:semiHidden="1" w:unhideWhenUsed="1"/>
+    <w:lsdException w:name="Default Paragraph Font" w:semiHidden="1" w:uiPriority="1" w:unhideWhenUsed="1"/>
+    <w:lsdException w:name="Body Text" w:semiHidden="1" w:unhideWhenUsed="1"/>
+    <w:lsdException w:name="Body Text Indent" w:semiHidden="1" w:unhideWhenUsed="1"/>
+    <w:lsdException w:name="List Continue" w:semiHidden="1" w:unhideWhenUsed="1"/>
+    <w:lsdException w:name="List Continue 2" w:semiHidden="1" w:unhideWhenUsed="1"/>
+    <w:lsdException w:name="List Continue 3" w:semiHidden="1" w:unhideWhenUsed="1"/>
+    <w:lsdException w:name="List Continue 4" w:semiHidden="1" w:unhideWhenUsed="1"/>
+    <w:lsdException w:name="List Continue 5" w:semiHidden="1" w:unhideWhenUsed="1"/>
+    <w:lsdException w:name="Message Header" w:semiHidden="1" w:unhideWhenUsed="1"/>
+    <w:lsdException w:name="Subtitle" w:uiPriority="11" w:qFormat="1"/>
+    <w:lsdException w:name="Salutation" w:semiHidden="1" w:unhideWhenUsed="1"/>
+    <w:lsdException w:name="Date" w:semiHidden="1" w:unhideWhenUsed="1"/>
+    <w:lsdException w:name="Body Text First Indent" w:semiHidden="1" w:unhideWhenUsed="1"/>
+    <w:lsdException w:name="Body Text First Indent 2" w:semiHidden="1" w:unhideWhenUsed="1"/>
+    <w:lsdException w:name="Note Heading" w:semiHidden="1" w:unhideWhenUsed="1"/>
+    <w:lsdException w:name="Body Text 2" w:semiHidden="1" w:unhideWhenUsed="1"/>
+    <w:lsdException w:name="Body Text 3" w:semiHidden="1" w:unhideWhenUsed="1"/>
+    <w:lsdException w:name="Body Text Indent 2" w:semiHidden="1" w:unhideWhenUsed="1"/>
+    <w:lsdException w:name="Body Text Indent 3" w:semiHidden="1" w:unhideWhenUsed="1"/>
+    <w:lsdException w:name="Block Text" w:semiHidden="1" w:unhideWhenUsed="1"/>
+    <w:lsdException w:name="Hyperlink" w:semiHidden="1" w:unhideWhenUsed="1"/>
+    <w:lsdException w:name="FollowedHyperlink" w:semiHidden="1" w:unhideWhenUsed="1"/>
+    <w:lsdException w:name="Strong" w:uiPriority="22" w:qFormat="1"/>
+    <w:lsdException w:name="Emphasis" w:uiPriority="20" w:qFormat="1"/>
+    <w:lsdException w:name="Document Map" w:semiHidden="1" w:unhideWhenUsed="1"/>
+    <w:lsdException w:name="Plain Text" w:semiHidden="1" w:unhideWhenUsed="1"/>
+    <w:lsdException w:name="E-mail Signature" w:semiHidden="1" w:unhideWhenUsed="1"/>
+    <w:lsdException w:name="HTML Top of Form" w:semiHidden="1" w:unhideWhenUsed="1"/>
+    <w:lsdException w:name="HTML Bottom of Form" w:semiHidden="1" w:unhideWhenUsed="1"/>
+    <w:lsdException w:name="Normal (Web)" w:semiHidden="1" w:unhideWhenUsed="1"/>
+    <w:lsdException w:name="HTML Acronym" w:semiHidden="1" w:unhideWhenUsed="1"/>
+    <w:lsdException w:name="HTML Address" w:semiHidden="1" w:unhideWhenUsed="1"/>
+    <w:lsdException w:name="HTML Cite" w:semiHidden="1" w:unhideWhenUsed="1"/>
+    <w:lsdException w:name="HTML Code" w:semiHidden="1" w:unhideWhenUsed="1"/>
+    <w:lsdException w:name="HTML Definition" w:semiHidden="1" w:unhideWhenUsed="1"/>
+    <w:lsdException w:name="HTML Keyboard" w:semiHidden="1" w:unhideWhenUsed="1"/>
+    <w:lsdException w:name="HTML Preformatted" w:semiHidden="1" w:unhideWhenUsed="1"/>
+    <w:lsdException w:name="HTML Sample" w:semiHidden="1" w:unhideWhenUsed="1"/>
+    <w:lsdException w:name="HTML Typewriter" w:semiHidden="1" w:unhideWhenUsed="1"/>
+    <w:lsdException w:name="HTML Variable" w:semiHidden="1" w:unhideWhenUsed="1"/>
+    <w:lsdException w:name="Normal Table" w:semiHidden="1" w:unhideWhenUsed="1"/>
+    <w:lsdException w:name="annotation subject" w:semiHidden="1" w:unhideWhenUsed="1"/>
+    <w:lsdException w:name="No List" w:semiHidden="1" w:unhideWhenUsed="1"/>
+    <w:lsdException w:name="Outline List 1" w:semiHidden="1" w:unhideWhenUsed="1"/>
+    <w:lsdException w:name="Outline List 2" w:semiHidden="1" w:unhideWhenUsed="1"/>
+    <w:lsdException w:name="Outline List 3" w:semiHidden="1" w:unhideWhenUsed="1"/>
+    <w:lsdException w:name="Table Simple 1" w:semiHidden="1" w:unhideWhenUsed="1"/>
+    <w:lsdException w:name="Table Simple 2" w:semiHidden="1" w:unhideWhenUsed="1"/>
+    <w:lsdException w:name="Table Simple 3" w:semiHidden="1" w:unhideWhenUsed="1"/>
+    <w:lsdException w:name="Table Classic 1" w:semiHidden="1" w:unhideWhenUsed="1"/>
+    <w:lsdException w:name="Table Classic 2" w:semiHidden="1" w:unhideWhenUsed="1"/>
+    <w:lsdException w:name="Table Classic 3" w:semiHidden="1" w:unhideWhenUsed="1"/>
+    <w:lsdException w:name="Table Classic 4" w:semiHidden="1" w:unhideWhenUsed="1"/>
+    <w:lsdException w:name="Table Colorful 1" w:semiHidden="1" w:unhideWhenUsed="1"/>
+    <w:lsdException w:name="Table Colorful 2" w:semiHidden="1" w:unhideWhenUsed="1"/>
+    <w:lsdException w:name="Table Colorful 3" w:semiHidden="1" w:unhideWhenUsed="1"/>
+    <w:lsdException w:name="Table Columns 1" w:semiHidden="1" w:unhideWhenUsed="1"/>
+    <w:lsdException w:name="Table Columns 2" w:semiHidden="1" w:unhideWhenUsed="1"/>
+    <w:lsdException w:name="Table Columns 3" w:semiHidden="1" w:unhideWhenUsed="1"/>
+    <w:lsdException w:name="Table Columns 4" w:semiHidden="1" w:unhideWhenUsed="1"/>
+    <w:lsdException w:name="Table Columns 5" w:semiHidden="1" w:unhideWhenUsed="1"/>
+    <w:lsdException w:name="Table Grid 1" w:semiHidden="1" w:unhideWhenUsed="1"/>
+    <w:lsdException w:name="Table Grid 2" w:semiHidden="1" w:unhideWhenUsed="1"/>
+    <w:lsdException w:name="Table Grid 3" w:semiHidden="1" w:unhideWhenUsed="1"/>
+    <w:lsdException w:name="Table Grid 4" w:semiHidden="1" w:unhideWhenUsed="1"/>
+    <w:lsdException w:name="Table Grid 5" w:semiHidden="1" w:unhideWhenUsed="1"/>
+    <w:lsdException w:name="Table Grid 6" w:semiHidden="1" w:unhideWhenUsed="1"/>
+    <w:lsdException w:name="Table Grid 7" w:semiHidden="1" w:unhideWhenUsed="1"/>
+    <w:lsdException w:name="Table Grid 8" w:semiHidden="1" w:unhideWhenUsed="1"/>
+    <w:lsdException w:name="Table List 1" w:semiHidden="1" w:unhideWhenUsed="1"/>
+    <w:lsdException w:name="Table List 2" w:semiHidden="1" w:unhideWhenUsed="1"/>
+    <w:lsdException w:name="Table List 3" w:semiHidden="1" w:unhideWhenUsed="1"/>
+    <w:lsdException w:name="Table List 4" w:semiHidden="1" w:unhideWhenUsed="1"/>
+    <w:lsdException w:name="Table List 5" w:semiHidden="1" w:unhideWhenUsed="1"/>
+    <w:lsdException w:name="Table List 6" w:semiHidden="1" w:unhideWhenUsed="1"/>
+    <w:lsdException w:name="Table List 7" w:semiHidden="1" w:unhideWhenUsed="1"/>
+    <w:lsdException w:name="Table List 8" w:semiHidden="1" w:unhideWhenUsed="1"/>
+    <w:lsdException w:name="Table 3D effects 1" w:semiHidden="1" w:unhideWhenUsed="1"/>
+    <w:lsdException w:name="Table 3D effects 2" w:semiHidden="1" w:unhideWhenUsed="1"/>
+    <w:lsdException w:name="Table 3D effects 3" w:semiHidden="1" w:unhideWhenUsed="1"/>
+    <w:lsdException w:name="Table Contemporary" w:semiHidden="1" w:unhideWhenUsed="1"/>
+    <w:lsdException w:name="Table Elegant" w:semiHidden="1" w:unhideWhenUsed="1"/>
+    <w:lsdException w:name="Table Professional" w:semiHidden="1" w:unhideWhenUsed="1"/>
+    <w:lsdException w:name="Table Subtle 1" w:semiHidden="1" w:unhideWhenUsed="1"/>
+    <w:lsdException w:name="Table Subtle 2" w:semiHidden="1" w:unhideWhenUsed="1"/>
+    <w:lsdException w:name="Table Web 1" w:semiHidden="1" w:unhideWhenUsed="1"/>
+    <w:lsdException w:name="Table Web 2" w:semiHidden="1" w:unhideWhenUsed="1"/>
+    <w:lsdException w:name="Table Web 3" w:semiHidden="1" w:unhideWhenUsed="1"/>
+    <w:lsdException w:name="Balloon Text" w:semiHidden="1" w:unhideWhenUsed="1"/>
+    <w:lsdException w:name="Table Grid" w:semiHidden="1" w:uiPriority="59" w:unhideWhenUsed="1"/>
+    <w:lsdException w:name="Table Theme" w:semiHidden="1" w:unhideWhenUsed="1"/>
+    <w:lsdException w:name="Placeholder Text" w:semiHidden="1"/>
+    <w:lsdException w:name="No Spacing" w:uiPriority="1" w:qFormat="1"/>
+    <w:lsdException w:name="Light Shading" w:uiPriority="60"/>
+    <w:lsdException w:name="Light List" w:uiPriority="61"/>
+    <w:lsdException w:name="Light Grid" w:uiPriority="62"/>
+    <w:lsdException w:name="Medium Shading 1" w:uiPriority="63"/>
+    <w:lsdException w:name="Medium Shading 2" w:uiPriority="64"/>
+    <w:lsdException w:name="Medium List 1" w:uiPriority="65"/>
+    <w:lsdException w:name="Medium List 2" w:uiPriority="66"/>
+    <w:lsdException w:name="Medium Grid 1" w:uiPriority="67"/>
+    <w:lsdException w:name="Medium Grid 2" w:uiPriority="68"/>
+    <w:lsdException w:name="Medium Grid 3" w:uiPriority="69"/>
+    <w:lsdException w:name="Dark List" w:uiPriority="70"/>
+    <w:lsdException w:name="Colorful Shading" w:uiPriority="71"/>
+    <w:lsdException w:name="Colorful List" w:uiPriority="72"/>
+    <w:lsdException w:name="Colorful Grid" w:uiPriority="73"/>
+    <w:lsdException w:name="Light Shading Accent 1" w:uiPriority="60"/>
+    <w:lsdException w:name="Light List Accent 1" w:uiPriority="61"/>
+    <w:lsdException w:name="Light Grid Accent 1" w:uiPriority="62"/>
+    <w:lsdException w:name="Medium Shading 1 Accent 1" w:uiPriority="63"/>
+    <w:lsdException w:name="Medium Shading 2 Accent 1" w:uiPriority="64"/>
+    <w:lsdException w:name="Medium List 1 Accent 1" w:uiPriority="65"/>
+    <w:lsdException w:name="Revision" w:semiHidden="1"/>
+    <w:lsdException w:name="List Paragraph" w:uiPriority="34" w:qFormat="1"/>
+    <w:lsdException w:name="Quote" w:uiPriority="29" w:qFormat="1"/>
+    <w:lsdException w:name="Intense Quote" w:uiPriority="30" w:qFormat="1"/>
+    <w:lsdException w:name="Medium List 2 Accent 1" w:uiPriority="66"/>
+    <w:lsdException w:name="Medium Grid 1 Accent 1" w:uiPriority="67"/>
+    <w:lsdException w:name="Medium Grid 2 Accent 1" w:uiPriority="68"/>
+    <w:lsdException w:name="Medium Grid 3 Accent 1" w:uiPriority="69"/>
+    <w:lsdException w:name="Dark List Accent 1" w:uiPriority="70"/>
+    <w:lsdException w:name="Colorful Shading Accent 1" w:uiPriority="71"/>
+    <w:lsdException w:name="Colorful List Accent 1" w:uiPriority="72"/>
+    <w:lsdException w:name="Colorful Grid Accent 1" w:uiPriority="73"/>
+    <w:lsdException w:name="Light Shading Accent 2" w:uiPriority="60"/>
+    <w:lsdException w:name="Light List Accent 2" w:uiPriority="61"/>
+    <w:lsdException w:name="Light Grid Accent 2" w:uiPriority="62"/>
+    <w:lsdException w:name="Medium Shading 1 Accent 2" w:uiPriority="63"/>
+    <w:lsdException w:name="Medium Shading 2 Accent 2" w:uiPriority="64"/>
+    <w:lsdException w:name="Medium List 1 Accent 2" w:uiPriority="65"/>
+    <w:lsdException w:name="Medium List 2 Accent 2" w:uiPriority="66"/>
+    <w:lsdException w:name="Medium Grid 1 Accent 2" w:uiPriority="67"/>
+    <w:lsdException w:name="Medium Grid 2 Accent 2" w:uiPriority="68"/>
+    <w:lsdException w:name="Medium Grid 3 Accent 2" w:uiPriority="69"/>
+    <w:lsdException w:name="Dark List Accent 2" w:uiPriority="70"/>
+    <w:lsdException w:name="Colorful Shading Accent 2" w:uiPriority="71"/>
+    <w:lsdException w:name="Colorful List Accent 2" w:uiPriority="72"/>
+    <w:lsdException w:name="Colorful Grid Accent 2" w:uiPriority="73"/>
+    <w:lsdException w:name="Light Shading Accent 3" w:uiPriority="60"/>
+    <w:lsdException w:name="Light List Accent 3" w:uiPriority="61"/>
+    <w:lsdException w:name="Light Grid Accent 3" w:uiPriority="62"/>
+    <w:lsdException w:name="Medium Shading 1 Accent 3" w:uiPriority="63"/>
+    <w:lsdException w:name="Medium Shading 2 Accent 3" w:uiPriority="64"/>
+    <w:lsdException w:name="Medium List 1 Accent 3" w:uiPriority="65"/>
+    <w:lsdException w:name="Medium List 2 Accent 3" w:uiPriority="66"/>
+    <w:lsdException w:name="Medium Grid 1 Accent 3" w:uiPriority="67"/>
+    <w:lsdException w:name="Medium Grid 2 Accent 3" w:uiPriority="68"/>
+    <w:lsdException w:name="Medium Grid 3 Accent 3" w:uiPriority="69"/>
+    <w:lsdException w:name="Dark List Accent 3" w:uiPriority="70"/>
+    <w:lsdException w:name="Colorful Shading Accent 3" w:uiPriority="71"/>
+    <w:lsdException w:name="Colorful List Accent 3" w:uiPriority="72"/>
+    <w:lsdException w:name="Colorful Grid Accent 3" w:uiPriority="73"/>
+    <w:lsdException w:name="Light Shading Accent 4" w:uiPriority="60"/>
+    <w:lsdException w:name="Light List Accent 4" w:uiPriority="61"/>
+    <w:lsdException w:name="Light Grid Accent 4" w:uiPriority="62"/>
+    <w:lsdException w:name="Medium Shading 1 Accent 4" w:uiPriority="63"/>
+    <w:lsdException w:name="Medium Shading 2 Accent 4" w:uiPriority="64"/>
+    <w:lsdException w:name="Medium List 1 Accent 4" w:uiPriority="65"/>
+    <w:lsdException w:name="Medium List 2 Accent 4" w:uiPriority="66"/>
+    <w:lsdException w:name="Medium Grid 1 Accent 4" w:uiPriority="67"/>
+    <w:lsdException w:name="Medium Grid 2 Accent 4" w:uiPriority="68"/>
+    <w:lsdException w:name="Medium Grid 3 Accent 4" w:uiPriority="69"/>
+    <w:lsdException w:name="Dark List Accent 4" w:uiPriority="70"/>
+    <w:lsdException w:name="Colorful Shading Accent 4" w:uiPriority="71"/>
+    <w:lsdException w:name="Colorful List Accent 4" w:uiPriority="72"/>
+    <w:lsdException w:name="Colorful Grid Accent 4" w:uiPriority="73"/>
+    <w:lsdException w:name="Light Shading Accent 5" w:uiPriority="60"/>
+    <w:lsdException w:name="Light List Accent 5" w:uiPriority="61"/>
+    <w:lsdException w:name="Light Grid Accent 5" w:uiPriority="62"/>
+    <w:lsdException w:name="Medium Shading 1 Accent 5" w:uiPriority="63"/>
+    <w:lsdException w:name="Medium Shading 2 Accent 5" w:uiPriority="64"/>
+    <w:lsdException w:name="Medium List 1 Accent 5" w:uiPriority="65"/>
+    <w:lsdException w:name="Medium List 2 Accent 5" w:uiPriority="66"/>
+    <w:lsdException w:name="Medium Grid 1 Accent 5" w:uiPriority="67"/>
+    <w:lsdException w:name="Medium Grid 2 Accent 5" w:uiPriority="68"/>
+    <w:lsdException w:name="Medium Grid 3 Accent 5" w:uiPriority="69"/>
+    <w:lsdException w:name="Dark List Accent 5" w:uiPriority="70"/>
+    <w:lsdException w:name="Colorful Shading Accent 5" w:uiPriority="71"/>
+    <w:lsdException w:name="Colorful List Accent 5" w:uiPriority="72"/>
+    <w:lsdException w:name="Colorful Grid Accent 5" w:uiPriority="73"/>
+    <w:lsdException w:name="Light Shading Accent 6" w:uiPriority="60"/>
+    <w:lsdException w:name="Light List Accent 6" w:uiPriority="61"/>
+    <w:lsdException w:name="Light Grid Accent 6" w:uiPriority="62"/>
+    <w:lsdException w:name="Medium Shading 1 Accent 6" w:uiPriority="63"/>
+    <w:lsdException w:name="Medium Shading 2 Accent 6" w:uiPriority="64"/>
+    <w:lsdException w:name="Medium List 1 Accent 6" w:uiPriority="65"/>
+    <w:lsdException w:name="Medium List 2 Accent 6" w:uiPriority="66"/>
+    <w:lsdException w:name="Medium Grid 1 Accent 6" w:uiPriority="67"/>
+    <w:lsdException w:name="Medium Grid 2 Accent 6" w:uiPriority="68"/>
+    <w:lsdException w:name="Medium Grid 3 Accent 6" w:uiPriority="69"/>
+    <w:lsdException w:name="Dark List Accent 6" w:uiPriority="70"/>
+    <w:lsdException w:name="Colorful Shading Accent 6" w:uiPriority="71"/>
+    <w:lsdException w:name="Colorful List Accent 6" w:uiPriority="72"/>
+    <w:lsdException w:name="Colorful Grid Accent 6" w:uiPriority="73"/>
+    <w:lsdException w:name="Subtle Emphasis" w:uiPriority="19" w:qFormat="1"/>
+    <w:lsdException w:name="Intense Emphasis" w:uiPriority="21" w:qFormat="1"/>
+    <w:lsdException w:name="Subtle Reference" w:uiPriority="31" w:qFormat="1"/>
+    <w:lsdException w:name="Intense Reference" w:uiPriority="32" w:qFormat="1"/>
+    <w:lsdException w:name="Book Title" w:uiPriority="33" w:qFormat="1"/>
+    <w:lsdException w:name="Bibliography" w:semiHidden="1" w:uiPriority="37" w:unhideWhenUsed="1"/>
+    <w:lsdException w:name="TOC Heading" w:semiHidden="1" w:uiPriority="39" w:unhideWhenUsed="1" w:qFormat="1"/>
+    <w:lsdException w:name="Plain Table 1" w:uiPriority="41"/>
+    <w:lsdException w:name="Plain Table 2" w:uiPriority="42"/>
+    <w:lsdException w:name="Plain Table 3" w:uiPriority="43"/>
+    <w:lsdException w:name="Plain Table 4" w:uiPriority="44"/>
+    <w:lsdException w:name="Plain Table 5" w:uiPriority="45"/>
+    <w:lsdException w:name="Grid Table Light" w:uiPriority="40"/>
+    <w:lsdException w:name="Grid Table 1 Light" w:uiPriority="46"/>
+    <w:lsdException w:name="Grid Table 2" w:uiPriority="47"/>
+    <w:lsdException w:name="Grid Table 3" w:uiPriority="48"/>
+    <w:lsdException w:name="Grid Table 4" w:uiPriority="49"/>
+    <w:lsdException w:name="Grid Table 5 Dark" w:uiPriority="50"/>
+    <w:lsdException w:name="Grid Table 6 Colorful" w:uiPriority="51"/>
+    <w:lsdException w:name="Grid Table 7 Colorful" w:uiPriority="52"/>
+    <w:lsdException w:name="Grid Table 1 Light Accent 1" w:uiPriority="46"/>
+    <w:lsdException w:name="Grid Table 2 Accent 1" w:uiPriority="47"/>
+    <w:lsdException w:name="Grid Table 3 Accent 1" w:uiPriority="48"/>
+    <w:lsdException w:name="Grid Table 4 Accent 1" w:uiPriority="49"/>
+    <w:lsdException w:name="Grid Table 5 Dark Accent 1" w:uiPriority="50"/>
+    <w:lsdException w:name="Grid Table 6 Colorful Accent 1" w:uiPriority="51"/>
+    <w:lsdException w:name="Grid Table 7 Colorful Accent 1" w:uiPriority="52"/>
+    <w:lsdException w:name="Grid Table 1 Light Accent 2" w:uiPriority="46"/>
+    <w:lsdException w:name="Grid Table 2 Accent 2" w:uiPriority="47"/>
+    <w:lsdException w:name="Grid Table 3 Accent 2" w:uiPriority="48"/>
+    <w:lsdException w:name="Grid Table 4 Accent 2" w:uiPriority="49"/>
+    <w:lsdException w:name="Grid Table 5 Dark Accent 2" w:uiPriority="50"/>
+    <w:lsdException w:name="Grid Table 6 Colorful Accent 2" w:uiPriority="51"/>
+    <w:lsdException w:name="Grid Table 7 Colorful Accent 2" w:uiPriority="52"/>
+    <w:lsdException w:name="Grid Table 1 Light Accent 3" w:uiPriority="46"/>
+    <w:lsdException w:name="Grid Table 2 Accent 3" w:uiPriority="47"/>
+    <w:lsdException w:name="Grid Table 3 Accent 3" w:uiPriority="48"/>
+    <w:lsdException w:name="Grid Table 4 Accent 3" w:uiPriority="49"/>
+    <w:lsdException w:name="Grid Table 5 Dark Accent 3" w:uiPriority="50"/>
+    <w:lsdException w:name="Grid Table 6 Colorful Accent 3" w:uiPriority="51"/>
+    <w:lsdException w:name="Grid Table 7 Colorful Accent 3" w:uiPriority="52"/>
+    <w:lsdException w:name="Grid Table 1 Light Accent 4" w:uiPriority="46"/>
+    <w:lsdException w:name="Grid Table 2 Accent 4" w:uiPriority="47"/>
+    <w:lsdException w:name="Grid Table 3 Accent 4" w:uiPriority="48"/>
+    <w:lsdException w:name="Grid Table 4 Accent 4" w:uiPriority="49"/>
+    <w:lsdException w:name="Grid Table 5 Dark Accent 4" w:uiPriority="50"/>
+    <w:lsdException w:name="Grid Table 6 Colorful Accent 4" w:uiPriority="51"/>
+    <w:lsdException w:name="Grid Table 7 Colorful Accent 4" w:uiPriority="52"/>
+    <w:lsdException w:name="Grid Table 1 Light Accent 5" w:uiPriority="46"/>
+    <w:lsdException w:name="Grid Table 2 Accent 5" w:uiPriority="47"/>
+    <w:lsdException w:name="Grid Table 3 Accent 5" w:uiPriority="48"/>
+    <w:lsdException w:name="Grid Table 4 Accent 5" w:uiPriority="49"/>
+    <w:lsdException w:name="Grid Table 5 Dark Accent 5" w:uiPriority="50"/>
+    <w:lsdException w:name="Grid Table 6 Colorful Accent 5" w:uiPriority="51"/>
+    <w:lsdException w:name="Grid Table 7 Colorful Accent 5" w:uiPriority="52"/>
+    <w:lsdException w:name="Grid Table 1 Light Accent 6" w:uiPriority="46"/>
+    <w:lsdException w:name="Grid Table 2 Accent 6" w:uiPriority="47"/>
+    <w:lsdException w:name="Grid Table 3 Accent 6" w:uiPriority="48"/>
+    <w:lsdException w:name="Grid Table 4 Accent 6" w:uiPriority="49"/>
+    <w:lsdException w:name="Grid Table 5 Dark Accent 6" w:uiPriority="50"/>
+    <w:lsdException w:name="Grid Table 6 Colorful Accent 6" w:uiPriority="51"/>
+    <w:lsdException w:name="Grid Table 7 Colorful Accent 6" w:uiPriority="52"/>
+    <w:lsdException w:name="List Table 1 Light" w:uiPriority="46"/>
+    <w:lsdException w:name="List Table 2" w:uiPriority="47"/>
+    <w:lsdException w:name="List Table 3" w:uiPriority="48"/>
+    <w:lsdException w:name="List Table 4" w:uiPriority="49"/>
+    <w:lsdException w:name="List Table 5 Dark" w:uiPriority="50"/>
+    <w:lsdException w:name="List Table 6 Colorful" w:uiPriority="51"/>
+    <w:lsdException w:name="List Table 7 Colorful" w:uiPriority="52"/>
+    <w:lsdException w:name="List Table 1 Light Accent 1" w:uiPriority="46"/>
+    <w:lsdException w:name="List Table 2 Accent 1" w:uiPriority="47"/>
+    <w:lsdException w:name="List Table 3 Accent 1" w:uiPriority="48"/>
+    <w:lsdException w:name="List Table 4 Accent 1" w:uiPriority="49"/>
+    <w:lsdException w:name="List Table 5 Dark Accent 1" w:uiPriority="50"/>
+    <w:lsdException w:name="List Table 6 Colorful Accent 1" w:uiPriority="51"/>
+    <w:lsdException w:name="List Table 7 Colorful Accent 1" w:uiPriority="52"/>
+    <w:lsdException w:name="List Table 1 Light Accent 2" w:uiPriority="46"/>
+    <w:lsdException w:name="List Table 2 Accent 2" w:uiPriority="47"/>
+    <w:lsdException w:name="List Table 3 Accent 2" w:uiPriority="48"/>
+    <w:lsdException w:name="List Table 4 Accent 2" w:uiPriority="49"/>
+    <w:lsdException w:name="List Table 5 Dark Accent 2" w:uiPriority="50"/>
+    <w:lsdException w:name="List Table 6 Colorful Accent 2" w:uiPriority="51"/>
+    <w:lsdException w:name="List Table 7 Colorful Accent 2" w:uiPriority="52"/>
+    <w:lsdException w:name="List Table 1 Light Accent 3" w:uiPriority="46"/>
+    <w:lsdException w:name="List Table 2 Accent 3" w:uiPriority="47"/>
+    <w:lsdException w:name="List Table 3 Accent 3" w:uiPriority="48"/>
+    <w:lsdException w:name="List Table 4 Accent 3" w:uiPriority="49"/>
+    <w:lsdException w:name="List Table 5 Dark Accent 3" w:uiPriority="50"/>
+    <w:lsdException w:name="List Table 6 Colorful Accent 3" w:uiPriority="51"/>
+    <w:lsdException w:name="List Table 7 Colorful Accent 3" w:uiPriority="52"/>
+    <w:lsdException w:name="List Table 1 Light Accent 4" w:uiPriority="46"/>
+    <w:lsdException w:name="List Table 2 Accent 4" w:uiPriority="47"/>
+    <w:lsdException w:name="List Table 3 Accent 4" w:uiPriority="48"/>
+    <w:lsdException w:name="List Table 4 Accent 4" w:uiPriority="49"/>
+    <w:lsdException w:name="List Table 5 Dark Accent 4" w:uiPriority="50"/>
+    <w:lsdException w:name="List Table 6 Colorful Accent 4" w:uiPriority="51"/>
+    <w:lsdException w:name="List Table 7 Colorful Accent 4" w:uiPriority="52"/>
+    <w:lsdException w:name="List Table 1 Light Accent 5" w:uiPriority="46"/>
+    <w:lsdException w:name="List Table 2 Accent 5" w:uiPriority="47"/>
+    <w:lsdException w:name="List Table 3 Accent 5" w:uiPriority="48"/>
+    <w:lsdException w:name="List Table 4 Accent 5" w:uiPriority="49"/>
+    <w:lsdException w:name="List Table 5 Dark Accent 5" w:uiPriority="50"/>
+    <w:lsdException w:name="List Table 6 Colorful Accent 5" w:uiPriority="51"/>
+    <w:lsdException w:name="List Table 7 Colorful Accent 5" w:uiPriority="52"/>
+    <w:lsdException w:name="List Table 1 Light Accent 6" w:uiPriority="46"/>
+    <w:lsdException w:name="List Table 2 Accent 6" w:uiPriority="47"/>
+    <w:lsdException w:name="List Table 3 Accent 6" w:uiPriority="48"/>
+    <w:lsdException w:name="List Table 4 Accent 6" w:uiPriority="49"/>
+    <w:lsdException w:name="List Table 5 Dark Accent 6" w:uiPriority="50"/>
+    <w:lsdException w:name="List Table 6 Colorful Accent 6" w:uiPriority="51"/>
+    <w:lsdException w:name="List Table 7 Colorful Accent 6" w:uiPriority="52"/>
+    <w:lsdException w:name="Mention" w:semiHidden="1" w:unhideWhenUsed="1"/>
+    <w:lsdException w:name="Smart Hyperlink" w:semiHidden="1" w:unhideWhenUsed="1"/>
+    <w:lsdException w:name="Hashtag" w:semiHidden="1" w:unhideWhenUsed="1"/>
+    <w:lsdException w:name="Unresolved Mention" w:semiHidden="1" w:unhideWhenUsed="1"/>
   </w:latentStyles>
   <w:style w:type="paragraph" w:default="1" w:styleId="Normal">
     <w:name w:val="Normal"/>
@@ -4317,7 +3855,7 @@
 </file>
 
 <file path=customXml/itemProps1.xml><?xml version="1.0" encoding="utf-8"?>
-<ds:datastoreItem xmlns:ds="http://schemas.openxmlformats.org/officeDocument/2006/customXml" ds:itemID="{428C94CA-9AB7-48A4-BB94-F18FD6B58C4D}">
+<ds:datastoreItem xmlns:ds="http://schemas.openxmlformats.org/officeDocument/2006/customXml" ds:itemID="{6E6FCC83-732C-4CD7-82FE-55A1704F1394}">
   <ds:schemaRefs>
     <ds:schemaRef ds:uri="http://schemas.openxmlformats.org/officeDocument/2006/bibliography"/>
   </ds:schemaRefs>

--- a/Psalms/053.docx
+++ b/Psalms/053.docx
@@ -24,21 +24,22 @@
         <w:tblLook w:val="0420" w:firstRow="1" w:lastRow="0" w:firstColumn="0" w:lastColumn="0" w:noHBand="0" w:noVBand="1"/>
       </w:tblPr>
       <w:tblGrid>
-        <w:gridCol w:w="3086"/>
-        <w:gridCol w:w="3006"/>
-        <w:gridCol w:w="2252"/>
-        <w:gridCol w:w="2252"/>
-        <w:gridCol w:w="3070"/>
-        <w:gridCol w:w="3012"/>
-        <w:gridCol w:w="3047"/>
-        <w:gridCol w:w="3099"/>
-        <w:gridCol w:w="3099"/>
-        <w:gridCol w:w="3093"/>
+        <w:gridCol w:w="2636"/>
+        <w:gridCol w:w="2641"/>
+        <w:gridCol w:w="2641"/>
+        <w:gridCol w:w="2640"/>
+        <w:gridCol w:w="2640"/>
+        <w:gridCol w:w="2635"/>
+        <w:gridCol w:w="2640"/>
+        <w:gridCol w:w="2640"/>
+        <w:gridCol w:w="2640"/>
+        <w:gridCol w:w="2640"/>
+        <w:gridCol w:w="2623"/>
       </w:tblGrid>
       <w:tr>
         <w:tc>
           <w:tcPr>
-            <w:tcW w:w="532" w:type="pct"/>
+            <w:tcW w:w="454" w:type="pct"/>
           </w:tcPr>
           <w:p>
             <w:r>
@@ -48,7 +49,7 @@
         </w:tc>
         <w:tc>
           <w:tcPr>
-            <w:tcW w:w="518" w:type="pct"/>
+            <w:tcW w:w="455" w:type="pct"/>
           </w:tcPr>
           <w:p>
             <w:r>
@@ -58,7 +59,17 @@
         </w:tc>
         <w:tc>
           <w:tcPr>
-            <w:tcW w:w="388" w:type="pct"/>
+            <w:tcW w:w="455" w:type="pct"/>
+          </w:tcPr>
+          <w:p>
+            <w:r>
+              <w:t>Coverdale</w:t>
+            </w:r>
+          </w:p>
+        </w:tc>
+        <w:tc>
+          <w:tcPr>
+            <w:tcW w:w="455" w:type="pct"/>
           </w:tcPr>
           <w:p>
             <w:proofErr w:type="spellStart"/>
@@ -70,7 +81,7 @@
         </w:tc>
         <w:tc>
           <w:tcPr>
-            <w:tcW w:w="388" w:type="pct"/>
+            <w:tcW w:w="455" w:type="pct"/>
           </w:tcPr>
           <w:p>
             <w:proofErr w:type="spellStart"/>
@@ -85,7 +96,7 @@
         </w:tc>
         <w:tc>
           <w:tcPr>
-            <w:tcW w:w="529" w:type="pct"/>
+            <w:tcW w:w="454" w:type="pct"/>
           </w:tcPr>
           <w:p>
             <w:r>
@@ -95,7 +106,7 @@
         </w:tc>
         <w:tc>
           <w:tcPr>
-            <w:tcW w:w="519" w:type="pct"/>
+            <w:tcW w:w="455" w:type="pct"/>
           </w:tcPr>
           <w:p>
             <w:r>
@@ -105,7 +116,7 @@
         </w:tc>
         <w:tc>
           <w:tcPr>
-            <w:tcW w:w="525" w:type="pct"/>
+            <w:tcW w:w="455" w:type="pct"/>
           </w:tcPr>
           <w:p>
             <w:r>
@@ -115,7 +126,7 @@
         </w:tc>
         <w:tc>
           <w:tcPr>
-            <w:tcW w:w="534" w:type="pct"/>
+            <w:tcW w:w="455" w:type="pct"/>
           </w:tcPr>
           <w:p>
             <w:r>
@@ -125,7 +136,7 @@
         </w:tc>
         <w:tc>
           <w:tcPr>
-            <w:tcW w:w="534" w:type="pct"/>
+            <w:tcW w:w="455" w:type="pct"/>
           </w:tcPr>
           <w:p>
             <w:r>
@@ -135,7 +146,7 @@
         </w:tc>
         <w:tc>
           <w:tcPr>
-            <w:tcW w:w="533" w:type="pct"/>
+            <w:tcW w:w="455" w:type="pct"/>
           </w:tcPr>
           <w:p>
             <w:r>
@@ -147,7 +158,7 @@
       <w:tr>
         <w:tc>
           <w:tcPr>
-            <w:tcW w:w="532" w:type="pct"/>
+            <w:tcW w:w="454" w:type="pct"/>
           </w:tcPr>
           <w:p>
             <w:pPr>
@@ -173,7 +184,7 @@
         </w:tc>
         <w:tc>
           <w:tcPr>
-            <w:tcW w:w="518" w:type="pct"/>
+            <w:tcW w:w="455" w:type="pct"/>
           </w:tcPr>
           <w:p>
             <w:pPr>
@@ -199,31 +210,37 @@
         </w:tc>
         <w:tc>
           <w:tcPr>
-            <w:tcW w:w="388" w:type="pct"/>
+            <w:tcW w:w="455" w:type="pct"/>
           </w:tcPr>
           <w:p/>
         </w:tc>
         <w:tc>
           <w:tcPr>
-            <w:tcW w:w="388" w:type="pct"/>
+            <w:tcW w:w="455" w:type="pct"/>
           </w:tcPr>
           <w:p/>
         </w:tc>
         <w:tc>
           <w:tcPr>
-            <w:tcW w:w="529" w:type="pct"/>
+            <w:tcW w:w="455" w:type="pct"/>
           </w:tcPr>
           <w:p/>
         </w:tc>
         <w:tc>
           <w:tcPr>
-            <w:tcW w:w="519" w:type="pct"/>
+            <w:tcW w:w="454" w:type="pct"/>
           </w:tcPr>
           <w:p/>
         </w:tc>
         <w:tc>
           <w:tcPr>
-            <w:tcW w:w="525" w:type="pct"/>
+            <w:tcW w:w="455" w:type="pct"/>
+          </w:tcPr>
+          <w:p/>
+        </w:tc>
+        <w:tc>
+          <w:tcPr>
+            <w:tcW w:w="455" w:type="pct"/>
           </w:tcPr>
           <w:p>
             <w:r>
@@ -241,7 +258,7 @@
         </w:tc>
         <w:tc>
           <w:tcPr>
-            <w:tcW w:w="534" w:type="pct"/>
+            <w:tcW w:w="455" w:type="pct"/>
           </w:tcPr>
           <w:p>
             <w:pPr>
@@ -286,7 +303,7 @@
         </w:tc>
         <w:tc>
           <w:tcPr>
-            <w:tcW w:w="534" w:type="pct"/>
+            <w:tcW w:w="455" w:type="pct"/>
           </w:tcPr>
           <w:p>
             <w:pPr>
@@ -307,7 +324,7 @@
         </w:tc>
         <w:tc>
           <w:tcPr>
-            <w:tcW w:w="533" w:type="pct"/>
+            <w:tcW w:w="455" w:type="pct"/>
           </w:tcPr>
           <w:p>
             <w:pPr>
@@ -382,7 +399,7 @@
       <w:tr>
         <w:tc>
           <w:tcPr>
-            <w:tcW w:w="532" w:type="pct"/>
+            <w:tcW w:w="454" w:type="pct"/>
           </w:tcPr>
           <w:p>
             <w:pPr>
@@ -406,7 +423,7 @@
         </w:tc>
         <w:tc>
           <w:tcPr>
-            <w:tcW w:w="518" w:type="pct"/>
+            <w:tcW w:w="455" w:type="pct"/>
           </w:tcPr>
           <w:p>
             <w:pPr>
@@ -460,7 +477,22 @@
         </w:tc>
         <w:tc>
           <w:tcPr>
-            <w:tcW w:w="388" w:type="pct"/>
+            <w:tcW w:w="455" w:type="pct"/>
+          </w:tcPr>
+          <w:p>
+            <w:r>
+              <w:t>Save me, O God, for thy Name’s sake, and avenge me in thy</w:t>
+            </w:r>
+          </w:p>
+          <w:p>
+            <w:r>
+              <w:t>strength.</w:t>
+            </w:r>
+          </w:p>
+        </w:tc>
+        <w:tc>
+          <w:tcPr>
+            <w:tcW w:w="455" w:type="pct"/>
           </w:tcPr>
           <w:p>
             <w:r>
@@ -470,7 +502,7 @@
         </w:tc>
         <w:tc>
           <w:tcPr>
-            <w:tcW w:w="388" w:type="pct"/>
+            <w:tcW w:w="455" w:type="pct"/>
           </w:tcPr>
           <w:p>
             <w:r>
@@ -480,7 +512,7 @@
         </w:tc>
         <w:tc>
           <w:tcPr>
-            <w:tcW w:w="529" w:type="pct"/>
+            <w:tcW w:w="454" w:type="pct"/>
           </w:tcPr>
           <w:p>
             <w:r>
@@ -490,13 +522,13 @@
         </w:tc>
         <w:tc>
           <w:tcPr>
-            <w:tcW w:w="519" w:type="pct"/>
+            <w:tcW w:w="455" w:type="pct"/>
           </w:tcPr>
           <w:p/>
         </w:tc>
         <w:tc>
           <w:tcPr>
-            <w:tcW w:w="525" w:type="pct"/>
+            <w:tcW w:w="455" w:type="pct"/>
           </w:tcPr>
           <w:p>
             <w:r>
@@ -506,7 +538,7 @@
         </w:tc>
         <w:tc>
           <w:tcPr>
-            <w:tcW w:w="534" w:type="pct"/>
+            <w:tcW w:w="455" w:type="pct"/>
           </w:tcPr>
           <w:p>
             <w:pPr>
@@ -535,7 +567,7 @@
         </w:tc>
         <w:tc>
           <w:tcPr>
-            <w:tcW w:w="534" w:type="pct"/>
+            <w:tcW w:w="455" w:type="pct"/>
           </w:tcPr>
           <w:p>
             <w:pPr>
@@ -548,7 +580,7 @@
         </w:tc>
         <w:tc>
           <w:tcPr>
-            <w:tcW w:w="533" w:type="pct"/>
+            <w:tcW w:w="455" w:type="pct"/>
           </w:tcPr>
           <w:p>
             <w:pPr>
@@ -601,7 +633,7 @@
       <w:tr>
         <w:tc>
           <w:tcPr>
-            <w:tcW w:w="532" w:type="pct"/>
+            <w:tcW w:w="454" w:type="pct"/>
           </w:tcPr>
           <w:p>
             <w:pPr>
@@ -631,7 +663,7 @@
         </w:tc>
         <w:tc>
           <w:tcPr>
-            <w:tcW w:w="518" w:type="pct"/>
+            <w:tcW w:w="455" w:type="pct"/>
           </w:tcPr>
           <w:p>
             <w:pPr>
@@ -641,37 +673,43 @@
         </w:tc>
         <w:tc>
           <w:tcPr>
-            <w:tcW w:w="388" w:type="pct"/>
+            <w:tcW w:w="455" w:type="pct"/>
           </w:tcPr>
           <w:p/>
         </w:tc>
         <w:tc>
           <w:tcPr>
-            <w:tcW w:w="388" w:type="pct"/>
+            <w:tcW w:w="455" w:type="pct"/>
           </w:tcPr>
           <w:p/>
         </w:tc>
         <w:tc>
           <w:tcPr>
-            <w:tcW w:w="529" w:type="pct"/>
+            <w:tcW w:w="455" w:type="pct"/>
           </w:tcPr>
           <w:p/>
         </w:tc>
         <w:tc>
           <w:tcPr>
-            <w:tcW w:w="519" w:type="pct"/>
+            <w:tcW w:w="454" w:type="pct"/>
           </w:tcPr>
           <w:p/>
         </w:tc>
         <w:tc>
           <w:tcPr>
-            <w:tcW w:w="525" w:type="pct"/>
+            <w:tcW w:w="455" w:type="pct"/>
           </w:tcPr>
           <w:p/>
         </w:tc>
         <w:tc>
           <w:tcPr>
-            <w:tcW w:w="534" w:type="pct"/>
+            <w:tcW w:w="455" w:type="pct"/>
+          </w:tcPr>
+          <w:p/>
+        </w:tc>
+        <w:tc>
+          <w:tcPr>
+            <w:tcW w:w="455" w:type="pct"/>
           </w:tcPr>
           <w:p>
             <w:pPr>
@@ -681,7 +719,7 @@
         </w:tc>
         <w:tc>
           <w:tcPr>
-            <w:tcW w:w="534" w:type="pct"/>
+            <w:tcW w:w="455" w:type="pct"/>
           </w:tcPr>
           <w:p>
             <w:pPr>
@@ -691,7 +729,7 @@
         </w:tc>
         <w:tc>
           <w:tcPr>
-            <w:tcW w:w="533" w:type="pct"/>
+            <w:tcW w:w="455" w:type="pct"/>
           </w:tcPr>
           <w:p>
             <w:pPr>
@@ -711,7 +749,7 @@
       <w:tr>
         <w:tc>
           <w:tcPr>
-            <w:tcW w:w="532" w:type="pct"/>
+            <w:tcW w:w="454" w:type="pct"/>
           </w:tcPr>
           <w:p>
             <w:pPr>
@@ -738,13 +776,14 @@
         </w:tc>
         <w:tc>
           <w:tcPr>
-            <w:tcW w:w="518" w:type="pct"/>
+            <w:tcW w:w="455" w:type="pct"/>
           </w:tcPr>
           <w:p>
             <w:pPr>
               <w:pStyle w:val="EnglishHangNoCoptic"/>
             </w:pPr>
             <w:r>
+              <w:lastRenderedPageBreak/>
               <w:t>3</w:t>
             </w:r>
             <w:r>
@@ -774,7 +813,23 @@
         </w:tc>
         <w:tc>
           <w:tcPr>
-            <w:tcW w:w="388" w:type="pct"/>
+            <w:tcW w:w="455" w:type="pct"/>
+          </w:tcPr>
+          <w:p>
+            <w:r>
+              <w:lastRenderedPageBreak/>
+              <w:t>Hear my prayer, O God, and hearken unto the</w:t>
+            </w:r>
+          </w:p>
+          <w:p>
+            <w:r>
+              <w:t>words of my mouth.</w:t>
+            </w:r>
+          </w:p>
+        </w:tc>
+        <w:tc>
+          <w:tcPr>
+            <w:tcW w:w="455" w:type="pct"/>
           </w:tcPr>
           <w:p>
             <w:r>
@@ -793,7 +848,7 @@
         </w:tc>
         <w:tc>
           <w:tcPr>
-            <w:tcW w:w="388" w:type="pct"/>
+            <w:tcW w:w="455" w:type="pct"/>
           </w:tcPr>
           <w:p>
             <w:r>
@@ -803,7 +858,7 @@
         </w:tc>
         <w:tc>
           <w:tcPr>
-            <w:tcW w:w="529" w:type="pct"/>
+            <w:tcW w:w="454" w:type="pct"/>
           </w:tcPr>
           <w:p>
             <w:r>
@@ -813,13 +868,13 @@
         </w:tc>
         <w:tc>
           <w:tcPr>
-            <w:tcW w:w="519" w:type="pct"/>
+            <w:tcW w:w="455" w:type="pct"/>
           </w:tcPr>
           <w:p/>
         </w:tc>
         <w:tc>
           <w:tcPr>
-            <w:tcW w:w="525" w:type="pct"/>
+            <w:tcW w:w="455" w:type="pct"/>
           </w:tcPr>
           <w:p>
             <w:r>
@@ -829,7 +884,7 @@
         </w:tc>
         <w:tc>
           <w:tcPr>
-            <w:tcW w:w="534" w:type="pct"/>
+            <w:tcW w:w="455" w:type="pct"/>
           </w:tcPr>
           <w:p>
             <w:pPr>
@@ -844,26 +899,31 @@
               <w:pStyle w:val="EngIndEnd"/>
             </w:pPr>
             <w:r>
-              <w:t>give ear to the words of my mouth,</w:t>
-            </w:r>
-          </w:p>
-        </w:tc>
-        <w:tc>
-          <w:tcPr>
-            <w:tcW w:w="534" w:type="pct"/>
+              <w:t xml:space="preserve">give ear to the words of </w:t>
+            </w:r>
+            <w:r>
+              <w:lastRenderedPageBreak/>
+              <w:t>my mouth,</w:t>
+            </w:r>
+          </w:p>
+        </w:tc>
+        <w:tc>
+          <w:tcPr>
+            <w:tcW w:w="455" w:type="pct"/>
           </w:tcPr>
           <w:p>
             <w:pPr>
               <w:pStyle w:val="EngIndEnd"/>
             </w:pPr>
             <w:r>
+              <w:lastRenderedPageBreak/>
               <w:t>O God, hear my prayer; hearken to the words of my mouth.</w:t>
             </w:r>
           </w:p>
         </w:tc>
         <w:tc>
           <w:tcPr>
-            <w:tcW w:w="533" w:type="pct"/>
+            <w:tcW w:w="455" w:type="pct"/>
           </w:tcPr>
           <w:p>
             <w:pPr>
@@ -916,18 +976,14 @@
       <w:tr>
         <w:tc>
           <w:tcPr>
-            <w:tcW w:w="532" w:type="pct"/>
+            <w:tcW w:w="454" w:type="pct"/>
           </w:tcPr>
           <w:p>
             <w:pPr>
               <w:pStyle w:val="EnglishHangNoCoptic"/>
             </w:pPr>
             <w:r>
-              <w:t xml:space="preserve">5 For strangers have risen </w:t>
-            </w:r>
-            <w:r>
-              <w:lastRenderedPageBreak/>
-              <w:t>against me,</w:t>
+              <w:t>5 For strangers have risen against me,</w:t>
             </w:r>
           </w:p>
           <w:p>
@@ -956,22 +1012,17 @@
         </w:tc>
         <w:tc>
           <w:tcPr>
-            <w:tcW w:w="518" w:type="pct"/>
+            <w:tcW w:w="455" w:type="pct"/>
           </w:tcPr>
           <w:p>
             <w:pPr>
               <w:pStyle w:val="EnglishHangNoCoptic"/>
             </w:pPr>
             <w:r>
-              <w:lastRenderedPageBreak/>
               <w:t>4</w:t>
             </w:r>
             <w:r>
-              <w:t xml:space="preserve"> For strangers have risen </w:t>
-            </w:r>
-            <w:r>
-              <w:lastRenderedPageBreak/>
-              <w:t>against me,</w:t>
+              <w:t xml:space="preserve"> For strangers have risen against me,</w:t>
             </w:r>
           </w:p>
           <w:p>
@@ -1014,16 +1065,42 @@
         </w:tc>
         <w:tc>
           <w:tcPr>
-            <w:tcW w:w="388" w:type="pct"/>
-          </w:tcPr>
-          <w:p>
-            <w:r>
-              <w:lastRenderedPageBreak/>
+            <w:tcW w:w="455" w:type="pct"/>
+          </w:tcPr>
+          <w:p>
+            <w:r>
+              <w:t xml:space="preserve">For strangers are </w:t>
+            </w:r>
+            <w:proofErr w:type="gramStart"/>
+            <w:r>
+              <w:t>risen up against</w:t>
+            </w:r>
+            <w:proofErr w:type="gramEnd"/>
+            <w:r>
+              <w:t xml:space="preserve"> me;</w:t>
+            </w:r>
+          </w:p>
+          <w:p>
+            <w:r>
+              <w:t>and tyrants, which have not God before their eyes, seek after</w:t>
+            </w:r>
+          </w:p>
+          <w:p>
+            <w:r>
+              <w:t>my soul.</w:t>
+            </w:r>
+          </w:p>
+        </w:tc>
+        <w:tc>
+          <w:tcPr>
+            <w:tcW w:w="455" w:type="pct"/>
+          </w:tcPr>
+          <w:p>
+            <w:r>
               <w:t xml:space="preserve">For strangers have </w:t>
             </w:r>
             <w:proofErr w:type="gramStart"/>
             <w:r>
-              <w:lastRenderedPageBreak/>
               <w:t>risen up against</w:t>
             </w:r>
             <w:proofErr w:type="gramEnd"/>
@@ -1043,16 +1120,14 @@
         </w:tc>
         <w:tc>
           <w:tcPr>
-            <w:tcW w:w="388" w:type="pct"/>
-          </w:tcPr>
-          <w:p>
-            <w:r>
-              <w:lastRenderedPageBreak/>
+            <w:tcW w:w="455" w:type="pct"/>
+          </w:tcPr>
+          <w:p>
+            <w:r>
               <w:t xml:space="preserve">For strangers have </w:t>
             </w:r>
             <w:proofErr w:type="gramStart"/>
             <w:r>
-              <w:lastRenderedPageBreak/>
               <w:t>risen up against</w:t>
             </w:r>
             <w:proofErr w:type="gramEnd"/>
@@ -1063,20 +1138,15 @@
         </w:tc>
         <w:tc>
           <w:tcPr>
-            <w:tcW w:w="529" w:type="pct"/>
-          </w:tcPr>
-          <w:p>
-            <w:r>
-              <w:lastRenderedPageBreak/>
+            <w:tcW w:w="454" w:type="pct"/>
+          </w:tcPr>
+          <w:p>
+            <w:r>
               <w:t xml:space="preserve">For strangers have </w:t>
             </w:r>
             <w:proofErr w:type="gramStart"/>
             <w:r>
-              <w:t xml:space="preserve">risen up </w:t>
-            </w:r>
-            <w:r>
-              <w:lastRenderedPageBreak/>
-              <w:t>against</w:t>
+              <w:t>risen up against</w:t>
             </w:r>
             <w:proofErr w:type="gramEnd"/>
             <w:r>
@@ -1086,13 +1156,13 @@
         </w:tc>
         <w:tc>
           <w:tcPr>
-            <w:tcW w:w="519" w:type="pct"/>
+            <w:tcW w:w="455" w:type="pct"/>
           </w:tcPr>
           <w:p/>
         </w:tc>
         <w:tc>
           <w:tcPr>
-            <w:tcW w:w="525" w:type="pct"/>
+            <w:tcW w:w="455" w:type="pct"/>
           </w:tcPr>
           <w:p>
             <w:r>
@@ -1100,11 +1170,7 @@
             </w:r>
             <w:proofErr w:type="gramStart"/>
             <w:r>
-              <w:t xml:space="preserve">risen up </w:t>
-            </w:r>
-            <w:r>
-              <w:lastRenderedPageBreak/>
-              <w:t>against</w:t>
+              <w:t>risen up against</w:t>
             </w:r>
             <w:proofErr w:type="gramEnd"/>
             <w:r>
@@ -1114,19 +1180,14 @@
         </w:tc>
         <w:tc>
           <w:tcPr>
-            <w:tcW w:w="534" w:type="pct"/>
+            <w:tcW w:w="455" w:type="pct"/>
           </w:tcPr>
           <w:p>
             <w:pPr>
               <w:pStyle w:val="EngIndEnd"/>
             </w:pPr>
             <w:r>
-              <w:lastRenderedPageBreak/>
-              <w:t xml:space="preserve">because strangers rose up </w:t>
-            </w:r>
-            <w:r>
-              <w:lastRenderedPageBreak/>
-              <w:t>against me</w:t>
+              <w:t>because strangers rose up against me</w:t>
             </w:r>
           </w:p>
           <w:p>
@@ -1154,25 +1215,20 @@
         </w:tc>
         <w:tc>
           <w:tcPr>
-            <w:tcW w:w="534" w:type="pct"/>
+            <w:tcW w:w="455" w:type="pct"/>
           </w:tcPr>
           <w:p>
             <w:pPr>
               <w:pStyle w:val="EngIndEnd"/>
             </w:pPr>
             <w:r>
-              <w:lastRenderedPageBreak/>
-              <w:t xml:space="preserve">For strangers have risen up </w:t>
-            </w:r>
-            <w:r>
-              <w:lastRenderedPageBreak/>
-              <w:t>against me, and mighty men have sought my life: they have not set God before them. Pause.</w:t>
-            </w:r>
-          </w:p>
-        </w:tc>
-        <w:tc>
-          <w:tcPr>
-            <w:tcW w:w="533" w:type="pct"/>
+              <w:t>For strangers have risen up against me, and mighty men have sought my life: they have not set God before them. Pause.</w:t>
+            </w:r>
+          </w:p>
+        </w:tc>
+        <w:tc>
+          <w:tcPr>
+            <w:tcW w:w="455" w:type="pct"/>
           </w:tcPr>
           <w:p>
             <w:pPr>
@@ -1194,10 +1250,13 @@
                 <w:szCs w:val="24"/>
                 <w:shd w:val="clear" w:color="auto" w:fill="FFFFFF"/>
               </w:rPr>
-              <w:lastRenderedPageBreak/>
-              <w:t xml:space="preserve">For strangers rise up </w:t>
-            </w:r>
-            <w:r>
+              <w:t>For strangers rise up against me,</w:t>
+            </w:r>
+          </w:p>
+          <w:p>
+            <w:pPr>
+              <w:spacing w:line="240" w:lineRule="auto"/>
+              <w:jc w:val="left"/>
               <w:rPr>
                 <w:rFonts w:ascii="Tahoma" w:eastAsia="Times New Roman" w:hAnsi="Tahoma" w:cs="Tahoma"/>
                 <w:color w:val="2E1308"/>
@@ -1205,14 +1264,8 @@
                 <w:szCs w:val="24"/>
                 <w:shd w:val="clear" w:color="auto" w:fill="FFFFFF"/>
               </w:rPr>
-              <w:lastRenderedPageBreak/>
-              <w:t>against me,</w:t>
-            </w:r>
-          </w:p>
-          <w:p>
-            <w:pPr>
-              <w:spacing w:line="240" w:lineRule="auto"/>
-              <w:jc w:val="left"/>
+            </w:pPr>
+            <w:r>
               <w:rPr>
                 <w:rFonts w:ascii="Tahoma" w:eastAsia="Times New Roman" w:hAnsi="Tahoma" w:cs="Tahoma"/>
                 <w:color w:val="2E1308"/>
@@ -1220,8 +1273,13 @@
                 <w:szCs w:val="24"/>
                 <w:shd w:val="clear" w:color="auto" w:fill="FFFFFF"/>
               </w:rPr>
-            </w:pPr>
-            <w:r>
+              <w:t>And the powerful seek after my soul;</w:t>
+            </w:r>
+          </w:p>
+          <w:p>
+            <w:pPr>
+              <w:spacing w:line="240" w:lineRule="auto"/>
+              <w:jc w:val="left"/>
               <w:rPr>
                 <w:rFonts w:ascii="Tahoma" w:eastAsia="Times New Roman" w:hAnsi="Tahoma" w:cs="Tahoma"/>
                 <w:color w:val="2E1308"/>
@@ -1229,13 +1287,8 @@
                 <w:szCs w:val="24"/>
                 <w:shd w:val="clear" w:color="auto" w:fill="FFFFFF"/>
               </w:rPr>
-              <w:t>And the powerful seek after my soul;</w:t>
-            </w:r>
-          </w:p>
-          <w:p>
-            <w:pPr>
-              <w:spacing w:line="240" w:lineRule="auto"/>
-              <w:jc w:val="left"/>
+            </w:pPr>
+            <w:r>
               <w:rPr>
                 <w:rFonts w:ascii="Tahoma" w:eastAsia="Times New Roman" w:hAnsi="Tahoma" w:cs="Tahoma"/>
                 <w:color w:val="2E1308"/>
@@ -1243,8 +1296,13 @@
                 <w:szCs w:val="24"/>
                 <w:shd w:val="clear" w:color="auto" w:fill="FFFFFF"/>
               </w:rPr>
-            </w:pPr>
-            <w:r>
+              <w:t>They have not set God before them.</w:t>
+            </w:r>
+          </w:p>
+          <w:p>
+            <w:pPr>
+              <w:spacing w:line="240" w:lineRule="auto"/>
+              <w:jc w:val="left"/>
               <w:rPr>
                 <w:rFonts w:ascii="Tahoma" w:eastAsia="Times New Roman" w:hAnsi="Tahoma" w:cs="Tahoma"/>
                 <w:color w:val="2E1308"/>
@@ -1252,13 +1310,8 @@
                 <w:szCs w:val="24"/>
                 <w:shd w:val="clear" w:color="auto" w:fill="FFFFFF"/>
               </w:rPr>
-              <w:t>They have not set God before them.</w:t>
-            </w:r>
-          </w:p>
-          <w:p>
-            <w:pPr>
-              <w:spacing w:line="240" w:lineRule="auto"/>
-              <w:jc w:val="left"/>
+            </w:pPr>
+            <w:r>
               <w:rPr>
                 <w:rFonts w:ascii="Tahoma" w:eastAsia="Times New Roman" w:hAnsi="Tahoma" w:cs="Tahoma"/>
                 <w:color w:val="2E1308"/>
@@ -1266,8 +1319,224 @@
                 <w:szCs w:val="24"/>
                 <w:shd w:val="clear" w:color="auto" w:fill="FFFFFF"/>
               </w:rPr>
-            </w:pPr>
-            <w:r>
+              <w:t>(Pause)</w:t>
+            </w:r>
+          </w:p>
+        </w:tc>
+      </w:tr>
+      <w:tr>
+        <w:tc>
+          <w:tcPr>
+            <w:tcW w:w="454" w:type="pct"/>
+          </w:tcPr>
+          <w:p>
+            <w:pPr>
+              <w:pStyle w:val="EnglishHangNoCoptic"/>
+            </w:pPr>
+            <w:r>
+              <w:t>6 Behold, God is helping me;</w:t>
+            </w:r>
+          </w:p>
+          <w:p>
+            <w:pPr>
+              <w:pStyle w:val="EnglishHangEndNoCoptic"/>
+            </w:pPr>
+            <w:r>
+              <w:tab/>
+              <w:t>the Lord is the defender of my soul.</w:t>
+            </w:r>
+          </w:p>
+          <w:p>
+            <w:pPr>
+              <w:pStyle w:val="CoptIndEnd"/>
+            </w:pPr>
+          </w:p>
+        </w:tc>
+        <w:tc>
+          <w:tcPr>
+            <w:tcW w:w="455" w:type="pct"/>
+          </w:tcPr>
+          <w:p>
+            <w:pPr>
+              <w:pStyle w:val="EnglishHangNoCoptic"/>
+            </w:pPr>
+            <w:r>
+              <w:t>5</w:t>
+            </w:r>
+            <w:r>
+              <w:t xml:space="preserve"> </w:t>
+            </w:r>
+            <w:r>
+              <w:t>For Look!</w:t>
+            </w:r>
+            <w:r>
+              <w:t xml:space="preserve"> God </w:t>
+            </w:r>
+            <w:r>
+              <w:t>helps</w:t>
+            </w:r>
+            <w:r>
+              <w:t xml:space="preserve"> me;</w:t>
+            </w:r>
+          </w:p>
+          <w:p>
+            <w:pPr>
+              <w:pStyle w:val="EnglishHangEndNoCoptic"/>
+            </w:pPr>
+            <w:r>
+              <w:tab/>
+              <w:t xml:space="preserve">the Lord is the </w:t>
+            </w:r>
+            <w:r>
+              <w:t>protector</w:t>
+            </w:r>
+            <w:r>
+              <w:t xml:space="preserve"> of my soul.</w:t>
+            </w:r>
+          </w:p>
+          <w:p>
+            <w:pPr>
+              <w:pStyle w:val="EngIndEnd"/>
+            </w:pPr>
+          </w:p>
+        </w:tc>
+        <w:tc>
+          <w:tcPr>
+            <w:tcW w:w="455" w:type="pct"/>
+          </w:tcPr>
+          <w:p>
+            <w:r>
+              <w:t>Behold, God is my helper; the Lord is with them</w:t>
+            </w:r>
+          </w:p>
+          <w:p>
+            <w:r>
+              <w:t>that uphold my soul.</w:t>
+            </w:r>
+          </w:p>
+        </w:tc>
+        <w:tc>
+          <w:tcPr>
+            <w:tcW w:w="455" w:type="pct"/>
+          </w:tcPr>
+          <w:p>
+            <w:r>
+              <w:t xml:space="preserve">Lo, God will </w:t>
+            </w:r>
+            <w:r>
+              <w:rPr>
+                <w:i/>
+              </w:rPr>
+              <w:t>help</w:t>
+            </w:r>
+            <w:r>
+              <w:t xml:space="preserve"> me, and the Lord is the supporter of my </w:t>
+            </w:r>
+            <w:r>
+              <w:rPr>
+                <w:i/>
+              </w:rPr>
+              <w:t>soul</w:t>
+            </w:r>
+            <w:r>
+              <w:t>.</w:t>
+            </w:r>
+          </w:p>
+        </w:tc>
+        <w:tc>
+          <w:tcPr>
+            <w:tcW w:w="455" w:type="pct"/>
+          </w:tcPr>
+          <w:p>
+            <w:r>
+              <w:t>Look, God will help me, and the Lord is the supporter of my soul.</w:t>
+            </w:r>
+          </w:p>
+        </w:tc>
+        <w:tc>
+          <w:tcPr>
+            <w:tcW w:w="454" w:type="pct"/>
+          </w:tcPr>
+          <w:p>
+            <w:r>
+              <w:t xml:space="preserve">Behold, God will help me: </w:t>
+            </w:r>
+            <w:proofErr w:type="gramStart"/>
+            <w:r>
+              <w:t>the</w:t>
+            </w:r>
+            <w:proofErr w:type="gramEnd"/>
+            <w:r>
+              <w:t xml:space="preserve"> Lord is the protector of my soul.</w:t>
+            </w:r>
+          </w:p>
+        </w:tc>
+        <w:tc>
+          <w:tcPr>
+            <w:tcW w:w="455" w:type="pct"/>
+          </w:tcPr>
+          <w:p/>
+        </w:tc>
+        <w:tc>
+          <w:tcPr>
+            <w:tcW w:w="455" w:type="pct"/>
+          </w:tcPr>
+          <w:p>
+            <w:r>
+              <w:t xml:space="preserve">For behold, God </w:t>
+            </w:r>
+            <w:proofErr w:type="spellStart"/>
+            <w:r>
+              <w:t>helpeth</w:t>
+            </w:r>
+            <w:proofErr w:type="spellEnd"/>
+            <w:r>
+              <w:t xml:space="preserve"> me, and the Lord is the defender of my soul.</w:t>
+            </w:r>
+          </w:p>
+        </w:tc>
+        <w:tc>
+          <w:tcPr>
+            <w:tcW w:w="455" w:type="pct"/>
+          </w:tcPr>
+          <w:p>
+            <w:pPr>
+              <w:pStyle w:val="EngIndEnd"/>
+            </w:pPr>
+            <w:r>
+              <w:t>For, look, God helps me,</w:t>
+            </w:r>
+          </w:p>
+          <w:p>
+            <w:pPr>
+              <w:pStyle w:val="EngIndEnd"/>
+            </w:pPr>
+            <w:r>
+              <w:t>and the Lord is supporter of my soul.</w:t>
+            </w:r>
+          </w:p>
+        </w:tc>
+        <w:tc>
+          <w:tcPr>
+            <w:tcW w:w="455" w:type="pct"/>
+          </w:tcPr>
+          <w:p>
+            <w:pPr>
+              <w:pStyle w:val="EngIndEnd"/>
+            </w:pPr>
+            <w:r>
+              <w:t>For lo! God assists me; and the Lord is the helper of my soul.</w:t>
+            </w:r>
+          </w:p>
+        </w:tc>
+        <w:tc>
+          <w:tcPr>
+            <w:tcW w:w="455" w:type="pct"/>
+          </w:tcPr>
+          <w:p>
+            <w:pPr>
+              <w:spacing w:line="240" w:lineRule="auto"/>
+              <w:jc w:val="left"/>
               <w:rPr>
                 <w:rFonts w:ascii="Tahoma" w:eastAsia="Times New Roman" w:hAnsi="Tahoma" w:cs="Tahoma"/>
                 <w:color w:val="2E1308"/>
@@ -1275,210 +1544,8 @@
                 <w:szCs w:val="24"/>
                 <w:shd w:val="clear" w:color="auto" w:fill="FFFFFF"/>
               </w:rPr>
-              <w:t>(Pause)</w:t>
-            </w:r>
-          </w:p>
-        </w:tc>
-      </w:tr>
-      <w:tr>
-        <w:tc>
-          <w:tcPr>
-            <w:tcW w:w="532" w:type="pct"/>
-          </w:tcPr>
-          <w:p>
-            <w:pPr>
-              <w:pStyle w:val="EnglishHangNoCoptic"/>
-            </w:pPr>
-            <w:r>
-              <w:lastRenderedPageBreak/>
-              <w:t>6 Behold, God is helping me;</w:t>
-            </w:r>
-          </w:p>
-          <w:p>
-            <w:pPr>
-              <w:pStyle w:val="EnglishHangEndNoCoptic"/>
-            </w:pPr>
-            <w:r>
-              <w:tab/>
-              <w:t>the Lord is the defender of my soul.</w:t>
-            </w:r>
-          </w:p>
-          <w:p>
-            <w:pPr>
-              <w:pStyle w:val="CoptIndEnd"/>
-            </w:pPr>
-          </w:p>
-        </w:tc>
-        <w:tc>
-          <w:tcPr>
-            <w:tcW w:w="518" w:type="pct"/>
-          </w:tcPr>
-          <w:p>
-            <w:pPr>
-              <w:pStyle w:val="EnglishHangNoCoptic"/>
-            </w:pPr>
-            <w:r>
-              <w:t>5</w:t>
-            </w:r>
-            <w:r>
-              <w:t xml:space="preserve"> </w:t>
-            </w:r>
-            <w:r>
-              <w:t>For Look!</w:t>
-            </w:r>
-            <w:r>
-              <w:t xml:space="preserve"> God </w:t>
-            </w:r>
-            <w:r>
-              <w:t>helps</w:t>
-            </w:r>
-            <w:r>
-              <w:t xml:space="preserve"> me;</w:t>
-            </w:r>
-          </w:p>
-          <w:p>
-            <w:pPr>
-              <w:pStyle w:val="EnglishHangEndNoCoptic"/>
-            </w:pPr>
-            <w:r>
-              <w:tab/>
-              <w:t xml:space="preserve">the Lord is the </w:t>
-            </w:r>
-            <w:r>
-              <w:t>protector</w:t>
-            </w:r>
-            <w:r>
-              <w:t xml:space="preserve"> of my soul.</w:t>
-            </w:r>
-          </w:p>
-          <w:p>
-            <w:pPr>
-              <w:pStyle w:val="EngIndEnd"/>
-            </w:pPr>
-          </w:p>
-        </w:tc>
-        <w:tc>
-          <w:tcPr>
-            <w:tcW w:w="388" w:type="pct"/>
-          </w:tcPr>
-          <w:p>
-            <w:r>
-              <w:t xml:space="preserve">Lo, God will </w:t>
-            </w:r>
-            <w:r>
-              <w:rPr>
-                <w:i/>
-              </w:rPr>
-              <w:t>help</w:t>
-            </w:r>
-            <w:r>
-              <w:t xml:space="preserve"> me, and the Lord is the supporter of my </w:t>
-            </w:r>
-            <w:r>
-              <w:rPr>
-                <w:i/>
-              </w:rPr>
-              <w:t>soul</w:t>
-            </w:r>
-            <w:r>
-              <w:t>.</w:t>
-            </w:r>
-          </w:p>
-        </w:tc>
-        <w:tc>
-          <w:tcPr>
-            <w:tcW w:w="388" w:type="pct"/>
-          </w:tcPr>
-          <w:p>
-            <w:r>
-              <w:t>Look, God will help me, and the Lord is the supporter of my soul.</w:t>
-            </w:r>
-          </w:p>
-        </w:tc>
-        <w:tc>
-          <w:tcPr>
-            <w:tcW w:w="529" w:type="pct"/>
-          </w:tcPr>
-          <w:p>
-            <w:r>
-              <w:t xml:space="preserve">Behold, God will help me: </w:t>
-            </w:r>
-            <w:proofErr w:type="gramStart"/>
-            <w:r>
-              <w:t>the</w:t>
-            </w:r>
-            <w:proofErr w:type="gramEnd"/>
-            <w:r>
-              <w:t xml:space="preserve"> Lord is the protector of my soul.</w:t>
-            </w:r>
-          </w:p>
-        </w:tc>
-        <w:tc>
-          <w:tcPr>
-            <w:tcW w:w="519" w:type="pct"/>
-          </w:tcPr>
-          <w:p/>
-        </w:tc>
-        <w:tc>
-          <w:tcPr>
-            <w:tcW w:w="525" w:type="pct"/>
-          </w:tcPr>
-          <w:p>
-            <w:r>
-              <w:t xml:space="preserve">For behold, God </w:t>
-            </w:r>
-            <w:proofErr w:type="spellStart"/>
-            <w:r>
-              <w:t>helpeth</w:t>
-            </w:r>
-            <w:proofErr w:type="spellEnd"/>
-            <w:r>
-              <w:t xml:space="preserve"> me, and the Lord is the defender of my soul.</w:t>
-            </w:r>
-          </w:p>
-        </w:tc>
-        <w:tc>
-          <w:tcPr>
-            <w:tcW w:w="534" w:type="pct"/>
-          </w:tcPr>
-          <w:p>
-            <w:pPr>
-              <w:pStyle w:val="EngIndEnd"/>
-            </w:pPr>
-            <w:r>
-              <w:t>For, look, God helps me,</w:t>
-            </w:r>
-          </w:p>
-          <w:p>
-            <w:pPr>
-              <w:pStyle w:val="EngIndEnd"/>
-            </w:pPr>
-            <w:r>
-              <w:t>and the Lord is supporter of my soul.</w:t>
-            </w:r>
-          </w:p>
-        </w:tc>
-        <w:tc>
-          <w:tcPr>
-            <w:tcW w:w="534" w:type="pct"/>
-          </w:tcPr>
-          <w:p>
-            <w:pPr>
-              <w:pStyle w:val="EngIndEnd"/>
-            </w:pPr>
-            <w:r>
-              <w:t>For lo! God assists me; and the Lord is the helper of my soul.</w:t>
-            </w:r>
-          </w:p>
-        </w:tc>
-        <w:tc>
-          <w:tcPr>
-            <w:tcW w:w="533" w:type="pct"/>
-          </w:tcPr>
-          <w:p>
-            <w:pPr>
-              <w:spacing w:line="240" w:lineRule="auto"/>
-              <w:jc w:val="left"/>
+            </w:pPr>
+            <w:r>
               <w:rPr>
                 <w:rFonts w:ascii="Tahoma" w:eastAsia="Times New Roman" w:hAnsi="Tahoma" w:cs="Tahoma"/>
                 <w:color w:val="2E1308"/>
@@ -1486,8 +1553,13 @@
                 <w:szCs w:val="24"/>
                 <w:shd w:val="clear" w:color="auto" w:fill="FFFFFF"/>
               </w:rPr>
-            </w:pPr>
-            <w:r>
+              <w:t>For behold, God is my helper;</w:t>
+            </w:r>
+          </w:p>
+          <w:p>
+            <w:pPr>
+              <w:spacing w:line="240" w:lineRule="auto"/>
+              <w:jc w:val="left"/>
               <w:rPr>
                 <w:rFonts w:ascii="Tahoma" w:eastAsia="Times New Roman" w:hAnsi="Tahoma" w:cs="Tahoma"/>
                 <w:color w:val="2E1308"/>
@@ -1495,13 +1567,8 @@
                 <w:szCs w:val="24"/>
                 <w:shd w:val="clear" w:color="auto" w:fill="FFFFFF"/>
               </w:rPr>
-              <w:t>For behold, God is my helper;</w:t>
-            </w:r>
-          </w:p>
-          <w:p>
-            <w:pPr>
-              <w:spacing w:line="240" w:lineRule="auto"/>
-              <w:jc w:val="left"/>
+            </w:pPr>
+            <w:r>
               <w:rPr>
                 <w:rFonts w:ascii="Tahoma" w:eastAsia="Times New Roman" w:hAnsi="Tahoma" w:cs="Tahoma"/>
                 <w:color w:val="2E1308"/>
@@ -1509,8 +1576,216 @@
                 <w:szCs w:val="24"/>
                 <w:shd w:val="clear" w:color="auto" w:fill="FFFFFF"/>
               </w:rPr>
-            </w:pPr>
-            <w:r>
+              <w:t>The Lord is the protector of my soul.</w:t>
+            </w:r>
+          </w:p>
+        </w:tc>
+      </w:tr>
+      <w:tr>
+        <w:tc>
+          <w:tcPr>
+            <w:tcW w:w="454" w:type="pct"/>
+          </w:tcPr>
+          <w:p>
+            <w:pPr>
+              <w:pStyle w:val="EnglishHangNoCoptic"/>
+            </w:pPr>
+            <w:r>
+              <w:t>7 He will turn the evils upon my enemies.</w:t>
+            </w:r>
+            <w:r>
+              <w:rPr>
+                <w:rStyle w:val="FootnoteReference"/>
+              </w:rPr>
+              <w:footnoteReference w:id="3"/>
+            </w:r>
+          </w:p>
+          <w:p>
+            <w:pPr>
+              <w:pStyle w:val="EnglishHangEndNoCoptic"/>
+            </w:pPr>
+            <w:r>
+              <w:tab/>
+              <w:t xml:space="preserve">Destroy them in </w:t>
+            </w:r>
+            <w:r>
+              <w:t>Your</w:t>
+            </w:r>
+            <w:r>
+              <w:t xml:space="preserve"> truth.</w:t>
+            </w:r>
+          </w:p>
+          <w:p>
+            <w:pPr>
+              <w:pStyle w:val="EnglishHangNoCoptic"/>
+            </w:pPr>
+          </w:p>
+        </w:tc>
+        <w:tc>
+          <w:tcPr>
+            <w:tcW w:w="455" w:type="pct"/>
+          </w:tcPr>
+          <w:p>
+            <w:pPr>
+              <w:pStyle w:val="EnglishHangNoCoptic"/>
+            </w:pPr>
+            <w:r>
+              <w:t>6</w:t>
+            </w:r>
+            <w:r>
+              <w:t xml:space="preserve"> He will </w:t>
+            </w:r>
+            <w:r>
+              <w:t>repay</w:t>
+            </w:r>
+            <w:r>
+              <w:t xml:space="preserve"> the evils </w:t>
+            </w:r>
+            <w:r>
+              <w:t>to</w:t>
+            </w:r>
+            <w:r>
+              <w:t xml:space="preserve"> my enemies.</w:t>
+            </w:r>
+            <w:r>
+              <w:rPr>
+                <w:rStyle w:val="FootnoteReference"/>
+              </w:rPr>
+              <w:footnoteReference w:id="4"/>
+            </w:r>
+          </w:p>
+          <w:p>
+            <w:pPr>
+              <w:pStyle w:val="EnglishHangEndNoCoptic"/>
+            </w:pPr>
+            <w:r>
+              <w:tab/>
+              <w:t xml:space="preserve">Destroy them in </w:t>
+            </w:r>
+            <w:r>
+              <w:t>Your</w:t>
+            </w:r>
+            <w:r>
+              <w:t xml:space="preserve"> truth.</w:t>
+            </w:r>
+          </w:p>
+          <w:p>
+            <w:pPr>
+              <w:pStyle w:val="EngIndEnd"/>
+            </w:pPr>
+          </w:p>
+        </w:tc>
+        <w:tc>
+          <w:tcPr>
+            <w:tcW w:w="455" w:type="pct"/>
+          </w:tcPr>
+          <w:p>
+            <w:r>
+              <w:t>He shall reward evil unto mine enemies;</w:t>
+            </w:r>
+          </w:p>
+          <w:p>
+            <w:r>
+              <w:t>destroy thou them in thy truth.</w:t>
+            </w:r>
+          </w:p>
+        </w:tc>
+        <w:tc>
+          <w:tcPr>
+            <w:tcW w:w="455" w:type="pct"/>
+          </w:tcPr>
+          <w:p>
+            <w:r>
+              <w:t>He shall requite the evil to mine enemies: and in Thy truth wipe them out.</w:t>
+            </w:r>
+          </w:p>
+        </w:tc>
+        <w:tc>
+          <w:tcPr>
+            <w:tcW w:w="455" w:type="pct"/>
+          </w:tcPr>
+          <w:p>
+            <w:r>
+              <w:t>He will repay evil to my enemies, and in Your truth wipe them out.</w:t>
+            </w:r>
+          </w:p>
+        </w:tc>
+        <w:tc>
+          <w:tcPr>
+            <w:tcW w:w="454" w:type="pct"/>
+          </w:tcPr>
+          <w:p>
+            <w:r>
+              <w:t>He shall bring back evil unto my enemies: and in Thy truth wipe them out.</w:t>
+            </w:r>
+          </w:p>
+        </w:tc>
+        <w:tc>
+          <w:tcPr>
+            <w:tcW w:w="455" w:type="pct"/>
+          </w:tcPr>
+          <w:p/>
+        </w:tc>
+        <w:tc>
+          <w:tcPr>
+            <w:tcW w:w="455" w:type="pct"/>
+          </w:tcPr>
+          <w:p>
+            <w:r>
+              <w:t>He shall repay mine enemies for their evil; destroy Thou them by Thy truth.</w:t>
+            </w:r>
+          </w:p>
+        </w:tc>
+        <w:tc>
+          <w:tcPr>
+            <w:tcW w:w="455" w:type="pct"/>
+          </w:tcPr>
+          <w:p>
+            <w:pPr>
+              <w:pStyle w:val="EngIndEnd"/>
+            </w:pPr>
+            <w:r>
+              <w:t>He will repay the harm to my enemies.</w:t>
+            </w:r>
+          </w:p>
+          <w:p>
+            <w:pPr>
+              <w:pStyle w:val="EngIndEnd"/>
+            </w:pPr>
+            <w:r>
+              <w:t>With your truth, destroy them.</w:t>
+            </w:r>
+          </w:p>
+        </w:tc>
+        <w:tc>
+          <w:tcPr>
+            <w:tcW w:w="455" w:type="pct"/>
+          </w:tcPr>
+          <w:p>
+            <w:pPr>
+              <w:pStyle w:val="EngIndEnd"/>
+            </w:pPr>
+            <w:r>
+              <w:t xml:space="preserve">He shall return evil to mine enemies; </w:t>
+            </w:r>
+            <w:proofErr w:type="gramStart"/>
+            <w:r>
+              <w:t>utterly destroy</w:t>
+            </w:r>
+            <w:proofErr w:type="gramEnd"/>
+            <w:r>
+              <w:t xml:space="preserve"> them in thy truth.</w:t>
+            </w:r>
+          </w:p>
+        </w:tc>
+        <w:tc>
+          <w:tcPr>
+            <w:tcW w:w="455" w:type="pct"/>
+          </w:tcPr>
+          <w:p>
+            <w:pPr>
+              <w:spacing w:line="240" w:lineRule="auto"/>
+              <w:jc w:val="left"/>
               <w:rPr>
                 <w:rFonts w:ascii="Tahoma" w:eastAsia="Times New Roman" w:hAnsi="Tahoma" w:cs="Tahoma"/>
                 <w:color w:val="2E1308"/>
@@ -1518,225 +1793,8 @@
                 <w:szCs w:val="24"/>
                 <w:shd w:val="clear" w:color="auto" w:fill="FFFFFF"/>
               </w:rPr>
-              <w:t>The Lord is the protector of my soul.</w:t>
-            </w:r>
-          </w:p>
-        </w:tc>
-      </w:tr>
-      <w:tr>
-        <w:tc>
-          <w:tcPr>
-            <w:tcW w:w="532" w:type="pct"/>
-          </w:tcPr>
-          <w:p>
-            <w:pPr>
-              <w:pStyle w:val="EnglishHangNoCoptic"/>
-            </w:pPr>
-            <w:r>
-              <w:t>7 He will turn the evils upon my enemies.</w:t>
-            </w:r>
-            <w:r>
-              <w:rPr>
-                <w:rStyle w:val="FootnoteReference"/>
-              </w:rPr>
-              <w:footnoteReference w:id="3"/>
-            </w:r>
-          </w:p>
-          <w:p>
-            <w:pPr>
-              <w:pStyle w:val="EnglishHangEndNoCoptic"/>
-            </w:pPr>
-            <w:r>
-              <w:tab/>
-              <w:t xml:space="preserve">Destroy them in </w:t>
-            </w:r>
-            <w:r>
-              <w:t>Your</w:t>
-            </w:r>
-            <w:r>
-              <w:t xml:space="preserve"> truth.</w:t>
-            </w:r>
-          </w:p>
-          <w:p>
-            <w:pPr>
-              <w:pStyle w:val="EnglishHangNoCoptic"/>
-            </w:pPr>
-          </w:p>
-        </w:tc>
-        <w:tc>
-          <w:tcPr>
-            <w:tcW w:w="518" w:type="pct"/>
-          </w:tcPr>
-          <w:p>
-            <w:pPr>
-              <w:pStyle w:val="EnglishHangNoCoptic"/>
-            </w:pPr>
-            <w:r>
-              <w:t>6</w:t>
-            </w:r>
-            <w:r>
-              <w:t xml:space="preserve"> He will </w:t>
-            </w:r>
-            <w:r>
-              <w:t>repay</w:t>
-            </w:r>
-            <w:r>
-              <w:t xml:space="preserve"> the evils </w:t>
-            </w:r>
-            <w:r>
-              <w:t>to</w:t>
-            </w:r>
-            <w:r>
-              <w:t xml:space="preserve"> my enemies.</w:t>
-            </w:r>
-            <w:r>
-              <w:rPr>
-                <w:rStyle w:val="FootnoteReference"/>
-              </w:rPr>
-              <w:footnoteReference w:id="4"/>
-            </w:r>
-          </w:p>
-          <w:p>
-            <w:pPr>
-              <w:pStyle w:val="EnglishHangEndNoCoptic"/>
-            </w:pPr>
-            <w:r>
-              <w:tab/>
-              <w:t xml:space="preserve">Destroy them in </w:t>
-            </w:r>
-            <w:r>
-              <w:t>Your</w:t>
-            </w:r>
-            <w:r>
-              <w:t xml:space="preserve"> truth.</w:t>
-            </w:r>
-          </w:p>
-          <w:p>
-            <w:pPr>
-              <w:pStyle w:val="EngIndEnd"/>
-            </w:pPr>
-          </w:p>
-        </w:tc>
-        <w:tc>
-          <w:tcPr>
-            <w:tcW w:w="388" w:type="pct"/>
-          </w:tcPr>
-          <w:p>
-            <w:r>
-              <w:t xml:space="preserve">He shall requite the evil to mine enemies: and in Thy </w:t>
-            </w:r>
-            <w:proofErr w:type="gramStart"/>
-            <w:r>
-              <w:t>truth</w:t>
-            </w:r>
-            <w:proofErr w:type="gramEnd"/>
-            <w:r>
-              <w:t xml:space="preserve"> wipe them out.</w:t>
-            </w:r>
-          </w:p>
-        </w:tc>
-        <w:tc>
-          <w:tcPr>
-            <w:tcW w:w="388" w:type="pct"/>
-          </w:tcPr>
-          <w:p>
-            <w:r>
-              <w:t xml:space="preserve">He will repay evil to my enemies, and in Your </w:t>
-            </w:r>
-            <w:proofErr w:type="gramStart"/>
-            <w:r>
-              <w:t>truth</w:t>
-            </w:r>
-            <w:proofErr w:type="gramEnd"/>
-            <w:r>
-              <w:t xml:space="preserve"> wipe them out.</w:t>
-            </w:r>
-          </w:p>
-        </w:tc>
-        <w:tc>
-          <w:tcPr>
-            <w:tcW w:w="529" w:type="pct"/>
-          </w:tcPr>
-          <w:p>
-            <w:r>
-              <w:t xml:space="preserve">He shall bring back evil unto my enemies: and in Thy </w:t>
-            </w:r>
-            <w:proofErr w:type="gramStart"/>
-            <w:r>
-              <w:t>truth</w:t>
-            </w:r>
-            <w:proofErr w:type="gramEnd"/>
-            <w:r>
-              <w:t xml:space="preserve"> wipe them out.</w:t>
-            </w:r>
-          </w:p>
-        </w:tc>
-        <w:tc>
-          <w:tcPr>
-            <w:tcW w:w="519" w:type="pct"/>
-          </w:tcPr>
-          <w:p/>
-        </w:tc>
-        <w:tc>
-          <w:tcPr>
-            <w:tcW w:w="525" w:type="pct"/>
-          </w:tcPr>
-          <w:p>
-            <w:r>
-              <w:t>He shall repay mine enemies for their evil; destroy Thou them by Thy truth.</w:t>
-            </w:r>
-          </w:p>
-        </w:tc>
-        <w:tc>
-          <w:tcPr>
-            <w:tcW w:w="534" w:type="pct"/>
-          </w:tcPr>
-          <w:p>
-            <w:pPr>
-              <w:pStyle w:val="EngIndEnd"/>
-            </w:pPr>
-            <w:r>
-              <w:t>He will repay the harm to my enemies.</w:t>
-            </w:r>
-          </w:p>
-          <w:p>
-            <w:pPr>
-              <w:pStyle w:val="EngIndEnd"/>
-            </w:pPr>
-            <w:r>
-              <w:t>With your truth, destroy them.</w:t>
-            </w:r>
-          </w:p>
-        </w:tc>
-        <w:tc>
-          <w:tcPr>
-            <w:tcW w:w="534" w:type="pct"/>
-          </w:tcPr>
-          <w:p>
-            <w:pPr>
-              <w:pStyle w:val="EngIndEnd"/>
-            </w:pPr>
-            <w:r>
-              <w:t xml:space="preserve">He shall return evil to mine enemies; </w:t>
-            </w:r>
-            <w:proofErr w:type="gramStart"/>
-            <w:r>
-              <w:t>utterly destroy</w:t>
-            </w:r>
-            <w:proofErr w:type="gramEnd"/>
-            <w:r>
-              <w:t xml:space="preserve"> them in thy truth.</w:t>
-            </w:r>
-          </w:p>
-        </w:tc>
-        <w:tc>
-          <w:tcPr>
-            <w:tcW w:w="533" w:type="pct"/>
-          </w:tcPr>
-          <w:p>
-            <w:pPr>
-              <w:spacing w:line="240" w:lineRule="auto"/>
-              <w:jc w:val="left"/>
+            </w:pPr>
+            <w:r>
               <w:rPr>
                 <w:rFonts w:ascii="Tahoma" w:eastAsia="Times New Roman" w:hAnsi="Tahoma" w:cs="Tahoma"/>
                 <w:color w:val="2E1308"/>
@@ -1744,8 +1802,13 @@
                 <w:szCs w:val="24"/>
                 <w:shd w:val="clear" w:color="auto" w:fill="FFFFFF"/>
               </w:rPr>
-            </w:pPr>
-            <w:r>
+              <w:t>He will return evils to my enemies;</w:t>
+            </w:r>
+          </w:p>
+          <w:p>
+            <w:pPr>
+              <w:spacing w:line="240" w:lineRule="auto"/>
+              <w:jc w:val="left"/>
               <w:rPr>
                 <w:rFonts w:ascii="Tahoma" w:eastAsia="Times New Roman" w:hAnsi="Tahoma" w:cs="Tahoma"/>
                 <w:color w:val="2E1308"/>
@@ -1753,13 +1816,8 @@
                 <w:szCs w:val="24"/>
                 <w:shd w:val="clear" w:color="auto" w:fill="FFFFFF"/>
               </w:rPr>
-              <w:t>He will return evils to my enemies;</w:t>
-            </w:r>
-          </w:p>
-          <w:p>
-            <w:pPr>
-              <w:spacing w:line="240" w:lineRule="auto"/>
-              <w:jc w:val="left"/>
+            </w:pPr>
+            <w:r>
               <w:rPr>
                 <w:rFonts w:ascii="Tahoma" w:eastAsia="Times New Roman" w:hAnsi="Tahoma" w:cs="Tahoma"/>
                 <w:color w:val="2E1308"/>
@@ -1767,8 +1825,238 @@
                 <w:szCs w:val="24"/>
                 <w:shd w:val="clear" w:color="auto" w:fill="FFFFFF"/>
               </w:rPr>
-            </w:pPr>
-            <w:r>
+              <w:t>Utterly destroy them in Your truth.</w:t>
+            </w:r>
+          </w:p>
+        </w:tc>
+      </w:tr>
+      <w:tr>
+        <w:tc>
+          <w:tcPr>
+            <w:tcW w:w="454" w:type="pct"/>
+          </w:tcPr>
+          <w:p>
+            <w:pPr>
+              <w:pStyle w:val="EnglishHangNoCoptic"/>
+            </w:pPr>
+            <w:r>
+              <w:t xml:space="preserve">8 I will freely sacrifice to </w:t>
+            </w:r>
+            <w:r>
+              <w:t>You</w:t>
+            </w:r>
+            <w:r>
+              <w:t>;</w:t>
+            </w:r>
+          </w:p>
+          <w:p>
+            <w:pPr>
+              <w:pStyle w:val="EnglishHangEndNoCoptic"/>
+            </w:pPr>
+            <w:r>
+              <w:tab/>
+              <w:t xml:space="preserve">I will praise </w:t>
+            </w:r>
+            <w:r>
+              <w:t>Your</w:t>
+            </w:r>
+            <w:r>
+              <w:t xml:space="preserve"> Name, O Lord, for it </w:t>
+            </w:r>
+            <w:r>
+              <w:lastRenderedPageBreak/>
+              <w:t>is good.</w:t>
+            </w:r>
+            <w:r>
+              <w:rPr>
+                <w:rStyle w:val="FootnoteReference"/>
+              </w:rPr>
+              <w:footnoteReference w:id="5"/>
+            </w:r>
+          </w:p>
+          <w:p>
+            <w:pPr>
+              <w:pStyle w:val="EnglishHangNoCoptic"/>
+            </w:pPr>
+          </w:p>
+        </w:tc>
+        <w:tc>
+          <w:tcPr>
+            <w:tcW w:w="455" w:type="pct"/>
+          </w:tcPr>
+          <w:p>
+            <w:pPr>
+              <w:pStyle w:val="EnglishHangNoCoptic"/>
+            </w:pPr>
+            <w:r>
+              <w:lastRenderedPageBreak/>
+              <w:t>7</w:t>
+            </w:r>
+            <w:r>
+              <w:t xml:space="preserve"> I will freely sacrifice to </w:t>
+            </w:r>
+            <w:r>
+              <w:t>You</w:t>
+            </w:r>
+            <w:r>
+              <w:t>;</w:t>
+            </w:r>
+          </w:p>
+          <w:p>
+            <w:pPr>
+              <w:pStyle w:val="EnglishHangEndNoCoptic"/>
+            </w:pPr>
+            <w:r>
+              <w:tab/>
+              <w:t xml:space="preserve">I will </w:t>
+            </w:r>
+            <w:r>
+              <w:t>confess</w:t>
+            </w:r>
+            <w:r>
+              <w:t xml:space="preserve"> </w:t>
+            </w:r>
+            <w:r>
+              <w:t>Your</w:t>
+            </w:r>
+            <w:r>
+              <w:t xml:space="preserve"> Name, O Lord, for it </w:t>
+            </w:r>
+            <w:r>
+              <w:lastRenderedPageBreak/>
+              <w:t>is good.</w:t>
+            </w:r>
+            <w:r>
+              <w:rPr>
+                <w:rStyle w:val="FootnoteReference"/>
+              </w:rPr>
+              <w:footnoteReference w:id="6"/>
+            </w:r>
+          </w:p>
+          <w:p>
+            <w:pPr>
+              <w:pStyle w:val="EngIndEnd"/>
+            </w:pPr>
+          </w:p>
+        </w:tc>
+        <w:tc>
+          <w:tcPr>
+            <w:tcW w:w="455" w:type="pct"/>
+          </w:tcPr>
+          <w:p>
+            <w:r>
+              <w:lastRenderedPageBreak/>
+              <w:t>An offering of a free heart will I give thee, and praise thy</w:t>
+            </w:r>
+          </w:p>
+          <w:p>
+            <w:r>
+              <w:t xml:space="preserve">Name, O Lord, because it </w:t>
+            </w:r>
+            <w:r>
+              <w:lastRenderedPageBreak/>
+              <w:t>is so comfortable.</w:t>
+            </w:r>
+          </w:p>
+        </w:tc>
+        <w:tc>
+          <w:tcPr>
+            <w:tcW w:w="455" w:type="pct"/>
+          </w:tcPr>
+          <w:p>
+            <w:r>
+              <w:lastRenderedPageBreak/>
+              <w:t>Willingly will I sacrifice to Thee: and I will confess Thy Name, Lord.</w:t>
+            </w:r>
+          </w:p>
+        </w:tc>
+        <w:tc>
+          <w:tcPr>
+            <w:tcW w:w="455" w:type="pct"/>
+          </w:tcPr>
+          <w:p>
+            <w:r>
+              <w:t>I will sacrifice willingly to You, and I will confess Your Name, Lord [for it is good].</w:t>
+            </w:r>
+          </w:p>
+        </w:tc>
+        <w:tc>
+          <w:tcPr>
+            <w:tcW w:w="454" w:type="pct"/>
+          </w:tcPr>
+          <w:p>
+            <w:r>
+              <w:t>Willingly will I sacrifice to Thee: I will confess Thy Name, O Lord; for it is good.</w:t>
+            </w:r>
+          </w:p>
+        </w:tc>
+        <w:tc>
+          <w:tcPr>
+            <w:tcW w:w="455" w:type="pct"/>
+          </w:tcPr>
+          <w:p/>
+        </w:tc>
+        <w:tc>
+          <w:tcPr>
+            <w:tcW w:w="455" w:type="pct"/>
+          </w:tcPr>
+          <w:p>
+            <w:r>
+              <w:t>Willingly shall I sacrifice unto Thee; I will praise Thy Name, O Lord, for it is good.</w:t>
+            </w:r>
+          </w:p>
+        </w:tc>
+        <w:tc>
+          <w:tcPr>
+            <w:tcW w:w="455" w:type="pct"/>
+          </w:tcPr>
+          <w:p>
+            <w:pPr>
+              <w:pStyle w:val="EngIndEnd"/>
+            </w:pPr>
+            <w:r>
+              <w:t>Freely I shall sacrifice to you;</w:t>
+            </w:r>
+          </w:p>
+          <w:p>
+            <w:pPr>
+              <w:pStyle w:val="EngIndEnd"/>
+            </w:pPr>
+            <w:r>
+              <w:t xml:space="preserve">I will acknowledge your </w:t>
+            </w:r>
+            <w:r>
+              <w:lastRenderedPageBreak/>
+              <w:t>name, O Lord, because it is good,</w:t>
+            </w:r>
+          </w:p>
+        </w:tc>
+        <w:tc>
+          <w:tcPr>
+            <w:tcW w:w="455" w:type="pct"/>
+          </w:tcPr>
+          <w:p>
+            <w:pPr>
+              <w:pStyle w:val="EngIndEnd"/>
+            </w:pPr>
+            <w:r>
+              <w:lastRenderedPageBreak/>
+              <w:t xml:space="preserve">I will willingly sacrifice to thee: I will give thanks to thy name, O Lord; for </w:t>
+            </w:r>
+            <w:r>
+              <w:lastRenderedPageBreak/>
+              <w:t>it is good.</w:t>
+            </w:r>
+          </w:p>
+        </w:tc>
+        <w:tc>
+          <w:tcPr>
+            <w:tcW w:w="455" w:type="pct"/>
+          </w:tcPr>
+          <w:p>
+            <w:pPr>
+              <w:spacing w:line="240" w:lineRule="auto"/>
+              <w:jc w:val="left"/>
               <w:rPr>
                 <w:rFonts w:ascii="Tahoma" w:eastAsia="Times New Roman" w:hAnsi="Tahoma" w:cs="Tahoma"/>
                 <w:color w:val="2E1308"/>
@@ -1776,199 +2064,8 @@
                 <w:szCs w:val="24"/>
                 <w:shd w:val="clear" w:color="auto" w:fill="FFFFFF"/>
               </w:rPr>
-              <w:t>Utterly destroy them in Your truth.</w:t>
-            </w:r>
-          </w:p>
-        </w:tc>
-      </w:tr>
-      <w:tr>
-        <w:tc>
-          <w:tcPr>
-            <w:tcW w:w="532" w:type="pct"/>
-          </w:tcPr>
-          <w:p>
-            <w:pPr>
-              <w:pStyle w:val="EnglishHangNoCoptic"/>
-            </w:pPr>
-            <w:r>
-              <w:t xml:space="preserve">8 I will freely sacrifice to </w:t>
-            </w:r>
-            <w:r>
-              <w:t>You</w:t>
-            </w:r>
-            <w:r>
-              <w:t>;</w:t>
-            </w:r>
-          </w:p>
-          <w:p>
-            <w:pPr>
-              <w:pStyle w:val="EnglishHangEndNoCoptic"/>
-            </w:pPr>
-            <w:r>
-              <w:tab/>
-              <w:t xml:space="preserve">I will praise </w:t>
-            </w:r>
-            <w:r>
-              <w:t>Your</w:t>
-            </w:r>
-            <w:r>
-              <w:t xml:space="preserve"> Name, O Lord, for it is good.</w:t>
-            </w:r>
-            <w:r>
-              <w:rPr>
-                <w:rStyle w:val="FootnoteReference"/>
-              </w:rPr>
-              <w:footnoteReference w:id="5"/>
-            </w:r>
-          </w:p>
-          <w:p>
-            <w:pPr>
-              <w:pStyle w:val="EnglishHangNoCoptic"/>
-            </w:pPr>
-          </w:p>
-        </w:tc>
-        <w:tc>
-          <w:tcPr>
-            <w:tcW w:w="518" w:type="pct"/>
-          </w:tcPr>
-          <w:p>
-            <w:pPr>
-              <w:pStyle w:val="EnglishHangNoCoptic"/>
-            </w:pPr>
-            <w:r>
-              <w:t>7</w:t>
-            </w:r>
-            <w:r>
-              <w:t xml:space="preserve"> I will freely sacrifice to </w:t>
-            </w:r>
-            <w:r>
-              <w:t>You</w:t>
-            </w:r>
-            <w:r>
-              <w:t>;</w:t>
-            </w:r>
-          </w:p>
-          <w:p>
-            <w:pPr>
-              <w:pStyle w:val="EnglishHangEndNoCoptic"/>
-            </w:pPr>
-            <w:r>
-              <w:tab/>
-              <w:t xml:space="preserve">I will </w:t>
-            </w:r>
-            <w:r>
-              <w:t>confess</w:t>
-            </w:r>
-            <w:r>
-              <w:t xml:space="preserve"> </w:t>
-            </w:r>
-            <w:r>
-              <w:t>Your</w:t>
-            </w:r>
-            <w:r>
-              <w:t xml:space="preserve"> Name, O Lord, for it is good.</w:t>
-            </w:r>
-            <w:r>
-              <w:rPr>
-                <w:rStyle w:val="FootnoteReference"/>
-              </w:rPr>
-              <w:footnoteReference w:id="6"/>
-            </w:r>
-          </w:p>
-          <w:p>
-            <w:pPr>
-              <w:pStyle w:val="EngIndEnd"/>
-            </w:pPr>
-          </w:p>
-        </w:tc>
-        <w:tc>
-          <w:tcPr>
-            <w:tcW w:w="388" w:type="pct"/>
-          </w:tcPr>
-          <w:p>
-            <w:r>
-              <w:t>Willingly will I sacrifice to Thee: and I will confess Thy Name, Lord.</w:t>
-            </w:r>
-          </w:p>
-        </w:tc>
-        <w:tc>
-          <w:tcPr>
-            <w:tcW w:w="388" w:type="pct"/>
-          </w:tcPr>
-          <w:p>
-            <w:r>
-              <w:t>I will sacrifice willingly to You, and I will confess Your Name, Lord [for it is good].</w:t>
-            </w:r>
-          </w:p>
-        </w:tc>
-        <w:tc>
-          <w:tcPr>
-            <w:tcW w:w="529" w:type="pct"/>
-          </w:tcPr>
-          <w:p>
-            <w:r>
-              <w:t>Willingly will I sacrifice to Thee: I will confess Thy Name, O Lord; for it is good.</w:t>
-            </w:r>
-          </w:p>
-        </w:tc>
-        <w:tc>
-          <w:tcPr>
-            <w:tcW w:w="519" w:type="pct"/>
-          </w:tcPr>
-          <w:p/>
-        </w:tc>
-        <w:tc>
-          <w:tcPr>
-            <w:tcW w:w="525" w:type="pct"/>
-          </w:tcPr>
-          <w:p>
-            <w:r>
-              <w:t>Willingly shall I sacrifice unto Thee; I will praise Thy Name, O Lord, for it is good.</w:t>
-            </w:r>
-          </w:p>
-        </w:tc>
-        <w:tc>
-          <w:tcPr>
-            <w:tcW w:w="534" w:type="pct"/>
-          </w:tcPr>
-          <w:p>
-            <w:pPr>
-              <w:pStyle w:val="EngIndEnd"/>
-            </w:pPr>
-            <w:r>
-              <w:t>Freely I shall sacrifice to you;</w:t>
-            </w:r>
-          </w:p>
-          <w:p>
-            <w:pPr>
-              <w:pStyle w:val="EngIndEnd"/>
-            </w:pPr>
-            <w:r>
-              <w:t>I will acknowledge your name, O Lord, because it is good,</w:t>
-            </w:r>
-          </w:p>
-        </w:tc>
-        <w:tc>
-          <w:tcPr>
-            <w:tcW w:w="534" w:type="pct"/>
-          </w:tcPr>
-          <w:p>
-            <w:pPr>
-              <w:pStyle w:val="EngIndEnd"/>
-            </w:pPr>
-            <w:r>
-              <w:t>I will willingly sacrifice to thee: I will give thanks to thy name, O Lord; for it is good.</w:t>
-            </w:r>
-          </w:p>
-        </w:tc>
-        <w:tc>
-          <w:tcPr>
-            <w:tcW w:w="533" w:type="pct"/>
-          </w:tcPr>
-          <w:p>
-            <w:pPr>
-              <w:spacing w:line="240" w:lineRule="auto"/>
-              <w:jc w:val="left"/>
+            </w:pPr>
+            <w:r>
               <w:rPr>
                 <w:rFonts w:ascii="Tahoma" w:eastAsia="Times New Roman" w:hAnsi="Tahoma" w:cs="Tahoma"/>
                 <w:color w:val="2E1308"/>
@@ -1976,8 +2073,14 @@
                 <w:szCs w:val="24"/>
                 <w:shd w:val="clear" w:color="auto" w:fill="FFFFFF"/>
               </w:rPr>
-            </w:pPr>
-            <w:r>
+              <w:lastRenderedPageBreak/>
+              <w:t>I will sacrifice to You voluntarily;</w:t>
+            </w:r>
+          </w:p>
+          <w:p>
+            <w:pPr>
+              <w:spacing w:line="240" w:lineRule="auto"/>
+              <w:jc w:val="left"/>
               <w:rPr>
                 <w:rFonts w:ascii="Tahoma" w:eastAsia="Times New Roman" w:hAnsi="Tahoma" w:cs="Tahoma"/>
                 <w:color w:val="2E1308"/>
@@ -1985,13 +2088,8 @@
                 <w:szCs w:val="24"/>
                 <w:shd w:val="clear" w:color="auto" w:fill="FFFFFF"/>
               </w:rPr>
-              <w:t>I will sacrifice to You voluntarily;</w:t>
-            </w:r>
-          </w:p>
-          <w:p>
-            <w:pPr>
-              <w:spacing w:line="240" w:lineRule="auto"/>
-              <w:jc w:val="left"/>
+            </w:pPr>
+            <w:r>
               <w:rPr>
                 <w:rFonts w:ascii="Tahoma" w:eastAsia="Times New Roman" w:hAnsi="Tahoma" w:cs="Tahoma"/>
                 <w:color w:val="2E1308"/>
@@ -1999,7 +2097,8 @@
                 <w:szCs w:val="24"/>
                 <w:shd w:val="clear" w:color="auto" w:fill="FFFFFF"/>
               </w:rPr>
-            </w:pPr>
+              <w:t xml:space="preserve">I will give thanks to Your name, O Lord, </w:t>
+            </w:r>
             <w:r>
               <w:rPr>
                 <w:rFonts w:ascii="Tahoma" w:eastAsia="Times New Roman" w:hAnsi="Tahoma" w:cs="Tahoma"/>
@@ -2008,7 +2107,8 @@
                 <w:szCs w:val="24"/>
                 <w:shd w:val="clear" w:color="auto" w:fill="FFFFFF"/>
               </w:rPr>
-              <w:t>I will give thanks to Your name, O Lord, for it is good.</w:t>
+              <w:lastRenderedPageBreak/>
+              <w:t>for it is good.</w:t>
             </w:r>
           </w:p>
         </w:tc>
@@ -2016,7 +2116,7 @@
       <w:tr>
         <w:tc>
           <w:tcPr>
-            <w:tcW w:w="532" w:type="pct"/>
+            <w:tcW w:w="454" w:type="pct"/>
           </w:tcPr>
           <w:p>
             <w:pPr>
@@ -2043,7 +2143,6 @@
               <w:pStyle w:val="EnglishHangEndNoCoptic"/>
             </w:pPr>
             <w:r>
-              <w:lastRenderedPageBreak/>
               <w:tab/>
               <w:t>and my eye has seen the fall of my enemies.</w:t>
             </w:r>
@@ -2062,14 +2161,13 @@
         </w:tc>
         <w:tc>
           <w:tcPr>
-            <w:tcW w:w="518" w:type="pct"/>
+            <w:tcW w:w="455" w:type="pct"/>
           </w:tcPr>
           <w:p>
             <w:pPr>
               <w:pStyle w:val="EnglishHangNoCoptic"/>
             </w:pPr>
             <w:r>
-              <w:lastRenderedPageBreak/>
               <w:t>8</w:t>
             </w:r>
             <w:r>
@@ -2099,7 +2197,6 @@
               <w:pStyle w:val="EnglishHangEndNoCoptic"/>
             </w:pPr>
             <w:r>
-              <w:lastRenderedPageBreak/>
               <w:tab/>
               <w:t xml:space="preserve">and my eye </w:t>
             </w:r>
@@ -2124,37 +2221,21 @@
         </w:tc>
         <w:tc>
           <w:tcPr>
-            <w:tcW w:w="388" w:type="pct"/>
-          </w:tcPr>
-          <w:p>
-            <w:r>
-              <w:lastRenderedPageBreak/>
-              <w:t xml:space="preserve">For Thou hast delivered me from </w:t>
-            </w:r>
-            <w:r>
-              <w:lastRenderedPageBreak/>
-              <w:t>every affliction; and mine eye hath looked upon mine enemies.</w:t>
-            </w:r>
-          </w:p>
-        </w:tc>
-        <w:tc>
-          <w:tcPr>
-            <w:tcW w:w="388" w:type="pct"/>
-          </w:tcPr>
-          <w:p>
-            <w:r>
-              <w:lastRenderedPageBreak/>
-              <w:t xml:space="preserve">For You have delivered me from </w:t>
-            </w:r>
-            <w:r>
-              <w:lastRenderedPageBreak/>
-              <w:t xml:space="preserve">every affliction, and my eye has looked upon my enemies. </w:t>
-            </w:r>
-            <w:r>
-              <w:rPr>
-                <w:i/>
-              </w:rPr>
-              <w:t>Alleluia.</w:t>
+            <w:tcW w:w="455" w:type="pct"/>
+          </w:tcPr>
+          <w:p>
+            <w:r>
+              <w:t>For he hath delivered</w:t>
+            </w:r>
+          </w:p>
+          <w:p>
+            <w:r>
+              <w:t>me out of all my trouble; and mine eye hath seen his</w:t>
+            </w:r>
+          </w:p>
+          <w:p>
+            <w:r>
+              <w:t>desire upon mine enemies.</w:t>
             </w:r>
             <w:bookmarkStart w:id="0" w:name="_GoBack"/>
             <w:bookmarkEnd w:id="0"/>
@@ -2162,54 +2243,66 @@
         </w:tc>
         <w:tc>
           <w:tcPr>
-            <w:tcW w:w="529" w:type="pct"/>
-          </w:tcPr>
-          <w:p>
-            <w:r>
-              <w:lastRenderedPageBreak/>
-              <w:t xml:space="preserve">For Thou hast delivered me out of all trouble: and my eyes have </w:t>
-            </w:r>
-            <w:r>
-              <w:lastRenderedPageBreak/>
-              <w:t>looked upon my enemies.  Alleluia.</w:t>
-            </w:r>
-          </w:p>
-        </w:tc>
-        <w:tc>
-          <w:tcPr>
-            <w:tcW w:w="519" w:type="pct"/>
+            <w:tcW w:w="455" w:type="pct"/>
+          </w:tcPr>
+          <w:p>
+            <w:r>
+              <w:t>For Thou hast delivered me from every affliction; and mine eye hath looked upon mine enemies.</w:t>
+            </w:r>
+          </w:p>
+        </w:tc>
+        <w:tc>
+          <w:tcPr>
+            <w:tcW w:w="455" w:type="pct"/>
+          </w:tcPr>
+          <w:p>
+            <w:r>
+              <w:t xml:space="preserve">For You have delivered me from every affliction, and my eye has looked upon my enemies. </w:t>
+            </w:r>
+            <w:r>
+              <w:rPr>
+                <w:i/>
+              </w:rPr>
+              <w:t>Alleluia.</w:t>
+            </w:r>
+          </w:p>
+        </w:tc>
+        <w:tc>
+          <w:tcPr>
+            <w:tcW w:w="454" w:type="pct"/>
+          </w:tcPr>
+          <w:p>
+            <w:r>
+              <w:t>For Thou hast delivered me out of all trouble: and my eyes have looked upon my enemies.  Alleluia.</w:t>
+            </w:r>
+          </w:p>
+        </w:tc>
+        <w:tc>
+          <w:tcPr>
+            <w:tcW w:w="455" w:type="pct"/>
           </w:tcPr>
           <w:p/>
         </w:tc>
         <w:tc>
           <w:tcPr>
-            <w:tcW w:w="525" w:type="pct"/>
-          </w:tcPr>
-          <w:p>
-            <w:r>
-              <w:t xml:space="preserve">For Thou hast delivered me out of every trouble, and mine eye </w:t>
-            </w:r>
-            <w:r>
-              <w:lastRenderedPageBreak/>
-              <w:t>hath looked upon mine enemies.</w:t>
-            </w:r>
-          </w:p>
-        </w:tc>
-        <w:tc>
-          <w:tcPr>
-            <w:tcW w:w="534" w:type="pct"/>
+            <w:tcW w:w="455" w:type="pct"/>
+          </w:tcPr>
+          <w:p>
+            <w:r>
+              <w:t>For Thou hast delivered me out of every trouble, and mine eye hath looked upon mine enemies.</w:t>
+            </w:r>
+          </w:p>
+        </w:tc>
+        <w:tc>
+          <w:tcPr>
+            <w:tcW w:w="455" w:type="pct"/>
           </w:tcPr>
           <w:p>
             <w:pPr>
               <w:pStyle w:val="EngIndEnd"/>
             </w:pPr>
             <w:r>
-              <w:lastRenderedPageBreak/>
-              <w:t xml:space="preserve">because you rescued me </w:t>
-            </w:r>
-            <w:r>
-              <w:lastRenderedPageBreak/>
-              <w:t>from every affliction,</w:t>
+              <w:t>because you rescued me from every affliction,</w:t>
             </w:r>
           </w:p>
           <w:p>
@@ -2223,25 +2316,20 @@
         </w:tc>
         <w:tc>
           <w:tcPr>
-            <w:tcW w:w="534" w:type="pct"/>
+            <w:tcW w:w="455" w:type="pct"/>
           </w:tcPr>
           <w:p>
             <w:pPr>
               <w:pStyle w:val="EngIndEnd"/>
             </w:pPr>
             <w:r>
-              <w:lastRenderedPageBreak/>
-              <w:t xml:space="preserve">For thou hast delivered me </w:t>
-            </w:r>
-            <w:r>
-              <w:lastRenderedPageBreak/>
-              <w:t>out of all affliction, and mine eye has seen my desire upon mine enemies.</w:t>
-            </w:r>
-          </w:p>
-        </w:tc>
-        <w:tc>
-          <w:tcPr>
-            <w:tcW w:w="533" w:type="pct"/>
+              <w:t>For thou hast delivered me out of all affliction, and mine eye has seen my desire upon mine enemies.</w:t>
+            </w:r>
+          </w:p>
+        </w:tc>
+        <w:tc>
+          <w:tcPr>
+            <w:tcW w:w="455" w:type="pct"/>
           </w:tcPr>
           <w:p>
             <w:pPr>
@@ -2263,7 +2351,6 @@
                 <w:szCs w:val="24"/>
                 <w:shd w:val="clear" w:color="auto" w:fill="FFFFFF"/>
               </w:rPr>
-              <w:lastRenderedPageBreak/>
               <w:t>You delivered me from all my afflictions,</w:t>
             </w:r>
           </w:p>
@@ -2287,7 +2374,6 @@
                 <w:szCs w:val="24"/>
                 <w:shd w:val="clear" w:color="auto" w:fill="FFFFFF"/>
               </w:rPr>
-              <w:lastRenderedPageBreak/>
               <w:t>And my eye looked upon my enemies.</w:t>
             </w:r>
           </w:p>
@@ -2660,7 +2746,7 @@
     <w:lsdException w:name="Table Web 2" w:semiHidden="1" w:unhideWhenUsed="1"/>
     <w:lsdException w:name="Table Web 3" w:semiHidden="1" w:unhideWhenUsed="1"/>
     <w:lsdException w:name="Balloon Text" w:semiHidden="1" w:unhideWhenUsed="1"/>
-    <w:lsdException w:name="Table Grid" w:semiHidden="1" w:uiPriority="59" w:unhideWhenUsed="1"/>
+    <w:lsdException w:name="Table Grid" w:uiPriority="59"/>
     <w:lsdException w:name="Table Theme" w:semiHidden="1" w:unhideWhenUsed="1"/>
     <w:lsdException w:name="Placeholder Text" w:semiHidden="1"/>
     <w:lsdException w:name="No Spacing" w:uiPriority="1" w:qFormat="1"/>
@@ -3855,7 +3941,7 @@
 </file>
 
 <file path=customXml/itemProps1.xml><?xml version="1.0" encoding="utf-8"?>
-<ds:datastoreItem xmlns:ds="http://schemas.openxmlformats.org/officeDocument/2006/customXml" ds:itemID="{6E6FCC83-732C-4CD7-82FE-55A1704F1394}">
+<ds:datastoreItem xmlns:ds="http://schemas.openxmlformats.org/officeDocument/2006/customXml" ds:itemID="{3418386A-FC76-4349-BDC2-E44964E9BACA}">
   <ds:schemaRefs>
     <ds:schemaRef ds:uri="http://schemas.openxmlformats.org/officeDocument/2006/bibliography"/>
   </ds:schemaRefs>
